--- a/PRESTACION DEL SERVICIO SOCIAL/Fase 4.docx
+++ b/PRESTACION DEL SERVICIO SOCIAL/Fase 4.docx
@@ -1,10 +1,10 @@
 
 <file path=word/document.xml><?xml version="1.0" encoding="utf-8"?>
-<w:document xmlns:wpc="http://schemas.microsoft.com/office/word/2010/wordprocessingCanvas" xmlns:cx="http://schemas.microsoft.com/office/drawing/2014/chartex" xmlns:cx1="http://schemas.microsoft.com/office/drawing/2015/9/8/chartex" xmlns:cx2="http://schemas.microsoft.com/office/drawing/2015/10/21/chartex" xmlns:cx3="http://schemas.microsoft.com/office/drawing/2016/5/9/chartex" xmlns:cx4="http://schemas.microsoft.com/office/drawing/2016/5/10/chartex" xmlns:cx5="http://schemas.microsoft.com/office/drawing/2016/5/11/chartex" xmlns:cx6="http://schemas.microsoft.com/office/drawing/2016/5/12/chartex" xmlns:cx7="http://schemas.microsoft.com/office/drawing/2016/5/13/chartex" xmlns:cx8="http://schemas.microsoft.com/office/drawing/2016/5/14/chartex" xmlns:mc="http://schemas.openxmlformats.org/markup-compatibility/2006" xmlns:aink="http://schemas.microsoft.com/office/drawing/2016/ink" xmlns:am3d="http://schemas.microsoft.com/office/drawing/2017/model3d" xmlns:o="urn:schemas-microsoft-com:office:office" xmlns:r="http://schemas.openxmlformats.org/officeDocument/2006/relationships" xmlns:m="http://schemas.openxmlformats.org/officeDocument/2006/math" xmlns:v="urn:schemas-microsoft-com:vml" xmlns:wp14="http://schemas.microsoft.com/office/word/2010/wordprocessingDrawing" xmlns:wp="http://schemas.openxmlformats.org/drawingml/2006/wordprocessingDrawing" xmlns:w10="urn:schemas-microsoft-com:office:word" xmlns:w="http://schemas.openxmlformats.org/wordprocessingml/2006/main" xmlns:w14="http://schemas.microsoft.com/office/word/2010/wordml" xmlns:w15="http://schemas.microsoft.com/office/word/2012/wordml" xmlns:w16cex="http://schemas.microsoft.com/office/word/2018/wordml/cex" xmlns:w16cid="http://schemas.microsoft.com/office/word/2016/wordml/cid" xmlns:w16="http://schemas.microsoft.com/office/word/2018/wordml" xmlns:w16sdtdh="http://schemas.microsoft.com/office/word/2020/wordml/sdtdatahash" xmlns:w16se="http://schemas.microsoft.com/office/word/2015/wordml/symex" xmlns:wpg="http://schemas.microsoft.com/office/word/2010/wordprocessingGroup" xmlns:wpi="http://schemas.microsoft.com/office/word/2010/wordprocessingInk" xmlns:wne="http://schemas.microsoft.com/office/word/2006/wordml" xmlns:wps="http://schemas.microsoft.com/office/word/2010/wordprocessingShape" mc:Ignorable="w14 w15 w16se w16cid w16 w16cex w16sdtdh wp14">
+<w:document xmlns:wpc="http://schemas.microsoft.com/office/word/2010/wordprocessingCanvas" xmlns:cx="http://schemas.microsoft.com/office/drawing/2014/chartex" xmlns:mc="http://schemas.openxmlformats.org/markup-compatibility/2006" xmlns:o="urn:schemas-microsoft-com:office:office" xmlns:r="http://schemas.openxmlformats.org/officeDocument/2006/relationships" xmlns:m="http://schemas.openxmlformats.org/officeDocument/2006/math" xmlns:v="urn:schemas-microsoft-com:vml" xmlns:wp14="http://schemas.microsoft.com/office/word/2010/wordprocessingDrawing" xmlns:wp="http://schemas.openxmlformats.org/drawingml/2006/wordprocessingDrawing" xmlns:w10="urn:schemas-microsoft-com:office:word" xmlns:w="http://schemas.openxmlformats.org/wordprocessingml/2006/main" xmlns:w14="http://schemas.microsoft.com/office/word/2010/wordml" xmlns:w15="http://schemas.microsoft.com/office/word/2012/wordml" xmlns:w16se="http://schemas.microsoft.com/office/word/2015/wordml/symex" xmlns:wpg="http://schemas.microsoft.com/office/word/2010/wordprocessingGroup" xmlns:wpi="http://schemas.microsoft.com/office/word/2010/wordprocessingInk" xmlns:wne="http://schemas.microsoft.com/office/word/2006/wordml" xmlns:wps="http://schemas.microsoft.com/office/word/2010/wordprocessingShape" mc:Ignorable="w14 w15 w16se wp14">
   <w:body>
     <w:p>
       <w:pPr>
-        <w:spacing w:line="240" w:lineRule="auto"/>
+        <w:spacing w:line="480" w:lineRule="auto"/>
         <w:jc w:val="center"/>
         <w:rPr>
           <w:rFonts w:cstheme="minorHAnsi"/>
@@ -14,10 +14,30 @@
           <w:lang w:val="es-ES"/>
         </w:rPr>
       </w:pPr>
-    </w:p>
-    <w:p>
-      <w:pPr>
-        <w:spacing w:line="240" w:lineRule="auto"/>
+      <w:r>
+        <w:rPr>
+          <w:rFonts w:cstheme="minorHAnsi"/>
+          <w:color w:val="000000" w:themeColor="text1"/>
+          <w:sz w:val="24"/>
+          <w:szCs w:val="24"/>
+          <w:lang w:val="es-ES"/>
+        </w:rPr>
+        <w:t>Acciones solidarias en el departamento de Boyacá</w:t>
+      </w:r>
+      <w:r>
+        <w:rPr>
+          <w:rFonts w:cstheme="minorHAnsi"/>
+          <w:color w:val="000000" w:themeColor="text1"/>
+          <w:sz w:val="24"/>
+          <w:szCs w:val="24"/>
+          <w:lang w:val="es-ES"/>
+        </w:rPr>
+        <w:t xml:space="preserve"> </w:t>
+      </w:r>
+    </w:p>
+    <w:p>
+      <w:pPr>
+        <w:spacing w:line="480" w:lineRule="auto"/>
         <w:jc w:val="center"/>
         <w:rPr>
           <w:rFonts w:cstheme="minorHAnsi"/>
@@ -27,20 +47,10 @@
           <w:lang w:val="es-ES"/>
         </w:rPr>
       </w:pPr>
-      <w:r>
-        <w:rPr>
-          <w:rFonts w:cstheme="minorHAnsi"/>
-          <w:color w:val="000000" w:themeColor="text1"/>
-          <w:sz w:val="24"/>
-          <w:szCs w:val="24"/>
-          <w:lang w:val="es-ES"/>
-        </w:rPr>
-        <w:t xml:space="preserve">Titulo </w:t>
-      </w:r>
-    </w:p>
-    <w:p>
-      <w:pPr>
-        <w:spacing w:line="240" w:lineRule="auto"/>
+    </w:p>
+    <w:p>
+      <w:pPr>
+        <w:spacing w:line="480" w:lineRule="auto"/>
         <w:jc w:val="center"/>
         <w:rPr>
           <w:rFonts w:cstheme="minorHAnsi"/>
@@ -50,49 +60,12 @@
           <w:lang w:val="es-ES"/>
         </w:rPr>
       </w:pPr>
-    </w:p>
-    <w:p>
-      <w:pPr>
-        <w:spacing w:line="240" w:lineRule="auto"/>
-        <w:jc w:val="center"/>
-        <w:rPr>
-          <w:rFonts w:cstheme="minorHAnsi"/>
-          <w:color w:val="000000" w:themeColor="text1"/>
-          <w:sz w:val="24"/>
-          <w:szCs w:val="24"/>
-          <w:lang w:val="es-ES"/>
-        </w:rPr>
-      </w:pPr>
-    </w:p>
-    <w:p>
-      <w:pPr>
-        <w:spacing w:line="240" w:lineRule="auto"/>
-        <w:jc w:val="center"/>
-        <w:rPr>
-          <w:rFonts w:cstheme="minorHAnsi"/>
-          <w:color w:val="000000" w:themeColor="text1"/>
-          <w:sz w:val="24"/>
-          <w:szCs w:val="24"/>
-          <w:lang w:val="es-ES"/>
-        </w:rPr>
-      </w:pPr>
-    </w:p>
-    <w:p>
-      <w:pPr>
-        <w:spacing w:line="240" w:lineRule="auto"/>
-        <w:jc w:val="center"/>
-        <w:rPr>
-          <w:rFonts w:cstheme="minorHAnsi"/>
-          <w:color w:val="000000" w:themeColor="text1"/>
-          <w:sz w:val="24"/>
-          <w:szCs w:val="24"/>
-          <w:lang w:val="es-ES"/>
-        </w:rPr>
-      </w:pPr>
-    </w:p>
-    <w:p>
-      <w:pPr>
-        <w:spacing w:line="240" w:lineRule="auto"/>
+      <w:bookmarkStart w:id="0" w:name="_GoBack"/>
+      <w:bookmarkEnd w:id="0"/>
+    </w:p>
+    <w:p>
+      <w:pPr>
+        <w:spacing w:line="480" w:lineRule="auto"/>
         <w:jc w:val="center"/>
         <w:rPr>
           <w:rFonts w:cstheme="minorHAnsi"/>
@@ -196,20 +169,167 @@
     </w:p>
     <w:p>
       <w:pPr>
-        <w:spacing w:line="240" w:lineRule="auto"/>
+        <w:spacing w:line="480" w:lineRule="auto"/>
         <w:jc w:val="center"/>
         <w:rPr>
-          <w:rFonts w:cstheme="minorHAnsi"/>
-          <w:color w:val="000000" w:themeColor="text1"/>
-          <w:sz w:val="24"/>
-          <w:szCs w:val="24"/>
-          <w:lang w:val="es-ES"/>
-        </w:rPr>
-      </w:pPr>
-    </w:p>
-    <w:p>
-      <w:pPr>
-        <w:spacing w:line="240" w:lineRule="auto"/>
+          <w:rStyle w:val="Hipervnculo"/>
+          <w:rFonts w:cstheme="minorHAnsi"/>
+          <w:color w:val="000000" w:themeColor="text1"/>
+          <w:sz w:val="24"/>
+          <w:szCs w:val="24"/>
+          <w:lang w:val="es-ES"/>
+        </w:rPr>
+      </w:pPr>
+      <w:r>
+        <w:rPr>
+          <w:rFonts w:cstheme="minorHAnsi"/>
+          <w:color w:val="000000" w:themeColor="text1"/>
+          <w:sz w:val="24"/>
+          <w:szCs w:val="24"/>
+          <w:lang w:val="es-ES"/>
+        </w:rPr>
+        <w:t xml:space="preserve">Angie Gisela </w:t>
+      </w:r>
+      <w:proofErr w:type="spellStart"/>
+      <w:r>
+        <w:rPr>
+          <w:rFonts w:cstheme="minorHAnsi"/>
+          <w:color w:val="000000" w:themeColor="text1"/>
+          <w:sz w:val="24"/>
+          <w:szCs w:val="24"/>
+          <w:lang w:val="es-ES"/>
+        </w:rPr>
+        <w:t>Merchan</w:t>
+      </w:r>
+      <w:proofErr w:type="spellEnd"/>
+      <w:r>
+        <w:rPr>
+          <w:rFonts w:cstheme="minorHAnsi"/>
+          <w:color w:val="000000" w:themeColor="text1"/>
+          <w:sz w:val="24"/>
+          <w:szCs w:val="24"/>
+          <w:lang w:val="es-ES"/>
+        </w:rPr>
+        <w:t xml:space="preserve"> </w:t>
+      </w:r>
+      <w:proofErr w:type="spellStart"/>
+      <w:r>
+        <w:rPr>
+          <w:rFonts w:cstheme="minorHAnsi"/>
+          <w:color w:val="000000" w:themeColor="text1"/>
+          <w:sz w:val="24"/>
+          <w:szCs w:val="24"/>
+          <w:lang w:val="es-ES"/>
+        </w:rPr>
+        <w:t>Avila</w:t>
+      </w:r>
+      <w:proofErr w:type="spellEnd"/>
+      <w:r>
+        <w:rPr>
+          <w:rFonts w:cstheme="minorHAnsi"/>
+          <w:color w:val="000000" w:themeColor="text1"/>
+          <w:sz w:val="24"/>
+          <w:szCs w:val="24"/>
+          <w:lang w:val="es-ES"/>
+        </w:rPr>
+        <w:t xml:space="preserve">, </w:t>
+      </w:r>
+      <w:r>
+        <w:rPr>
+          <w:rFonts w:cstheme="minorHAnsi"/>
+          <w:noProof/>
+          <w:color w:val="000000" w:themeColor="text1"/>
+          <w:sz w:val="24"/>
+          <w:szCs w:val="24"/>
+          <w:lang w:val="en-US"/>
+        </w:rPr>
+        <w:drawing>
+          <wp:inline distT="0" distB="0" distL="0" distR="0" wp14:anchorId="3E44D986" wp14:editId="7259BF18">
+            <wp:extent cx="144621" cy="95250"/>
+            <wp:effectExtent l="0" t="0" r="8255" b="0"/>
+            <wp:docPr id="1" name="Imagen 1" descr="http://images.clipartpanda.com/email-icon-vector-office-icons-mail-free-stock-vector.jpg"/>
+            <wp:cNvGraphicFramePr>
+              <a:graphicFrameLocks xmlns:a="http://schemas.openxmlformats.org/drawingml/2006/main" noChangeAspect="1"/>
+            </wp:cNvGraphicFramePr>
+            <a:graphic xmlns:a="http://schemas.openxmlformats.org/drawingml/2006/main">
+              <a:graphicData uri="http://schemas.openxmlformats.org/drawingml/2006/picture">
+                <pic:pic xmlns:pic="http://schemas.openxmlformats.org/drawingml/2006/picture">
+                  <pic:nvPicPr>
+                    <pic:cNvPr id="0" name="Picture 5" descr="http://images.clipartpanda.com/email-icon-vector-office-icons-mail-free-stock-vector.jpg"/>
+                    <pic:cNvPicPr>
+                      <a:picLocks noChangeAspect="1" noChangeArrowheads="1"/>
+                    </pic:cNvPicPr>
+                  </pic:nvPicPr>
+                  <pic:blipFill>
+                    <a:blip r:embed="rId7" cstate="print">
+                      <a:extLst>
+                        <a:ext uri="{28A0092B-C50C-407E-A947-70E740481C1C}">
+                          <a14:useLocalDpi xmlns:a14="http://schemas.microsoft.com/office/drawing/2010/main" val="0"/>
+                        </a:ext>
+                      </a:extLst>
+                    </a:blip>
+                    <a:srcRect/>
+                    <a:stretch>
+                      <a:fillRect/>
+                    </a:stretch>
+                  </pic:blipFill>
+                  <pic:spPr bwMode="auto">
+                    <a:xfrm flipV="1">
+                      <a:off x="0" y="0"/>
+                      <a:ext cx="148069" cy="97521"/>
+                    </a:xfrm>
+                    <a:prstGeom prst="rect">
+                      <a:avLst/>
+                    </a:prstGeom>
+                    <a:noFill/>
+                    <a:ln>
+                      <a:noFill/>
+                    </a:ln>
+                  </pic:spPr>
+                </pic:pic>
+              </a:graphicData>
+            </a:graphic>
+          </wp:inline>
+        </w:drawing>
+      </w:r>
+      <w:r>
+        <w:rPr>
+          <w:rFonts w:cstheme="minorHAnsi"/>
+          <w:color w:val="000000" w:themeColor="text1"/>
+          <w:sz w:val="24"/>
+          <w:szCs w:val="24"/>
+          <w:lang w:val="es-ES"/>
+        </w:rPr>
+        <w:t xml:space="preserve"> </w:t>
+      </w:r>
+      <w:hyperlink r:id="rId9" w:history="1">
+        <w:r>
+          <w:rPr>
+            <w:rStyle w:val="Hipervnculo"/>
+            <w:rFonts w:cstheme="minorHAnsi"/>
+            <w:color w:val="000000" w:themeColor="text1"/>
+            <w:sz w:val="24"/>
+            <w:szCs w:val="24"/>
+            <w:lang w:val="es-ES"/>
+          </w:rPr>
+          <w:t>agmerchana@unadvirtual.edu.co</w:t>
+        </w:r>
+      </w:hyperlink>
+      <w:r>
+        <w:rPr>
+          <w:rStyle w:val="Hipervnculo"/>
+          <w:rFonts w:cstheme="minorHAnsi"/>
+          <w:color w:val="000000" w:themeColor="text1"/>
+          <w:sz w:val="24"/>
+          <w:szCs w:val="24"/>
+          <w:lang w:val="es-ES"/>
+        </w:rPr>
+        <w:t xml:space="preserve"> </w:t>
+      </w:r>
+    </w:p>
+    <w:p>
+      <w:pPr>
+        <w:spacing w:line="480" w:lineRule="auto"/>
         <w:jc w:val="center"/>
         <w:rPr>
           <w:rFonts w:cstheme="minorHAnsi"/>
@@ -219,10 +339,119 @@
           <w:lang w:val="es-ES"/>
         </w:rPr>
       </w:pPr>
-    </w:p>
-    <w:p>
-      <w:pPr>
-        <w:spacing w:line="240" w:lineRule="auto"/>
+      <w:r>
+        <w:rPr>
+          <w:rFonts w:cstheme="minorHAnsi"/>
+          <w:color w:val="000000" w:themeColor="text1"/>
+          <w:sz w:val="24"/>
+          <w:szCs w:val="24"/>
+        </w:rPr>
+        <w:t>Sergio Felipe Chaparro Contreras</w:t>
+      </w:r>
+      <w:r>
+        <w:rPr>
+          <w:rFonts w:cstheme="minorHAnsi"/>
+          <w:color w:val="000000" w:themeColor="text1"/>
+          <w:sz w:val="24"/>
+          <w:szCs w:val="24"/>
+        </w:rPr>
+        <w:t xml:space="preserve">, </w:t>
+      </w:r>
+      <w:r>
+        <w:rPr>
+          <w:rFonts w:cstheme="minorHAnsi"/>
+          <w:noProof/>
+          <w:color w:val="000000" w:themeColor="text1"/>
+          <w:sz w:val="24"/>
+          <w:szCs w:val="24"/>
+          <w:lang w:val="en-US"/>
+        </w:rPr>
+        <w:drawing>
+          <wp:inline distT="0" distB="0" distL="0" distR="0" wp14:anchorId="7766F11D" wp14:editId="433CDC72">
+            <wp:extent cx="144621" cy="95250"/>
+            <wp:effectExtent l="0" t="0" r="8255" b="0"/>
+            <wp:docPr id="16" name="Imagen 16" descr="http://images.clipartpanda.com/email-icon-vector-office-icons-mail-free-stock-vector.jpg"/>
+            <wp:cNvGraphicFramePr>
+              <a:graphicFrameLocks xmlns:a="http://schemas.openxmlformats.org/drawingml/2006/main" noChangeAspect="1"/>
+            </wp:cNvGraphicFramePr>
+            <a:graphic xmlns:a="http://schemas.openxmlformats.org/drawingml/2006/main">
+              <a:graphicData uri="http://schemas.openxmlformats.org/drawingml/2006/picture">
+                <pic:pic xmlns:pic="http://schemas.openxmlformats.org/drawingml/2006/picture">
+                  <pic:nvPicPr>
+                    <pic:cNvPr id="0" name="Picture 5" descr="http://images.clipartpanda.com/email-icon-vector-office-icons-mail-free-stock-vector.jpg"/>
+                    <pic:cNvPicPr>
+                      <a:picLocks noChangeAspect="1" noChangeArrowheads="1"/>
+                    </pic:cNvPicPr>
+                  </pic:nvPicPr>
+                  <pic:blipFill>
+                    <a:blip r:embed="rId7" cstate="print">
+                      <a:extLst>
+                        <a:ext uri="{28A0092B-C50C-407E-A947-70E740481C1C}">
+                          <a14:useLocalDpi xmlns:a14="http://schemas.microsoft.com/office/drawing/2010/main" val="0"/>
+                        </a:ext>
+                      </a:extLst>
+                    </a:blip>
+                    <a:srcRect/>
+                    <a:stretch>
+                      <a:fillRect/>
+                    </a:stretch>
+                  </pic:blipFill>
+                  <pic:spPr bwMode="auto">
+                    <a:xfrm flipV="1">
+                      <a:off x="0" y="0"/>
+                      <a:ext cx="148069" cy="97521"/>
+                    </a:xfrm>
+                    <a:prstGeom prst="rect">
+                      <a:avLst/>
+                    </a:prstGeom>
+                    <a:noFill/>
+                    <a:ln>
+                      <a:noFill/>
+                    </a:ln>
+                  </pic:spPr>
+                </pic:pic>
+              </a:graphicData>
+            </a:graphic>
+          </wp:inline>
+        </w:drawing>
+      </w:r>
+      <w:r>
+        <w:rPr>
+          <w:rFonts w:cstheme="minorHAnsi"/>
+          <w:color w:val="000000" w:themeColor="text1"/>
+          <w:sz w:val="24"/>
+          <w:szCs w:val="24"/>
+          <w:lang w:val="es-ES"/>
+        </w:rPr>
+        <w:t xml:space="preserve"> </w:t>
+      </w:r>
+      <w:hyperlink r:id="rId10" w:history="1">
+        <w:r>
+          <w:rPr>
+            <w:rStyle w:val="Hipervnculo"/>
+            <w:rFonts w:cstheme="minorHAnsi"/>
+            <w:color w:val="000000" w:themeColor="text1"/>
+            <w:sz w:val="24"/>
+            <w:szCs w:val="24"/>
+            <w:lang w:val="es-ES"/>
+          </w:rPr>
+          <w:t>sfchaparro@unadvirtual.edu.co</w:t>
+        </w:r>
+      </w:hyperlink>
+      <w:r>
+        <w:rPr>
+          <w:rFonts w:cstheme="minorHAnsi"/>
+          <w:color w:val="000000" w:themeColor="text1"/>
+          <w:sz w:val="24"/>
+          <w:szCs w:val="24"/>
+          <w:lang w:val="es-ES"/>
+        </w:rPr>
+        <w:t xml:space="preserve"> </w:t>
+      </w:r>
+    </w:p>
+    <w:p>
+      <w:pPr>
+        <w:spacing w:line="480" w:lineRule="auto"/>
         <w:jc w:val="center"/>
         <w:rPr>
           <w:rFonts w:cstheme="minorHAnsi"/>
@@ -235,7 +464,7 @@
     </w:p>
     <w:p>
       <w:pPr>
-        <w:spacing w:line="240" w:lineRule="auto"/>
+        <w:spacing w:line="480" w:lineRule="auto"/>
         <w:jc w:val="center"/>
         <w:rPr>
           <w:rFonts w:cstheme="minorHAnsi"/>
@@ -245,10 +474,20 @@
           <w:lang w:val="es-ES"/>
         </w:rPr>
       </w:pPr>
-    </w:p>
-    <w:p>
-      <w:pPr>
-        <w:spacing w:line="240" w:lineRule="auto"/>
+      <w:r>
+        <w:rPr>
+          <w:rFonts w:cstheme="minorHAnsi"/>
+          <w:color w:val="000000" w:themeColor="text1"/>
+          <w:sz w:val="24"/>
+          <w:szCs w:val="24"/>
+          <w:lang w:val="es-ES"/>
+        </w:rPr>
+        <w:t>Grupo 793</w:t>
+      </w:r>
+    </w:p>
+    <w:p>
+      <w:pPr>
+        <w:spacing w:line="480" w:lineRule="auto"/>
         <w:jc w:val="center"/>
         <w:rPr>
           <w:rFonts w:cstheme="minorHAnsi"/>
@@ -261,7 +500,7 @@
     </w:p>
     <w:p>
       <w:pPr>
-        <w:spacing w:line="240" w:lineRule="auto"/>
+        <w:spacing w:line="480" w:lineRule="auto"/>
         <w:jc w:val="center"/>
         <w:rPr>
           <w:rFonts w:cstheme="minorHAnsi"/>
@@ -277,23 +516,12 @@
           <w:sz w:val="24"/>
           <w:szCs w:val="24"/>
         </w:rPr>
-        <w:t xml:space="preserve">Prestación del Servicio Social </w:t>
-      </w:r>
-      <w:proofErr w:type="spellStart"/>
-      <w:r>
-        <w:rPr>
-          <w:rFonts w:cstheme="minorHAnsi"/>
-          <w:color w:val="000000" w:themeColor="text1"/>
-          <w:sz w:val="24"/>
-          <w:szCs w:val="24"/>
-        </w:rPr>
-        <w:t>Unadista</w:t>
-      </w:r>
-      <w:proofErr w:type="spellEnd"/>
-    </w:p>
-    <w:p>
-      <w:pPr>
-        <w:spacing w:line="240" w:lineRule="auto"/>
+        <w:t>Prestación del Servicio Social Unadista</w:t>
+      </w:r>
+    </w:p>
+    <w:p>
+      <w:pPr>
+        <w:spacing w:line="480" w:lineRule="auto"/>
         <w:jc w:val="center"/>
         <w:rPr>
           <w:rFonts w:cstheme="minorHAnsi"/>
@@ -305,40 +533,7 @@
     </w:p>
     <w:p>
       <w:pPr>
-        <w:spacing w:line="240" w:lineRule="auto"/>
-        <w:rPr>
-          <w:rFonts w:cstheme="minorHAnsi"/>
-          <w:color w:val="000000" w:themeColor="text1"/>
-          <w:sz w:val="24"/>
-          <w:szCs w:val="24"/>
-        </w:rPr>
-      </w:pPr>
-    </w:p>
-    <w:p>
-      <w:pPr>
-        <w:spacing w:line="240" w:lineRule="auto"/>
-        <w:rPr>
-          <w:rFonts w:cstheme="minorHAnsi"/>
-          <w:color w:val="000000" w:themeColor="text1"/>
-          <w:sz w:val="24"/>
-          <w:szCs w:val="24"/>
-        </w:rPr>
-      </w:pPr>
-    </w:p>
-    <w:p>
-      <w:pPr>
-        <w:spacing w:line="240" w:lineRule="auto"/>
-        <w:rPr>
-          <w:rFonts w:cstheme="minorHAnsi"/>
-          <w:color w:val="000000" w:themeColor="text1"/>
-          <w:sz w:val="24"/>
-          <w:szCs w:val="24"/>
-        </w:rPr>
-      </w:pPr>
-    </w:p>
-    <w:p>
-      <w:pPr>
-        <w:spacing w:line="240" w:lineRule="auto"/>
+        <w:spacing w:line="480" w:lineRule="auto"/>
         <w:jc w:val="center"/>
         <w:rPr>
           <w:rFonts w:cstheme="minorHAnsi"/>
@@ -354,21 +549,12 @@
           <w:sz w:val="24"/>
           <w:szCs w:val="24"/>
         </w:rPr>
-        <w:t xml:space="preserve">Docente: </w:t>
-      </w:r>
-      <w:r>
-        <w:rPr>
-          <w:rFonts w:cstheme="minorHAnsi"/>
-          <w:color w:val="000000" w:themeColor="text1"/>
-          <w:sz w:val="24"/>
-          <w:szCs w:val="24"/>
-        </w:rPr>
-        <w:t xml:space="preserve">Melissa Marcela Pérez </w:t>
-      </w:r>
-    </w:p>
-    <w:p>
-      <w:pPr>
-        <w:spacing w:line="240" w:lineRule="auto"/>
+        <w:t xml:space="preserve">Docente: Melissa Marcela Pérez </w:t>
+      </w:r>
+    </w:p>
+    <w:p>
+      <w:pPr>
+        <w:spacing w:line="480" w:lineRule="auto"/>
         <w:jc w:val="center"/>
         <w:rPr>
           <w:rFonts w:cstheme="minorHAnsi"/>
@@ -380,55 +566,7 @@
     </w:p>
     <w:p>
       <w:pPr>
-        <w:spacing w:line="240" w:lineRule="auto"/>
-        <w:jc w:val="center"/>
-        <w:rPr>
-          <w:rFonts w:cstheme="minorHAnsi"/>
-          <w:color w:val="000000" w:themeColor="text1"/>
-          <w:sz w:val="24"/>
-          <w:szCs w:val="24"/>
-        </w:rPr>
-      </w:pPr>
-    </w:p>
-    <w:p>
-      <w:pPr>
-        <w:spacing w:line="240" w:lineRule="auto"/>
-        <w:jc w:val="center"/>
-        <w:rPr>
-          <w:rFonts w:cstheme="minorHAnsi"/>
-          <w:color w:val="000000" w:themeColor="text1"/>
-          <w:sz w:val="24"/>
-          <w:szCs w:val="24"/>
-        </w:rPr>
-      </w:pPr>
-    </w:p>
-    <w:p>
-      <w:pPr>
-        <w:spacing w:line="240" w:lineRule="auto"/>
-        <w:jc w:val="center"/>
-        <w:rPr>
-          <w:rFonts w:cstheme="minorHAnsi"/>
-          <w:color w:val="000000" w:themeColor="text1"/>
-          <w:sz w:val="24"/>
-          <w:szCs w:val="24"/>
-        </w:rPr>
-      </w:pPr>
-    </w:p>
-    <w:p>
-      <w:pPr>
-        <w:spacing w:line="240" w:lineRule="auto"/>
-        <w:jc w:val="center"/>
-        <w:rPr>
-          <w:rFonts w:cstheme="minorHAnsi"/>
-          <w:color w:val="000000" w:themeColor="text1"/>
-          <w:sz w:val="24"/>
-          <w:szCs w:val="24"/>
-        </w:rPr>
-      </w:pPr>
-    </w:p>
-    <w:p>
-      <w:pPr>
-        <w:spacing w:line="240" w:lineRule="auto"/>
+        <w:spacing w:line="480" w:lineRule="auto"/>
         <w:jc w:val="center"/>
         <w:rPr>
           <w:rStyle w:val="Estilo3"/>
@@ -451,7 +589,7 @@
     </w:p>
     <w:p>
       <w:pPr>
-        <w:spacing w:line="240" w:lineRule="auto"/>
+        <w:spacing w:line="480" w:lineRule="auto"/>
         <w:jc w:val="center"/>
         <w:rPr>
           <w:rStyle w:val="Estilo3"/>
@@ -474,7 +612,7 @@
     </w:p>
     <w:p>
       <w:pPr>
-        <w:spacing w:line="240" w:lineRule="auto"/>
+        <w:spacing w:line="480" w:lineRule="auto"/>
         <w:jc w:val="center"/>
         <w:rPr>
           <w:rStyle w:val="Estilo3"/>
@@ -492,34 +630,12 @@
           <w:sz w:val="24"/>
           <w:szCs w:val="24"/>
         </w:rPr>
-        <w:t xml:space="preserve">Sistema de Servicio Social </w:t>
-      </w:r>
-      <w:proofErr w:type="spellStart"/>
-      <w:r>
-        <w:rPr>
-          <w:rStyle w:val="Estilo3"/>
-          <w:rFonts w:asciiTheme="minorHAnsi" w:hAnsiTheme="minorHAnsi" w:cstheme="minorHAnsi"/>
-          <w:color w:val="000000" w:themeColor="text1"/>
-          <w:sz w:val="24"/>
-          <w:szCs w:val="24"/>
-        </w:rPr>
-        <w:t>Unadista</w:t>
-      </w:r>
-      <w:proofErr w:type="spellEnd"/>
-      <w:r>
-        <w:rPr>
-          <w:rStyle w:val="Estilo3"/>
-          <w:rFonts w:asciiTheme="minorHAnsi" w:hAnsiTheme="minorHAnsi" w:cstheme="minorHAnsi"/>
-          <w:color w:val="000000" w:themeColor="text1"/>
-          <w:sz w:val="24"/>
-          <w:szCs w:val="24"/>
-        </w:rPr>
-        <w:t>- SISSU</w:t>
-      </w:r>
-    </w:p>
-    <w:p>
-      <w:pPr>
-        <w:spacing w:line="240" w:lineRule="auto"/>
+        <w:t>Sistema de Servicio Social Unadista- SISSU</w:t>
+      </w:r>
+    </w:p>
+    <w:p>
+      <w:pPr>
+        <w:spacing w:line="480" w:lineRule="auto"/>
         <w:jc w:val="center"/>
         <w:rPr>
           <w:rStyle w:val="Estilo6"/>
@@ -537,9 +653,13 @@
           <w:sz w:val="24"/>
           <w:szCs w:val="24"/>
         </w:rPr>
-        <w:t xml:space="preserve">Zona </w:t>
-      </w:r>
-      <w:r>
+        <w:t xml:space="preserve">Zona Centro Boyacá </w:t>
+      </w:r>
+    </w:p>
+    <w:p>
+      <w:pPr>
+        <w:spacing w:line="480" w:lineRule="auto"/>
+        <w:jc w:val="center"/>
         <w:rPr>
           <w:rStyle w:val="Estilo6"/>
           <w:rFonts w:asciiTheme="minorHAnsi" w:hAnsiTheme="minorHAnsi" w:cstheme="minorHAnsi"/>
@@ -547,13 +667,8 @@
           <w:sz w:val="24"/>
           <w:szCs w:val="24"/>
         </w:rPr>
-        <w:t xml:space="preserve">Centro Boyacá </w:t>
-      </w:r>
-    </w:p>
-    <w:p>
-      <w:pPr>
-        <w:spacing w:line="240" w:lineRule="auto"/>
-        <w:jc w:val="center"/>
+      </w:pPr>
+      <w:r>
         <w:rPr>
           <w:rStyle w:val="Estilo6"/>
           <w:rFonts w:asciiTheme="minorHAnsi" w:hAnsiTheme="minorHAnsi" w:cstheme="minorHAnsi"/>
@@ -561,43 +676,8 @@
           <w:sz w:val="24"/>
           <w:szCs w:val="24"/>
         </w:rPr>
-      </w:pPr>
-      <w:r>
-        <w:rPr>
-          <w:rStyle w:val="Estilo6"/>
-          <w:rFonts w:asciiTheme="minorHAnsi" w:hAnsiTheme="minorHAnsi" w:cstheme="minorHAnsi"/>
-          <w:color w:val="000000" w:themeColor="text1"/>
-          <w:sz w:val="24"/>
-          <w:szCs w:val="24"/>
-        </w:rPr>
         <w:t>2021</w:t>
       </w:r>
-    </w:p>
-    <w:p>
-      <w:pPr>
-        <w:spacing w:line="240" w:lineRule="auto"/>
-        <w:jc w:val="center"/>
-        <w:rPr>
-          <w:rStyle w:val="Estilo6"/>
-          <w:rFonts w:asciiTheme="minorHAnsi" w:hAnsiTheme="minorHAnsi" w:cstheme="minorHAnsi"/>
-          <w:color w:val="000000" w:themeColor="text1"/>
-          <w:sz w:val="24"/>
-          <w:szCs w:val="24"/>
-        </w:rPr>
-      </w:pPr>
-    </w:p>
-    <w:p>
-      <w:pPr>
-        <w:spacing w:line="240" w:lineRule="auto"/>
-        <w:jc w:val="center"/>
-        <w:rPr>
-          <w:rStyle w:val="Estilo6"/>
-          <w:rFonts w:asciiTheme="minorHAnsi" w:hAnsiTheme="minorHAnsi" w:cstheme="minorHAnsi"/>
-          <w:color w:val="000000" w:themeColor="text1"/>
-          <w:sz w:val="24"/>
-          <w:szCs w:val="24"/>
-        </w:rPr>
-      </w:pPr>
     </w:p>
     <w:p>
       <w:pPr>
@@ -606,7 +686,7 @@
           <w:ilvl w:val="0"/>
           <w:numId w:val="1"/>
         </w:numPr>
-        <w:spacing w:line="240" w:lineRule="auto"/>
+        <w:spacing w:line="480" w:lineRule="auto"/>
         <w:jc w:val="center"/>
         <w:rPr>
           <w:rFonts w:ascii="Times New Roman" w:hAnsi="Times New Roman" w:cs="Times New Roman"/>
@@ -628,12 +708,221 @@
           <w:szCs w:val="24"/>
           <w:lang w:val="es-ES"/>
         </w:rPr>
+        <w:lastRenderedPageBreak/>
         <w:t xml:space="preserve">Resumen </w:t>
       </w:r>
     </w:p>
     <w:p>
       <w:pPr>
-        <w:spacing w:line="240" w:lineRule="auto"/>
+        <w:spacing w:line="480" w:lineRule="auto"/>
+        <w:ind w:firstLine="360"/>
+        <w:rPr>
+          <w:rFonts w:cstheme="minorHAnsi"/>
+          <w:bCs/>
+          <w:color w:val="000000" w:themeColor="text1"/>
+          <w:sz w:val="24"/>
+          <w:szCs w:val="24"/>
+          <w:lang w:val="es-ES"/>
+        </w:rPr>
+      </w:pPr>
+      <w:r>
+        <w:rPr>
+          <w:rFonts w:cstheme="minorHAnsi"/>
+          <w:bCs/>
+          <w:color w:val="000000" w:themeColor="text1"/>
+          <w:sz w:val="24"/>
+          <w:szCs w:val="24"/>
+          <w:lang w:val="es-ES"/>
+        </w:rPr>
+        <w:t xml:space="preserve">Impactar a las comunidades del departamento de Boyacá, donde se llevó a cabo cada una de las acciones solidarias, para los temas </w:t>
+      </w:r>
+      <w:r>
+        <w:rPr>
+          <w:rFonts w:cstheme="minorHAnsi"/>
+          <w:bCs/>
+          <w:i/>
+          <w:color w:val="000000" w:themeColor="text1"/>
+          <w:sz w:val="24"/>
+          <w:szCs w:val="24"/>
+          <w:lang w:val="es-ES"/>
+        </w:rPr>
+        <w:t xml:space="preserve">Gestión ambiental para un desarrollo </w:t>
+      </w:r>
+      <w:r>
+        <w:rPr>
+          <w:rFonts w:cstheme="minorHAnsi"/>
+          <w:bCs/>
+          <w:i/>
+          <w:color w:val="000000" w:themeColor="text1"/>
+          <w:sz w:val="24"/>
+          <w:szCs w:val="24"/>
+          <w:lang w:val="es-ES"/>
+        </w:rPr>
+        <w:t xml:space="preserve">humano </w:t>
+      </w:r>
+      <w:r>
+        <w:rPr>
+          <w:rFonts w:cstheme="minorHAnsi"/>
+          <w:bCs/>
+          <w:i/>
+          <w:color w:val="000000" w:themeColor="text1"/>
+          <w:sz w:val="24"/>
+          <w:szCs w:val="24"/>
+          <w:lang w:val="es-ES"/>
+        </w:rPr>
+        <w:t xml:space="preserve">sustentable, Prevención de enfermedades por consumo de agua de fuentes hídricas contaminadas y Uso de Tecnologías en adultos mayores. </w:t>
+      </w:r>
+      <w:r>
+        <w:rPr>
+          <w:rFonts w:cstheme="minorHAnsi"/>
+          <w:bCs/>
+          <w:color w:val="000000" w:themeColor="text1"/>
+          <w:sz w:val="24"/>
+          <w:szCs w:val="24"/>
+          <w:lang w:val="es-ES"/>
+        </w:rPr>
+        <w:t>Todo esto llevando a cabo planes y metodologías diferentes que serán presentadas más adelante. Sin embargo, se coincide en reuniones con la comunidad</w:t>
+      </w:r>
+      <w:r>
+        <w:rPr>
+          <w:rFonts w:cstheme="minorHAnsi"/>
+          <w:bCs/>
+          <w:color w:val="000000" w:themeColor="text1"/>
+          <w:sz w:val="24"/>
+          <w:szCs w:val="24"/>
+          <w:lang w:val="es-ES"/>
+        </w:rPr>
+        <w:t xml:space="preserve"> donde se presentaron las problemáticas y las soluciones a las mismas</w:t>
+      </w:r>
+      <w:r>
+        <w:rPr>
+          <w:rFonts w:cstheme="minorHAnsi"/>
+          <w:bCs/>
+          <w:color w:val="000000" w:themeColor="text1"/>
+          <w:sz w:val="24"/>
+          <w:szCs w:val="24"/>
+          <w:lang w:val="es-ES"/>
+        </w:rPr>
+        <w:t>, encuestas</w:t>
+      </w:r>
+      <w:r>
+        <w:rPr>
+          <w:rFonts w:cstheme="minorHAnsi"/>
+          <w:bCs/>
+          <w:color w:val="000000" w:themeColor="text1"/>
+          <w:sz w:val="24"/>
+          <w:szCs w:val="24"/>
+          <w:lang w:val="es-ES"/>
+        </w:rPr>
+        <w:t xml:space="preserve"> para conocer las opiniones de la comunidad y </w:t>
+      </w:r>
+      <w:r>
+        <w:rPr>
+          <w:rFonts w:cstheme="minorHAnsi"/>
+          <w:bCs/>
+          <w:color w:val="000000" w:themeColor="text1"/>
+          <w:sz w:val="24"/>
+          <w:szCs w:val="24"/>
+          <w:lang w:val="es-ES"/>
+        </w:rPr>
+        <w:t xml:space="preserve">publicación de recursos digitales (infografías </w:t>
+      </w:r>
+      <w:r>
+        <w:rPr>
+          <w:rFonts w:cstheme="minorHAnsi"/>
+          <w:bCs/>
+          <w:color w:val="000000" w:themeColor="text1"/>
+          <w:sz w:val="24"/>
+          <w:szCs w:val="24"/>
+          <w:lang w:val="es-ES"/>
+        </w:rPr>
+        <w:t xml:space="preserve">y video), en la red social Twitter, donde se logró llegar a varias personas con la información suministrada. Periódicamente se hará seguimiento a las personas que se involucraron con las acciones solidarias. Cada uno de los estudiantes logró comprender que las problemáticas encontradas en su comunidad </w:t>
+      </w:r>
+      <w:r>
+        <w:rPr>
+          <w:rFonts w:cstheme="minorHAnsi"/>
+          <w:bCs/>
+          <w:color w:val="000000" w:themeColor="text1"/>
+          <w:sz w:val="24"/>
+          <w:szCs w:val="24"/>
+          <w:lang w:val="es-ES"/>
+        </w:rPr>
+        <w:t xml:space="preserve">podían transformarse con sus acciones solidarias, precisamente ese fue el reflejo en los resultados, que evidencias que las acciones realizadas fueron apropiadas para el entorno y la comunidad. </w:t>
+      </w:r>
+    </w:p>
+    <w:p>
+      <w:pPr>
+        <w:spacing w:line="480" w:lineRule="auto"/>
+        <w:rPr>
+          <w:rFonts w:cstheme="minorHAnsi"/>
+          <w:bCs/>
+          <w:color w:val="000000" w:themeColor="text1"/>
+          <w:sz w:val="24"/>
+          <w:szCs w:val="24"/>
+          <w:lang w:val="es-ES"/>
+        </w:rPr>
+      </w:pPr>
+      <w:r>
+        <w:rPr>
+          <w:rFonts w:cstheme="minorHAnsi"/>
+          <w:b/>
+          <w:bCs/>
+          <w:color w:val="000000" w:themeColor="text1"/>
+          <w:sz w:val="24"/>
+          <w:szCs w:val="24"/>
+          <w:lang w:val="es-ES"/>
+        </w:rPr>
+        <w:t>Palabras clave</w:t>
+      </w:r>
+      <w:r>
+        <w:rPr>
+          <w:rFonts w:cstheme="minorHAnsi"/>
+          <w:bCs/>
+          <w:color w:val="000000" w:themeColor="text1"/>
+          <w:sz w:val="24"/>
+          <w:szCs w:val="24"/>
+          <w:lang w:val="es-ES"/>
+        </w:rPr>
+        <w:t xml:space="preserve">: </w:t>
+      </w:r>
+      <w:r>
+        <w:rPr>
+          <w:rFonts w:cstheme="minorHAnsi"/>
+          <w:b/>
+          <w:bCs/>
+          <w:color w:val="000000" w:themeColor="text1"/>
+          <w:sz w:val="24"/>
+          <w:szCs w:val="24"/>
+          <w:lang w:val="es-ES"/>
+        </w:rPr>
+        <w:t xml:space="preserve"> </w:t>
+      </w:r>
+      <w:r>
+        <w:rPr>
+          <w:rFonts w:cstheme="minorHAnsi"/>
+          <w:bCs/>
+          <w:color w:val="000000" w:themeColor="text1"/>
+          <w:sz w:val="24"/>
+          <w:szCs w:val="24"/>
+          <w:lang w:val="es-ES"/>
+        </w:rPr>
+        <w:t xml:space="preserve">Reutilizar, tecnologías, contaminación, </w:t>
+      </w:r>
+      <w:r>
+        <w:rPr>
+          <w:rFonts w:cstheme="minorHAnsi"/>
+          <w:bCs/>
+          <w:color w:val="000000" w:themeColor="text1"/>
+          <w:sz w:val="24"/>
+          <w:szCs w:val="24"/>
+          <w:lang w:val="es-ES"/>
+        </w:rPr>
+        <w:t xml:space="preserve">adulto mayor, fuentes hídricas. </w:t>
+      </w:r>
+    </w:p>
+    <w:p>
+      <w:pPr>
+        <w:spacing w:line="480" w:lineRule="auto"/>
         <w:jc w:val="center"/>
         <w:rPr>
           <w:rFonts w:cstheme="minorHAnsi"/>
@@ -648,7 +937,37 @@
     </w:p>
     <w:p>
       <w:pPr>
-        <w:spacing w:line="240" w:lineRule="auto"/>
+        <w:spacing w:line="480" w:lineRule="auto"/>
+        <w:jc w:val="center"/>
+        <w:rPr>
+          <w:rFonts w:cstheme="minorHAnsi"/>
+          <w:b/>
+          <w:bCs/>
+          <w:color w:val="000000" w:themeColor="text1"/>
+          <w:sz w:val="24"/>
+          <w:szCs w:val="24"/>
+          <w:lang w:val="es-ES"/>
+        </w:rPr>
+      </w:pPr>
+    </w:p>
+    <w:p>
+      <w:pPr>
+        <w:spacing w:line="480" w:lineRule="auto"/>
+        <w:jc w:val="center"/>
+        <w:rPr>
+          <w:rFonts w:cstheme="minorHAnsi"/>
+          <w:b/>
+          <w:bCs/>
+          <w:color w:val="000000" w:themeColor="text1"/>
+          <w:sz w:val="24"/>
+          <w:szCs w:val="24"/>
+          <w:lang w:val="es-ES"/>
+        </w:rPr>
+      </w:pPr>
+    </w:p>
+    <w:p>
+      <w:pPr>
+        <w:spacing w:line="480" w:lineRule="auto"/>
         <w:jc w:val="center"/>
         <w:rPr>
           <w:rFonts w:cstheme="minorHAnsi"/>
@@ -668,7 +987,7 @@
           <w:ilvl w:val="0"/>
           <w:numId w:val="1"/>
         </w:numPr>
-        <w:spacing w:line="240" w:lineRule="auto"/>
+        <w:spacing w:line="480" w:lineRule="auto"/>
         <w:jc w:val="center"/>
         <w:rPr>
           <w:rFonts w:cstheme="minorHAnsi"/>
@@ -690,31 +1009,230 @@
           <w:szCs w:val="24"/>
           <w:lang w:val="es-ES"/>
         </w:rPr>
+        <w:lastRenderedPageBreak/>
         <w:t xml:space="preserve">Introducción </w:t>
       </w:r>
     </w:p>
     <w:p>
       <w:pPr>
-        <w:spacing w:line="240" w:lineRule="auto"/>
-        <w:jc w:val="center"/>
-        <w:rPr>
-          <w:rFonts w:cstheme="minorHAnsi"/>
-          <w:b/>
-          <w:bCs/>
-          <w:color w:val="000000" w:themeColor="text1"/>
-          <w:sz w:val="24"/>
-          <w:szCs w:val="24"/>
-          <w:lang w:val="es-ES"/>
-        </w:rPr>
-      </w:pPr>
-    </w:p>
-    <w:p>
-      <w:pPr>
-        <w:spacing w:line="240" w:lineRule="auto"/>
-        <w:jc w:val="center"/>
-        <w:rPr>
-          <w:rFonts w:cstheme="minorHAnsi"/>
-          <w:b/>
+        <w:spacing w:line="480" w:lineRule="auto"/>
+        <w:ind w:firstLine="360"/>
+        <w:rPr>
+          <w:rFonts w:cstheme="minorHAnsi"/>
+          <w:bCs/>
+          <w:color w:val="000000" w:themeColor="text1"/>
+          <w:sz w:val="24"/>
+          <w:szCs w:val="24"/>
+          <w:lang w:val="es-ES"/>
+        </w:rPr>
+      </w:pPr>
+      <w:r>
+        <w:rPr>
+          <w:rFonts w:cstheme="minorHAnsi"/>
+          <w:bCs/>
+          <w:color w:val="000000" w:themeColor="text1"/>
+          <w:sz w:val="24"/>
+          <w:szCs w:val="24"/>
+          <w:lang w:val="es-ES"/>
+        </w:rPr>
+        <w:t xml:space="preserve">El articulo a continuación tiene como objetivo poder describir las diferentes actividades que abordamos en el curso de servicio social durante la realización de nuestra acción solidaria empezando desde un diagnostico solidario definido en temas que son </w:t>
+      </w:r>
+      <w:r>
+        <w:rPr>
+          <w:rFonts w:cstheme="minorHAnsi"/>
+          <w:b/>
+          <w:bCs/>
+          <w:i/>
+          <w:color w:val="000000" w:themeColor="text1"/>
+          <w:sz w:val="24"/>
+          <w:szCs w:val="24"/>
+          <w:lang w:val="es-ES"/>
+        </w:rPr>
+        <w:t>Uso de Tecnologías en Adultos Mayores</w:t>
+      </w:r>
+      <w:r>
+        <w:rPr>
+          <w:rFonts w:cstheme="minorHAnsi"/>
+          <w:b/>
+          <w:bCs/>
+          <w:i/>
+          <w:color w:val="000000" w:themeColor="text1"/>
+          <w:sz w:val="24"/>
+          <w:szCs w:val="24"/>
+          <w:lang w:val="es-ES"/>
+        </w:rPr>
+        <w:t xml:space="preserve">, Gestión ambiental para un desarrollo humano sustentable </w:t>
+      </w:r>
+      <w:r>
+        <w:rPr>
+          <w:rFonts w:cstheme="minorHAnsi"/>
+          <w:b/>
+          <w:bCs/>
+          <w:i/>
+          <w:color w:val="000000" w:themeColor="text1"/>
+          <w:sz w:val="24"/>
+          <w:szCs w:val="24"/>
+          <w:lang w:val="es-ES"/>
+        </w:rPr>
+        <w:t xml:space="preserve"> y Contaminación en Fuentes Hídricas</w:t>
+      </w:r>
+      <w:r>
+        <w:rPr>
+          <w:rFonts w:cstheme="minorHAnsi"/>
+          <w:bCs/>
+          <w:color w:val="000000" w:themeColor="text1"/>
+          <w:sz w:val="24"/>
+          <w:szCs w:val="24"/>
+          <w:lang w:val="es-ES"/>
+        </w:rPr>
+        <w:t xml:space="preserve">, siendo estos de gran relevancia en nuestra sociedad, luego se diseñaron planes mediante información recolectada por encuestas a la población manifestando diferentes puntos de vista, que nos brindaron una estructura más clara para la elaboración del plan de acción solidaria y de su debida implementación en diferentes regiones del país en búsqueda de que este brinde un mejoramiento en el entorno y calidad de vida de cada ciudadano. </w:t>
+      </w:r>
+    </w:p>
+    <w:p>
+      <w:pPr>
+        <w:spacing w:line="480" w:lineRule="auto"/>
+        <w:ind w:firstLine="360"/>
+        <w:rPr>
+          <w:rFonts w:cstheme="minorHAnsi"/>
+          <w:bCs/>
+          <w:color w:val="000000" w:themeColor="text1"/>
+          <w:sz w:val="24"/>
+          <w:szCs w:val="24"/>
+          <w:lang w:val="es-ES"/>
+        </w:rPr>
+      </w:pPr>
+      <w:r>
+        <w:rPr>
+          <w:rFonts w:cstheme="minorHAnsi"/>
+          <w:bCs/>
+          <w:color w:val="000000" w:themeColor="text1"/>
+          <w:sz w:val="24"/>
+          <w:szCs w:val="24"/>
+          <w:lang w:val="es-ES"/>
+        </w:rPr>
+        <w:t xml:space="preserve">Como se indicó anteriormente en la primera etapa trabajamos en un diagnostico solidario mediante diferentes temas relacionados con </w:t>
+      </w:r>
+      <w:r>
+        <w:rPr>
+          <w:rFonts w:cstheme="minorHAnsi"/>
+          <w:b/>
+          <w:bCs/>
+          <w:i/>
+          <w:color w:val="000000" w:themeColor="text1"/>
+          <w:sz w:val="24"/>
+          <w:szCs w:val="24"/>
+          <w:lang w:val="es-ES"/>
+        </w:rPr>
+        <w:t xml:space="preserve">Uso de Tecnologías en </w:t>
+      </w:r>
+      <w:r>
+        <w:rPr>
+          <w:rFonts w:cstheme="minorHAnsi"/>
+          <w:b/>
+          <w:bCs/>
+          <w:i/>
+          <w:color w:val="000000" w:themeColor="text1"/>
+          <w:sz w:val="24"/>
+          <w:szCs w:val="24"/>
+          <w:lang w:val="es-ES"/>
+        </w:rPr>
+        <w:t xml:space="preserve">Adultos Mayores, Gestión ambiental para un desarrollo humano sustentable </w:t>
+      </w:r>
+      <w:r>
+        <w:rPr>
+          <w:rFonts w:cstheme="minorHAnsi"/>
+          <w:b/>
+          <w:bCs/>
+          <w:i/>
+          <w:color w:val="000000" w:themeColor="text1"/>
+          <w:sz w:val="24"/>
+          <w:szCs w:val="24"/>
+          <w:lang w:val="es-ES"/>
+        </w:rPr>
+        <w:t>y</w:t>
+      </w:r>
+      <w:r>
+        <w:rPr>
+          <w:rFonts w:cstheme="minorHAnsi"/>
+          <w:b/>
+          <w:bCs/>
+          <w:i/>
+          <w:color w:val="000000" w:themeColor="text1"/>
+          <w:sz w:val="24"/>
+          <w:szCs w:val="24"/>
+          <w:lang w:val="es-ES"/>
+        </w:rPr>
+        <w:t xml:space="preserve"> Contaminación en Fuentes Hídricas</w:t>
+      </w:r>
+      <w:r>
+        <w:rPr>
+          <w:rFonts w:cstheme="minorHAnsi"/>
+          <w:bCs/>
+          <w:color w:val="000000" w:themeColor="text1"/>
+          <w:sz w:val="24"/>
+          <w:szCs w:val="24"/>
+          <w:lang w:val="es-ES"/>
+        </w:rPr>
+        <w:t>, con el cual empezamos a realizar recolección de información a través de fuentes primarias a la población, la cual fue analizada e interpretada así se determinó el plan de acción solidario que mejor le convenía a la comunidad. Lo que se pretende es que se participe de manera activa en la formulación de acciones solidarias en busca de mejorar la calidad de vida por medio de emprendimiento, innovación tecnológica, concientización ambiental con la protección de nuestros recursos naturales, y desarrollo de valores.</w:t>
+      </w:r>
+    </w:p>
+    <w:p>
+      <w:pPr>
+        <w:spacing w:line="480" w:lineRule="auto"/>
+        <w:ind w:firstLine="360"/>
+        <w:rPr>
+          <w:rFonts w:cstheme="minorHAnsi"/>
+          <w:bCs/>
+          <w:color w:val="000000" w:themeColor="text1"/>
+          <w:sz w:val="24"/>
+          <w:szCs w:val="24"/>
+          <w:lang w:val="es-ES"/>
+        </w:rPr>
+      </w:pPr>
+      <w:r>
+        <w:rPr>
+          <w:rFonts w:cstheme="minorHAnsi"/>
+          <w:bCs/>
+          <w:color w:val="000000" w:themeColor="text1"/>
+          <w:sz w:val="24"/>
+          <w:szCs w:val="24"/>
+          <w:lang w:val="es-ES"/>
+        </w:rPr>
+        <w:lastRenderedPageBreak/>
+        <w:t>Luego generamos la implementación del plan de acción solidaria en nuestra región con objetivos, lugares de realización, evaluación del proceso y el impacto que este tiene en la población, ya que dependiendo de estos resultados se continuará con el proyecto, adicional podemos generar estrategias que nos permitan tomar acciones correctivas mejorando nuestro plan inicial. En la fase siguiente nosotros como líderes de la acción solidaria generamos la utilización de herramientas visuales para promover la interacción de la comunidad e identificar aquellas acciones que al ser realizadas permiten brindar una solución a aquella problemática que actualmente nos aqueja y que al ser solidarios ayudamos a nuestra comunidad.</w:t>
+      </w:r>
+    </w:p>
+    <w:p>
+      <w:pPr>
+        <w:spacing w:line="480" w:lineRule="auto"/>
+        <w:ind w:firstLine="360"/>
+        <w:rPr>
+          <w:rFonts w:cstheme="minorHAnsi"/>
+          <w:bCs/>
+          <w:color w:val="000000" w:themeColor="text1"/>
+          <w:sz w:val="24"/>
+          <w:szCs w:val="24"/>
+          <w:lang w:val="es-ES"/>
+        </w:rPr>
+      </w:pPr>
+      <w:r>
+        <w:rPr>
+          <w:rFonts w:cstheme="minorHAnsi"/>
+          <w:bCs/>
+          <w:color w:val="000000" w:themeColor="text1"/>
+          <w:sz w:val="24"/>
+          <w:szCs w:val="24"/>
+          <w:lang w:val="es-ES"/>
+        </w:rPr>
+        <w:t>Las redes sociales en la actualidad son utilizadas con mayor frecuencia, lo que hace que la información llegue más rápido por estos medios, se han convertido en un canal de comunicación que tiene una gran influencia en la sociedad, así que al compartir nuestra acción solidaria por este medio podemos contribuir a generar un cambio positivo en nuestra comunidad, guiamos a personas para que inicien a ser solidarios mediante acciones pequeñas. Nuestras acciones solidarias aportan a la comunidad nuestro conocimiento, orientándolos a que las personas mayores usen las nuevas tecnologías, preservar el ambiente creando huertas y concientizar a las personas de la contaminación de fuentes hídricas teniendo en cuenta que la solidaridad trasciende todas las fronteras, y se puede trabajar en diferentes grupos humanos, clase social, identidad, edad, etc. Buscamos generar un impacto positivo en la población, un equilibrio en sus actividades diarias y brindar apoyo a dificultades presentes.</w:t>
+      </w:r>
+    </w:p>
+    <w:p>
+      <w:pPr>
+        <w:spacing w:line="480" w:lineRule="auto"/>
+        <w:ind w:firstLine="360"/>
+        <w:rPr>
+          <w:rFonts w:cstheme="minorHAnsi"/>
           <w:bCs/>
           <w:color w:val="000000" w:themeColor="text1"/>
           <w:sz w:val="24"/>
@@ -730,7 +1248,7 @@
           <w:ilvl w:val="0"/>
           <w:numId w:val="1"/>
         </w:numPr>
-        <w:spacing w:line="240" w:lineRule="auto"/>
+        <w:spacing w:line="480" w:lineRule="auto"/>
         <w:jc w:val="center"/>
         <w:rPr>
           <w:rFonts w:ascii="Times New Roman" w:hAnsi="Times New Roman" w:cs="Times New Roman"/>
@@ -752,13 +1270,14 @@
           <w:szCs w:val="24"/>
           <w:lang w:val="es-ES"/>
         </w:rPr>
+        <w:lastRenderedPageBreak/>
         <w:t xml:space="preserve">Desarrollo del tema </w:t>
       </w:r>
     </w:p>
     <w:p>
       <w:pPr>
-        <w:spacing w:line="240" w:lineRule="auto"/>
-        <w:ind w:left="360" w:firstLine="348"/>
+        <w:spacing w:line="480" w:lineRule="auto"/>
+        <w:ind w:firstLine="360"/>
         <w:rPr>
           <w:rFonts w:cstheme="minorHAnsi"/>
           <w:color w:val="000000" w:themeColor="text1"/>
@@ -903,6 +1422,245 @@
         </w:rPr>
         <w:t xml:space="preserve">. Es importante destacar que con la producción generada por una huerta en casa no es posible suplir en su totalidad la canasta familiar promedio, pero lo que si logra es cambiar la percepción del consumo de alimentos saludables en la vida diaria. </w:t>
       </w:r>
+    </w:p>
+    <w:p>
+      <w:pPr>
+        <w:spacing w:line="480" w:lineRule="auto"/>
+        <w:ind w:firstLine="360"/>
+        <w:rPr>
+          <w:rFonts w:cstheme="minorHAnsi"/>
+          <w:color w:val="000000" w:themeColor="text1"/>
+          <w:sz w:val="24"/>
+          <w:szCs w:val="24"/>
+        </w:rPr>
+      </w:pPr>
+      <w:r>
+        <w:rPr>
+          <w:rFonts w:cstheme="minorHAnsi"/>
+          <w:color w:val="000000" w:themeColor="text1"/>
+          <w:sz w:val="24"/>
+          <w:szCs w:val="24"/>
+        </w:rPr>
+        <w:t>L</w:t>
+      </w:r>
+      <w:r>
+        <w:rPr>
+          <w:rFonts w:cstheme="minorHAnsi"/>
+          <w:color w:val="000000" w:themeColor="text1"/>
+          <w:sz w:val="24"/>
+          <w:szCs w:val="24"/>
+        </w:rPr>
+        <w:t xml:space="preserve">a acción solidaria para el tema </w:t>
+      </w:r>
+      <w:r>
+        <w:rPr>
+          <w:rFonts w:cstheme="minorHAnsi"/>
+          <w:b/>
+          <w:i/>
+          <w:color w:val="000000" w:themeColor="text1"/>
+          <w:sz w:val="24"/>
+          <w:szCs w:val="24"/>
+        </w:rPr>
+        <w:t>Prevención de enfermedades por consumo de agua de fuentes hídricas contamina</w:t>
+      </w:r>
+      <w:r>
+        <w:rPr>
+          <w:rFonts w:cstheme="minorHAnsi"/>
+          <w:b/>
+          <w:i/>
+          <w:color w:val="000000" w:themeColor="text1"/>
+          <w:sz w:val="24"/>
+          <w:szCs w:val="24"/>
+        </w:rPr>
+        <w:t>da</w:t>
+      </w:r>
+      <w:r>
+        <w:rPr>
+          <w:rFonts w:cstheme="minorHAnsi"/>
+          <w:b/>
+          <w:i/>
+          <w:color w:val="000000" w:themeColor="text1"/>
+          <w:sz w:val="24"/>
+          <w:szCs w:val="24"/>
+        </w:rPr>
+        <w:t>s</w:t>
+      </w:r>
+      <w:r>
+        <w:rPr>
+          <w:rFonts w:cstheme="minorHAnsi"/>
+          <w:color w:val="000000" w:themeColor="text1"/>
+          <w:sz w:val="24"/>
+          <w:szCs w:val="24"/>
+        </w:rPr>
+        <w:t>, con esta temática y aportes a las comunidades en generales. Obtuvimos una facilidad de poder generar una adecuada educación de cómo podemos hacer un adecuado consumo y uso de las fuentes hídricas contaminadas. Y poder evitar una serie de enfermedades en nuestros cuerpos debemos evitar las contaminaciones al medio ambiente, con ayuda de las comunidades podemos generar una limpieza en nuestras fuentes hídricas como los son los ríos las quebradas, los posos de aguas cristalinas. Todo esto se realizaría para evitar las contaminaciones y una serie de bacterias, seda una adecuada capacitación de como poder hacer uso como purificar el agua para un adecuado con sumo para nuestros beneficios.</w:t>
+      </w:r>
+    </w:p>
+    <w:p>
+      <w:pPr>
+        <w:spacing w:line="480" w:lineRule="auto"/>
+        <w:ind w:firstLine="360"/>
+        <w:rPr>
+          <w:rFonts w:cstheme="minorHAnsi"/>
+          <w:color w:val="000000" w:themeColor="text1"/>
+          <w:sz w:val="24"/>
+          <w:szCs w:val="24"/>
+        </w:rPr>
+      </w:pPr>
+      <w:r>
+        <w:rPr>
+          <w:rFonts w:cstheme="minorHAnsi"/>
+          <w:color w:val="000000" w:themeColor="text1"/>
+          <w:sz w:val="24"/>
+          <w:szCs w:val="24"/>
+        </w:rPr>
+        <w:lastRenderedPageBreak/>
+        <w:t>La acción solidaria para el tema</w:t>
+      </w:r>
+      <w:r>
+        <w:rPr>
+          <w:rFonts w:cstheme="minorHAnsi"/>
+          <w:color w:val="000000" w:themeColor="text1"/>
+          <w:sz w:val="24"/>
+          <w:szCs w:val="24"/>
+        </w:rPr>
+        <w:t xml:space="preserve"> </w:t>
+      </w:r>
+      <w:r>
+        <w:rPr>
+          <w:rFonts w:cstheme="minorHAnsi"/>
+          <w:b/>
+          <w:color w:val="000000" w:themeColor="text1"/>
+          <w:sz w:val="24"/>
+          <w:szCs w:val="24"/>
+        </w:rPr>
+        <w:t>Uso de Tecnologías en Adultos Mayores</w:t>
+      </w:r>
+      <w:r>
+        <w:rPr>
+          <w:rFonts w:cstheme="minorHAnsi"/>
+          <w:color w:val="000000" w:themeColor="text1"/>
+          <w:sz w:val="24"/>
+          <w:szCs w:val="24"/>
+        </w:rPr>
+        <w:t xml:space="preserve">, </w:t>
+      </w:r>
+      <w:r>
+        <w:rPr>
+          <w:rFonts w:cstheme="minorHAnsi"/>
+          <w:color w:val="000000" w:themeColor="text1"/>
+          <w:sz w:val="24"/>
+          <w:szCs w:val="24"/>
+        </w:rPr>
+        <w:t>inicia con un estudio en la comunidad del Barrio del bosque respecto a todo lo que abarca el tema. Primero se inicia con la formulación de una pregunta ¿Porque los adultos mayores no usan con frecuencia estas tecnologías? Se llega a la conclusión de que muchos de ellos no la usan por el simple hecho de que conocen muy bien su utilidad o se pueden sentir ajenos a estas nuevas tecnologías. Por tal razón se crea un video donde se recrean aquellos beneficios que brindan las Tics, su utilidad en entornos médicos, bancarios, de recreación, comunicación, entre y demás. Al igual que un sentimiento de autosuficiencia por no requerir de personas para realizar actividades a través de cualquier dispositivo tecnológico.</w:t>
+      </w:r>
+    </w:p>
+    <w:p>
+      <w:pPr>
+        <w:spacing w:line="480" w:lineRule="auto"/>
+        <w:ind w:firstLine="360"/>
+        <w:rPr>
+          <w:rFonts w:cstheme="minorHAnsi"/>
+          <w:color w:val="000000" w:themeColor="text1"/>
+          <w:sz w:val="24"/>
+          <w:szCs w:val="24"/>
+        </w:rPr>
+      </w:pPr>
+    </w:p>
+    <w:p>
+      <w:pPr>
+        <w:spacing w:line="480" w:lineRule="auto"/>
+        <w:ind w:firstLine="360"/>
+        <w:rPr>
+          <w:rFonts w:cstheme="minorHAnsi"/>
+          <w:color w:val="000000" w:themeColor="text1"/>
+          <w:sz w:val="24"/>
+          <w:szCs w:val="24"/>
+        </w:rPr>
+      </w:pPr>
+    </w:p>
+    <w:p>
+      <w:pPr>
+        <w:spacing w:line="480" w:lineRule="auto"/>
+        <w:ind w:firstLine="360"/>
+        <w:rPr>
+          <w:rFonts w:cstheme="minorHAnsi"/>
+          <w:color w:val="000000" w:themeColor="text1"/>
+          <w:sz w:val="24"/>
+          <w:szCs w:val="24"/>
+        </w:rPr>
+      </w:pPr>
+    </w:p>
+    <w:p>
+      <w:pPr>
+        <w:spacing w:line="480" w:lineRule="auto"/>
+        <w:ind w:firstLine="360"/>
+        <w:rPr>
+          <w:rFonts w:cstheme="minorHAnsi"/>
+          <w:color w:val="000000" w:themeColor="text1"/>
+          <w:sz w:val="24"/>
+          <w:szCs w:val="24"/>
+        </w:rPr>
+      </w:pPr>
+    </w:p>
+    <w:p>
+      <w:pPr>
+        <w:spacing w:line="480" w:lineRule="auto"/>
+        <w:ind w:firstLine="360"/>
+        <w:rPr>
+          <w:rFonts w:cstheme="minorHAnsi"/>
+          <w:color w:val="000000" w:themeColor="text1"/>
+          <w:sz w:val="24"/>
+          <w:szCs w:val="24"/>
+        </w:rPr>
+      </w:pPr>
+    </w:p>
+    <w:p>
+      <w:pPr>
+        <w:spacing w:line="480" w:lineRule="auto"/>
+        <w:ind w:firstLine="360"/>
+        <w:rPr>
+          <w:rFonts w:cstheme="minorHAnsi"/>
+          <w:color w:val="000000" w:themeColor="text1"/>
+          <w:sz w:val="24"/>
+          <w:szCs w:val="24"/>
+        </w:rPr>
+      </w:pPr>
+    </w:p>
+    <w:p>
+      <w:pPr>
+        <w:spacing w:line="480" w:lineRule="auto"/>
+        <w:ind w:firstLine="360"/>
+        <w:rPr>
+          <w:rFonts w:cstheme="minorHAnsi"/>
+          <w:color w:val="000000" w:themeColor="text1"/>
+          <w:sz w:val="24"/>
+          <w:szCs w:val="24"/>
+        </w:rPr>
+      </w:pPr>
+    </w:p>
+    <w:p>
+      <w:pPr>
+        <w:spacing w:line="480" w:lineRule="auto"/>
+        <w:ind w:firstLine="360"/>
+        <w:rPr>
+          <w:rFonts w:cstheme="minorHAnsi"/>
+          <w:color w:val="000000" w:themeColor="text1"/>
+          <w:sz w:val="24"/>
+          <w:szCs w:val="24"/>
+        </w:rPr>
+      </w:pPr>
+    </w:p>
+    <w:p>
+      <w:pPr>
+        <w:spacing w:line="480" w:lineRule="auto"/>
+        <w:ind w:firstLine="360"/>
+        <w:rPr>
+          <w:rFonts w:cstheme="minorHAnsi"/>
+          <w:color w:val="000000" w:themeColor="text1"/>
+          <w:sz w:val="24"/>
+          <w:szCs w:val="24"/>
+        </w:rPr>
+      </w:pPr>
     </w:p>
     <w:p>
       <w:pPr>
@@ -911,7 +1669,7 @@
           <w:ilvl w:val="0"/>
           <w:numId w:val="1"/>
         </w:numPr>
-        <w:spacing w:line="240" w:lineRule="auto"/>
+        <w:spacing w:line="480" w:lineRule="auto"/>
         <w:jc w:val="center"/>
         <w:rPr>
           <w:rFonts w:ascii="Times New Roman" w:hAnsi="Times New Roman" w:cs="Times New Roman"/>
@@ -933,20 +1691,21 @@
           <w:szCs w:val="24"/>
           <w:lang w:val="es-ES"/>
         </w:rPr>
+        <w:lastRenderedPageBreak/>
         <w:t xml:space="preserve">Metodología </w:t>
       </w:r>
     </w:p>
     <w:tbl>
       <w:tblPr>
-        <w:tblStyle w:val="Tablaconcuadrcula4-nfasis5"/>
+        <w:tblStyle w:val="Tabladecuadrcula4-nfasis5"/>
         <w:tblpPr w:leftFromText="141" w:rightFromText="141" w:vertAnchor="text" w:horzAnchor="margin" w:tblpY="190"/>
         <w:tblW w:w="0" w:type="auto"/>
         <w:tblLook w:val="04A0" w:firstRow="1" w:lastRow="0" w:firstColumn="1" w:lastColumn="0" w:noHBand="0" w:noVBand="1"/>
       </w:tblPr>
       <w:tblGrid>
-        <w:gridCol w:w="3115"/>
-        <w:gridCol w:w="3094"/>
-        <w:gridCol w:w="2619"/>
+        <w:gridCol w:w="2689"/>
+        <w:gridCol w:w="2835"/>
+        <w:gridCol w:w="3304"/>
       </w:tblGrid>
       <w:tr>
         <w:trPr>
@@ -955,10 +1714,11 @@
         <w:tc>
           <w:tcPr>
             <w:cnfStyle w:val="001000000000" w:firstRow="0" w:lastRow="0" w:firstColumn="1" w:lastColumn="0" w:oddVBand="0" w:evenVBand="0" w:oddHBand="0" w:evenHBand="0" w:firstRowFirstColumn="0" w:firstRowLastColumn="0" w:lastRowFirstColumn="0" w:lastRowLastColumn="0"/>
-            <w:tcW w:w="3115" w:type="dxa"/>
+            <w:tcW w:w="2689" w:type="dxa"/>
           </w:tcPr>
           <w:p>
             <w:pPr>
+              <w:spacing w:line="480" w:lineRule="auto"/>
               <w:jc w:val="center"/>
               <w:rPr>
                 <w:rFonts w:cs="Times New Roman"/>
@@ -979,10 +1739,11 @@
         </w:tc>
         <w:tc>
           <w:tcPr>
-            <w:tcW w:w="3094" w:type="dxa"/>
+            <w:tcW w:w="2835" w:type="dxa"/>
           </w:tcPr>
           <w:p>
             <w:pPr>
+              <w:spacing w:line="480" w:lineRule="auto"/>
               <w:jc w:val="center"/>
               <w:cnfStyle w:val="100000000000" w:firstRow="1" w:lastRow="0" w:firstColumn="0" w:lastColumn="0" w:oddVBand="0" w:evenVBand="0" w:oddHBand="0" w:evenHBand="0" w:firstRowFirstColumn="0" w:firstRowLastColumn="0" w:lastRowFirstColumn="0" w:lastRowLastColumn="0"/>
               <w:rPr>
@@ -992,7 +1753,6 @@
                 <w:szCs w:val="24"/>
               </w:rPr>
             </w:pPr>
-            <w:proofErr w:type="spellStart"/>
             <w:r>
               <w:rPr>
                 <w:rFonts w:cs="Times New Roman"/>
@@ -1000,17 +1760,7 @@
                 <w:sz w:val="24"/>
                 <w:szCs w:val="24"/>
               </w:rPr>
-              <w:t>N°</w:t>
-            </w:r>
-            <w:proofErr w:type="spellEnd"/>
-            <w:r>
-              <w:rPr>
-                <w:rFonts w:cs="Times New Roman"/>
-                <w:b w:val="0"/>
-                <w:sz w:val="24"/>
-                <w:szCs w:val="24"/>
-              </w:rPr>
-              <w:t xml:space="preserve"> de </w:t>
+              <w:t xml:space="preserve">N° de </w:t>
             </w:r>
             <w:r>
               <w:rPr>
@@ -1033,10 +1783,11 @@
         </w:tc>
         <w:tc>
           <w:tcPr>
-            <w:tcW w:w="2619" w:type="dxa"/>
+            <w:tcW w:w="3304" w:type="dxa"/>
           </w:tcPr>
           <w:p>
             <w:pPr>
+              <w:spacing w:line="480" w:lineRule="auto"/>
               <w:jc w:val="center"/>
               <w:cnfStyle w:val="100000000000" w:firstRow="1" w:lastRow="0" w:firstColumn="0" w:lastColumn="0" w:oddVBand="0" w:evenVBand="0" w:oddHBand="0" w:evenHBand="0" w:firstRowFirstColumn="0" w:firstRowLastColumn="0" w:lastRowFirstColumn="0" w:lastRowLastColumn="0"/>
               <w:rPr>
@@ -1065,10 +1816,11 @@
         <w:tc>
           <w:tcPr>
             <w:cnfStyle w:val="001000000000" w:firstRow="0" w:lastRow="0" w:firstColumn="1" w:lastColumn="0" w:oddVBand="0" w:evenVBand="0" w:oddHBand="0" w:evenHBand="0" w:firstRowFirstColumn="0" w:firstRowLastColumn="0" w:lastRowFirstColumn="0" w:lastRowLastColumn="0"/>
-            <w:tcW w:w="3115" w:type="dxa"/>
+            <w:tcW w:w="2689" w:type="dxa"/>
           </w:tcPr>
           <w:p>
             <w:pPr>
+              <w:spacing w:line="480" w:lineRule="auto"/>
               <w:rPr>
                 <w:rFonts w:cs="Times New Roman"/>
                 <w:b w:val="0"/>
@@ -1079,6 +1831,7 @@
           </w:p>
           <w:p>
             <w:pPr>
+              <w:spacing w:line="480" w:lineRule="auto"/>
               <w:rPr>
                 <w:rFonts w:cs="Times New Roman"/>
                 <w:b w:val="0"/>
@@ -1099,10 +1852,11 @@
         </w:tc>
         <w:tc>
           <w:tcPr>
-            <w:tcW w:w="3094" w:type="dxa"/>
+            <w:tcW w:w="2835" w:type="dxa"/>
           </w:tcPr>
           <w:p>
             <w:pPr>
+              <w:spacing w:line="480" w:lineRule="auto"/>
               <w:cnfStyle w:val="000000100000" w:firstRow="0" w:lastRow="0" w:firstColumn="0" w:lastColumn="0" w:oddVBand="0" w:evenVBand="0" w:oddHBand="1" w:evenHBand="0" w:firstRowFirstColumn="0" w:firstRowLastColumn="0" w:lastRowFirstColumn="0" w:lastRowLastColumn="0"/>
               <w:rPr>
                 <w:rFonts w:cs="Times New Roman"/>
@@ -1114,6 +1868,7 @@
           </w:p>
           <w:p>
             <w:pPr>
+              <w:spacing w:line="480" w:lineRule="auto"/>
               <w:cnfStyle w:val="000000100000" w:firstRow="0" w:lastRow="0" w:firstColumn="0" w:lastColumn="0" w:oddVBand="0" w:evenVBand="0" w:oddHBand="1" w:evenHBand="0" w:firstRowFirstColumn="0" w:firstRowLastColumn="0" w:lastRowFirstColumn="0" w:lastRowLastColumn="0"/>
               <w:rPr>
                 <w:rFonts w:cs="Times New Roman"/>
@@ -1131,7 +1886,6 @@
               </w:rPr>
               <w:t xml:space="preserve">Reunión </w:t>
             </w:r>
-            <w:proofErr w:type="spellStart"/>
             <w:r>
               <w:rPr>
                 <w:rFonts w:cs="Times New Roman"/>
@@ -1139,9 +1893,8 @@
                 <w:sz w:val="24"/>
                 <w:szCs w:val="24"/>
               </w:rPr>
-              <w:t>via</w:t>
+              <w:t>vía</w:t>
             </w:r>
-            <w:proofErr w:type="spellEnd"/>
             <w:r>
               <w:rPr>
                 <w:rFonts w:cs="Times New Roman"/>
@@ -1174,6 +1927,7 @@
           </w:p>
           <w:p>
             <w:pPr>
+              <w:spacing w:line="480" w:lineRule="auto"/>
               <w:cnfStyle w:val="000000100000" w:firstRow="0" w:lastRow="0" w:firstColumn="0" w:lastColumn="0" w:oddVBand="0" w:evenVBand="0" w:oddHBand="1" w:evenHBand="0" w:firstRowFirstColumn="0" w:firstRowLastColumn="0" w:lastRowFirstColumn="0" w:lastRowLastColumn="0"/>
               <w:rPr>
                 <w:rFonts w:cs="Times New Roman"/>
@@ -1189,9 +1943,8 @@
                 <w:sz w:val="24"/>
                 <w:szCs w:val="24"/>
               </w:rPr>
-              <w:t xml:space="preserve"> publicación en </w:t>
+              <w:t>P</w:t>
             </w:r>
-            <w:proofErr w:type="spellStart"/>
             <w:r>
               <w:rPr>
                 <w:rFonts w:cs="Times New Roman"/>
@@ -1199,21 +1952,12 @@
                 <w:sz w:val="24"/>
                 <w:szCs w:val="24"/>
               </w:rPr>
-              <w:t>twitter</w:t>
-            </w:r>
-            <w:proofErr w:type="spellEnd"/>
-            <w:r>
-              <w:rPr>
-                <w:rFonts w:cs="Times New Roman"/>
-                <w:bCs/>
-                <w:sz w:val="24"/>
-                <w:szCs w:val="24"/>
-              </w:rPr>
-              <w:t xml:space="preserve"> = 25</w:t>
+              <w:t>ublicación en twitter = 25</w:t>
             </w:r>
           </w:p>
           <w:p>
             <w:pPr>
+              <w:spacing w:line="480" w:lineRule="auto"/>
               <w:cnfStyle w:val="000000100000" w:firstRow="0" w:lastRow="0" w:firstColumn="0" w:lastColumn="0" w:oddVBand="0" w:evenVBand="0" w:oddHBand="1" w:evenHBand="0" w:firstRowFirstColumn="0" w:firstRowLastColumn="0" w:lastRowFirstColumn="0" w:lastRowLastColumn="0"/>
               <w:rPr>
                 <w:rFonts w:cs="Times New Roman"/>
@@ -1239,10 +1983,11 @@
         </w:tc>
         <w:tc>
           <w:tcPr>
-            <w:tcW w:w="2619" w:type="dxa"/>
+            <w:tcW w:w="3304" w:type="dxa"/>
           </w:tcPr>
           <w:p>
             <w:pPr>
+              <w:spacing w:line="480" w:lineRule="auto"/>
               <w:cnfStyle w:val="000000100000" w:firstRow="0" w:lastRow="0" w:firstColumn="0" w:lastColumn="0" w:oddVBand="0" w:evenVBand="0" w:oddHBand="1" w:evenHBand="0" w:firstRowFirstColumn="0" w:firstRowLastColumn="0" w:lastRowFirstColumn="0" w:lastRowLastColumn="0"/>
               <w:rPr>
                 <w:rFonts w:cs="Times New Roman"/>
@@ -1254,6 +1999,7 @@
           </w:p>
           <w:p>
             <w:pPr>
+              <w:spacing w:line="480" w:lineRule="auto"/>
               <w:cnfStyle w:val="000000100000" w:firstRow="0" w:lastRow="0" w:firstColumn="0" w:lastColumn="0" w:oddVBand="0" w:evenVBand="0" w:oddHBand="1" w:evenHBand="0" w:firstRowFirstColumn="0" w:firstRowLastColumn="0" w:lastRowFirstColumn="0" w:lastRowLastColumn="0"/>
               <w:rPr>
                 <w:rFonts w:cs="Times New Roman"/>
@@ -1318,27 +2064,7 @@
                 <w:sz w:val="24"/>
                 <w:szCs w:val="24"/>
               </w:rPr>
-              <w:t xml:space="preserve">, dadas las condiciones de emergencia </w:t>
-            </w:r>
-            <w:proofErr w:type="gramStart"/>
-            <w:r>
-              <w:rPr>
-                <w:rFonts w:cs="Times New Roman"/>
-                <w:bCs/>
-                <w:sz w:val="24"/>
-                <w:szCs w:val="24"/>
-              </w:rPr>
-              <w:t>sanitara</w:t>
-            </w:r>
-            <w:proofErr w:type="gramEnd"/>
-            <w:r>
-              <w:rPr>
-                <w:rFonts w:cs="Times New Roman"/>
-                <w:bCs/>
-                <w:sz w:val="24"/>
-                <w:szCs w:val="24"/>
-              </w:rPr>
-              <w:t xml:space="preserve"> actuales; donde se les enseñará de forma </w:t>
+              <w:t xml:space="preserve">, dadas las condiciones de emergencia sanitara actuales; donde se les enseñará de forma sencilla como tener huertas en casa reutilizando las botellas plásticas y comprando algunas semillas. Periódicamente se realizarán encuestas para </w:t>
             </w:r>
             <w:r>
               <w:rPr>
@@ -1348,7 +2074,7 @@
                 <w:szCs w:val="24"/>
               </w:rPr>
               <w:lastRenderedPageBreak/>
-              <w:t xml:space="preserve">sencilla como tener huertas en casa reutilizando las botellas plásticas y comprando algunas semillas. Periódicamente se realizarán encuestas para conocer los avances en los cultivos. </w:t>
+              <w:t xml:space="preserve">conocer los avances en los cultivos. </w:t>
             </w:r>
           </w:p>
         </w:tc>
@@ -1357,11 +2083,11 @@
         <w:tc>
           <w:tcPr>
             <w:cnfStyle w:val="001000000000" w:firstRow="0" w:lastRow="0" w:firstColumn="1" w:lastColumn="0" w:oddVBand="0" w:evenVBand="0" w:oddHBand="0" w:evenHBand="0" w:firstRowFirstColumn="0" w:firstRowLastColumn="0" w:lastRowFirstColumn="0" w:lastRowLastColumn="0"/>
-            <w:tcW w:w="3115" w:type="dxa"/>
+            <w:tcW w:w="2689" w:type="dxa"/>
           </w:tcPr>
           <w:p>
             <w:pPr>
-              <w:jc w:val="center"/>
+              <w:spacing w:line="480" w:lineRule="auto"/>
               <w:rPr>
                 <w:rFonts w:cs="Times New Roman"/>
                 <w:b w:val="0"/>
@@ -1369,14 +2095,41 @@
                 <w:szCs w:val="24"/>
               </w:rPr>
             </w:pPr>
+          </w:p>
+          <w:p>
+            <w:pPr>
+              <w:spacing w:line="480" w:lineRule="auto"/>
+              <w:rPr>
+                <w:rFonts w:cs="Times New Roman"/>
+                <w:sz w:val="24"/>
+                <w:szCs w:val="24"/>
+              </w:rPr>
+            </w:pPr>
+            <w:r>
+              <w:rPr>
+                <w:rFonts w:cs="Times New Roman"/>
+                <w:sz w:val="24"/>
+                <w:szCs w:val="24"/>
+              </w:rPr>
+              <w:t>P</w:t>
+            </w:r>
+            <w:r>
+              <w:rPr>
+                <w:rFonts w:cs="Times New Roman"/>
+                <w:sz w:val="24"/>
+                <w:szCs w:val="24"/>
+              </w:rPr>
+              <w:t>revención de enfermedades por consumo de agua de fuentes hídricas contaminas</w:t>
+            </w:r>
           </w:p>
         </w:tc>
         <w:tc>
           <w:tcPr>
-            <w:tcW w:w="3094" w:type="dxa"/>
+            <w:tcW w:w="2835" w:type="dxa"/>
           </w:tcPr>
           <w:p>
             <w:pPr>
+              <w:spacing w:line="480" w:lineRule="auto"/>
               <w:jc w:val="center"/>
               <w:cnfStyle w:val="000000000000" w:firstRow="0" w:lastRow="0" w:firstColumn="0" w:lastColumn="0" w:oddVBand="0" w:evenVBand="0" w:oddHBand="0" w:evenHBand="0" w:firstRowFirstColumn="0" w:firstRowLastColumn="0" w:lastRowFirstColumn="0" w:lastRowLastColumn="0"/>
               <w:rPr>
@@ -1386,14 +2139,187 @@
                 <w:szCs w:val="24"/>
               </w:rPr>
             </w:pPr>
+          </w:p>
+          <w:p>
+            <w:pPr>
+              <w:spacing w:line="480" w:lineRule="auto"/>
+              <w:cnfStyle w:val="000000000000" w:firstRow="0" w:lastRow="0" w:firstColumn="0" w:lastColumn="0" w:oddVBand="0" w:evenVBand="0" w:oddHBand="0" w:evenHBand="0" w:firstRowFirstColumn="0" w:firstRowLastColumn="0" w:lastRowFirstColumn="0" w:lastRowLastColumn="0"/>
+              <w:rPr>
+                <w:rFonts w:cs="Times New Roman"/>
+                <w:sz w:val="24"/>
+                <w:szCs w:val="24"/>
+              </w:rPr>
+            </w:pPr>
+            <w:r>
+              <w:rPr>
+                <w:rFonts w:cs="Times New Roman"/>
+                <w:sz w:val="24"/>
+                <w:szCs w:val="24"/>
+              </w:rPr>
+              <w:t>Reunión vía</w:t>
+            </w:r>
+            <w:r>
+              <w:rPr>
+                <w:rFonts w:cs="Times New Roman"/>
+                <w:sz w:val="24"/>
+                <w:szCs w:val="24"/>
+              </w:rPr>
+              <w:t xml:space="preserve"> WhatsApp</w:t>
+            </w:r>
+            <w:r>
+              <w:rPr>
+                <w:rFonts w:cs="Times New Roman"/>
+                <w:sz w:val="24"/>
+                <w:szCs w:val="24"/>
+              </w:rPr>
+              <w:t xml:space="preserve"> </w:t>
+            </w:r>
+            <w:r>
+              <w:rPr>
+                <w:rFonts w:cs="Times New Roman"/>
+                <w:sz w:val="24"/>
+                <w:szCs w:val="24"/>
+              </w:rPr>
+              <w:t>=</w:t>
+            </w:r>
+            <w:r>
+              <w:rPr>
+                <w:rFonts w:cs="Times New Roman"/>
+                <w:sz w:val="24"/>
+                <w:szCs w:val="24"/>
+              </w:rPr>
+              <w:t xml:space="preserve"> </w:t>
+            </w:r>
+            <w:r>
+              <w:rPr>
+                <w:rFonts w:cs="Times New Roman"/>
+                <w:sz w:val="24"/>
+                <w:szCs w:val="24"/>
+              </w:rPr>
+              <w:t>6</w:t>
+            </w:r>
+          </w:p>
+          <w:p>
+            <w:pPr>
+              <w:spacing w:line="480" w:lineRule="auto"/>
+              <w:cnfStyle w:val="000000000000" w:firstRow="0" w:lastRow="0" w:firstColumn="0" w:lastColumn="0" w:oddVBand="0" w:evenVBand="0" w:oddHBand="0" w:evenHBand="0" w:firstRowFirstColumn="0" w:firstRowLastColumn="0" w:lastRowFirstColumn="0" w:lastRowLastColumn="0"/>
+              <w:rPr>
+                <w:rFonts w:cs="Times New Roman"/>
+                <w:sz w:val="24"/>
+                <w:szCs w:val="24"/>
+              </w:rPr>
+            </w:pPr>
+            <w:r>
+              <w:rPr>
+                <w:rFonts w:cs="Times New Roman"/>
+                <w:sz w:val="24"/>
+                <w:szCs w:val="24"/>
+              </w:rPr>
+              <w:t>P</w:t>
+            </w:r>
+            <w:r>
+              <w:rPr>
+                <w:rFonts w:cs="Times New Roman"/>
+                <w:sz w:val="24"/>
+                <w:szCs w:val="24"/>
+              </w:rPr>
+              <w:t>ublicación en Twitter</w:t>
+            </w:r>
+            <w:r>
+              <w:rPr>
+                <w:rFonts w:cs="Times New Roman"/>
+                <w:sz w:val="24"/>
+                <w:szCs w:val="24"/>
+              </w:rPr>
+              <w:t xml:space="preserve"> </w:t>
+            </w:r>
+            <w:r>
+              <w:rPr>
+                <w:rFonts w:cs="Times New Roman"/>
+                <w:sz w:val="24"/>
+                <w:szCs w:val="24"/>
+              </w:rPr>
+              <w:t>=</w:t>
+            </w:r>
+            <w:r>
+              <w:rPr>
+                <w:rFonts w:cs="Times New Roman"/>
+                <w:sz w:val="24"/>
+                <w:szCs w:val="24"/>
+              </w:rPr>
+              <w:t xml:space="preserve"> </w:t>
+            </w:r>
+            <w:r>
+              <w:rPr>
+                <w:rFonts w:cs="Times New Roman"/>
+                <w:sz w:val="24"/>
+                <w:szCs w:val="24"/>
+              </w:rPr>
+              <w:t>8</w:t>
+            </w:r>
+          </w:p>
+          <w:p>
+            <w:pPr>
+              <w:spacing w:line="480" w:lineRule="auto"/>
+              <w:cnfStyle w:val="000000000000" w:firstRow="0" w:lastRow="0" w:firstColumn="0" w:lastColumn="0" w:oddVBand="0" w:evenVBand="0" w:oddHBand="0" w:evenHBand="0" w:firstRowFirstColumn="0" w:firstRowLastColumn="0" w:lastRowFirstColumn="0" w:lastRowLastColumn="0"/>
+              <w:rPr>
+                <w:rFonts w:cs="Times New Roman"/>
+                <w:b/>
+                <w:sz w:val="24"/>
+                <w:szCs w:val="24"/>
+              </w:rPr>
+            </w:pPr>
+            <w:r>
+              <w:rPr>
+                <w:rFonts w:cs="Times New Roman"/>
+                <w:i/>
+                <w:sz w:val="24"/>
+                <w:szCs w:val="24"/>
+              </w:rPr>
+              <w:t>T</w:t>
+            </w:r>
+            <w:r>
+              <w:rPr>
+                <w:rFonts w:cs="Times New Roman"/>
+                <w:i/>
+                <w:sz w:val="24"/>
+                <w:szCs w:val="24"/>
+              </w:rPr>
+              <w:t>otal</w:t>
+            </w:r>
+            <w:r>
+              <w:rPr>
+                <w:rFonts w:cs="Times New Roman"/>
+                <w:sz w:val="24"/>
+                <w:szCs w:val="24"/>
+              </w:rPr>
+              <w:t xml:space="preserve"> =</w:t>
+            </w:r>
+            <w:r>
+              <w:rPr>
+                <w:rFonts w:cs="Times New Roman"/>
+                <w:sz w:val="24"/>
+                <w:szCs w:val="24"/>
+              </w:rPr>
+              <w:t xml:space="preserve"> </w:t>
+            </w:r>
+            <w:r>
+              <w:rPr>
+                <w:rFonts w:cs="Times New Roman"/>
+                <w:sz w:val="24"/>
+                <w:szCs w:val="24"/>
+              </w:rPr>
+              <w:t>14</w:t>
+            </w:r>
           </w:p>
         </w:tc>
         <w:tc>
           <w:tcPr>
-            <w:tcW w:w="2619" w:type="dxa"/>
+            <w:tcW w:w="3304" w:type="dxa"/>
           </w:tcPr>
           <w:p>
             <w:pPr>
+              <w:spacing w:line="480" w:lineRule="auto"/>
               <w:jc w:val="center"/>
               <w:cnfStyle w:val="000000000000" w:firstRow="0" w:lastRow="0" w:firstColumn="0" w:lastColumn="0" w:oddVBand="0" w:evenVBand="0" w:oddHBand="0" w:evenHBand="0" w:firstRowFirstColumn="0" w:firstRowLastColumn="0" w:lastRowFirstColumn="0" w:lastRowLastColumn="0"/>
               <w:rPr>
@@ -1403,41 +2329,468 @@
                 <w:szCs w:val="24"/>
               </w:rPr>
             </w:pPr>
+          </w:p>
+          <w:p>
+            <w:pPr>
+              <w:spacing w:line="480" w:lineRule="auto"/>
+              <w:cnfStyle w:val="000000000000" w:firstRow="0" w:lastRow="0" w:firstColumn="0" w:lastColumn="0" w:oddVBand="0" w:evenVBand="0" w:oddHBand="0" w:evenHBand="0" w:firstRowFirstColumn="0" w:firstRowLastColumn="0" w:lastRowFirstColumn="0" w:lastRowLastColumn="0"/>
+              <w:rPr>
+                <w:rFonts w:cs="Times New Roman"/>
+                <w:sz w:val="24"/>
+                <w:szCs w:val="24"/>
+              </w:rPr>
+            </w:pPr>
+            <w:r>
+              <w:rPr>
+                <w:rFonts w:cs="Times New Roman"/>
+                <w:sz w:val="24"/>
+                <w:szCs w:val="24"/>
+              </w:rPr>
+              <w:t>En mi vereda contamos con varios pozos y fuente hídricas. me dirigí a ellos para darles una capacitación de que pasaría si consumiéramos el agua que se produce de las fuentes hídricas; poder llegar a varias comunidades de distintas edades, dar una claridad en su uso como lo debemos hacer sin generar ningún daño en la salud, en la comunidad que nos rodea y en general.</w:t>
+            </w:r>
+          </w:p>
+        </w:tc>
+      </w:tr>
+      <w:tr>
+        <w:trPr>
+          <w:cnfStyle w:val="000000100000" w:firstRow="0" w:lastRow="0" w:firstColumn="0" w:lastColumn="0" w:oddVBand="0" w:evenVBand="0" w:oddHBand="1" w:evenHBand="0" w:firstRowFirstColumn="0" w:firstRowLastColumn="0" w:lastRowFirstColumn="0" w:lastRowLastColumn="0"/>
+        </w:trPr>
+        <w:tc>
+          <w:tcPr>
+            <w:cnfStyle w:val="001000000000" w:firstRow="0" w:lastRow="0" w:firstColumn="1" w:lastColumn="0" w:oddVBand="0" w:evenVBand="0" w:oddHBand="0" w:evenHBand="0" w:firstRowFirstColumn="0" w:firstRowLastColumn="0" w:lastRowFirstColumn="0" w:lastRowLastColumn="0"/>
+            <w:tcW w:w="2689" w:type="dxa"/>
+          </w:tcPr>
+          <w:p>
+            <w:pPr>
+              <w:spacing w:line="480" w:lineRule="auto"/>
+              <w:rPr>
+                <w:rFonts w:cs="Times New Roman"/>
+                <w:sz w:val="24"/>
+                <w:szCs w:val="24"/>
+              </w:rPr>
+            </w:pPr>
+          </w:p>
+          <w:p>
+            <w:pPr>
+              <w:spacing w:line="480" w:lineRule="auto"/>
+              <w:rPr>
+                <w:rFonts w:cs="Times New Roman"/>
+                <w:sz w:val="24"/>
+                <w:szCs w:val="24"/>
+              </w:rPr>
+            </w:pPr>
+            <w:r>
+              <w:rPr>
+                <w:rFonts w:cs="Times New Roman"/>
+                <w:sz w:val="24"/>
+                <w:szCs w:val="24"/>
+              </w:rPr>
+              <w:t>Uso de tecnologías en Adultos Mayores</w:t>
+            </w:r>
+          </w:p>
+        </w:tc>
+        <w:tc>
+          <w:tcPr>
+            <w:tcW w:w="2835" w:type="dxa"/>
+          </w:tcPr>
+          <w:p>
+            <w:pPr>
+              <w:spacing w:line="480" w:lineRule="auto"/>
+              <w:cnfStyle w:val="000000100000" w:firstRow="0" w:lastRow="0" w:firstColumn="0" w:lastColumn="0" w:oddVBand="0" w:evenVBand="0" w:oddHBand="1" w:evenHBand="0" w:firstRowFirstColumn="0" w:firstRowLastColumn="0" w:lastRowFirstColumn="0" w:lastRowLastColumn="0"/>
+              <w:rPr>
+                <w:rFonts w:cs="Times New Roman"/>
+                <w:sz w:val="24"/>
+                <w:szCs w:val="24"/>
+              </w:rPr>
+            </w:pPr>
+          </w:p>
+          <w:p>
+            <w:pPr>
+              <w:spacing w:line="480" w:lineRule="auto"/>
+              <w:cnfStyle w:val="000000100000" w:firstRow="0" w:lastRow="0" w:firstColumn="0" w:lastColumn="0" w:oddVBand="0" w:evenVBand="0" w:oddHBand="1" w:evenHBand="0" w:firstRowFirstColumn="0" w:firstRowLastColumn="0" w:lastRowFirstColumn="0" w:lastRowLastColumn="0"/>
+              <w:rPr>
+                <w:rFonts w:cs="Times New Roman"/>
+                <w:sz w:val="24"/>
+                <w:szCs w:val="24"/>
+              </w:rPr>
+            </w:pPr>
+            <w:r>
+              <w:rPr>
+                <w:rFonts w:cs="Times New Roman"/>
+                <w:sz w:val="24"/>
+                <w:szCs w:val="24"/>
+              </w:rPr>
+              <w:t xml:space="preserve">Encuestas = 5 </w:t>
+            </w:r>
+          </w:p>
+          <w:p>
+            <w:pPr>
+              <w:spacing w:line="480" w:lineRule="auto"/>
+              <w:cnfStyle w:val="000000100000" w:firstRow="0" w:lastRow="0" w:firstColumn="0" w:lastColumn="0" w:oddVBand="0" w:evenVBand="0" w:oddHBand="1" w:evenHBand="0" w:firstRowFirstColumn="0" w:firstRowLastColumn="0" w:lastRowFirstColumn="0" w:lastRowLastColumn="0"/>
+              <w:rPr>
+                <w:rFonts w:cs="Times New Roman"/>
+                <w:sz w:val="24"/>
+                <w:szCs w:val="24"/>
+              </w:rPr>
+            </w:pPr>
+            <w:r>
+              <w:rPr>
+                <w:rFonts w:cs="Times New Roman"/>
+                <w:sz w:val="24"/>
+                <w:szCs w:val="24"/>
+              </w:rPr>
+              <w:t>Publicación</w:t>
+            </w:r>
+            <w:r>
+              <w:rPr>
+                <w:rFonts w:cs="Times New Roman"/>
+                <w:sz w:val="24"/>
+                <w:szCs w:val="24"/>
+              </w:rPr>
+              <w:t xml:space="preserve"> en Twitter </w:t>
+            </w:r>
+            <w:r>
+              <w:rPr>
+                <w:rFonts w:cs="Times New Roman"/>
+                <w:sz w:val="24"/>
+                <w:szCs w:val="24"/>
+              </w:rPr>
+              <w:t xml:space="preserve">= 17 </w:t>
+            </w:r>
+          </w:p>
+          <w:p>
+            <w:pPr>
+              <w:spacing w:line="480" w:lineRule="auto"/>
+              <w:cnfStyle w:val="000000100000" w:firstRow="0" w:lastRow="0" w:firstColumn="0" w:lastColumn="0" w:oddVBand="0" w:evenVBand="0" w:oddHBand="1" w:evenHBand="0" w:firstRowFirstColumn="0" w:firstRowLastColumn="0" w:lastRowFirstColumn="0" w:lastRowLastColumn="0"/>
+              <w:rPr>
+                <w:rFonts w:cs="Times New Roman"/>
+                <w:sz w:val="24"/>
+                <w:szCs w:val="24"/>
+              </w:rPr>
+            </w:pPr>
+            <w:r>
+              <w:rPr>
+                <w:rFonts w:cs="Times New Roman"/>
+                <w:i/>
+                <w:sz w:val="24"/>
+                <w:szCs w:val="24"/>
+              </w:rPr>
+              <w:t>Total</w:t>
+            </w:r>
+            <w:r>
+              <w:rPr>
+                <w:rFonts w:cs="Times New Roman"/>
+                <w:sz w:val="24"/>
+                <w:szCs w:val="24"/>
+              </w:rPr>
+              <w:t xml:space="preserve"> = 22</w:t>
+            </w:r>
+          </w:p>
+        </w:tc>
+        <w:tc>
+          <w:tcPr>
+            <w:tcW w:w="3304" w:type="dxa"/>
+          </w:tcPr>
+          <w:p>
+            <w:pPr>
+              <w:spacing w:line="480" w:lineRule="auto"/>
+              <w:cnfStyle w:val="000000100000" w:firstRow="0" w:lastRow="0" w:firstColumn="0" w:lastColumn="0" w:oddVBand="0" w:evenVBand="0" w:oddHBand="1" w:evenHBand="0" w:firstRowFirstColumn="0" w:firstRowLastColumn="0" w:lastRowFirstColumn="0" w:lastRowLastColumn="0"/>
+              <w:rPr>
+                <w:rFonts w:cs="Times New Roman"/>
+                <w:b/>
+                <w:sz w:val="24"/>
+                <w:szCs w:val="24"/>
+              </w:rPr>
+            </w:pPr>
+          </w:p>
+          <w:p>
+            <w:pPr>
+              <w:spacing w:line="480" w:lineRule="auto"/>
+              <w:cnfStyle w:val="000000100000" w:firstRow="0" w:lastRow="0" w:firstColumn="0" w:lastColumn="0" w:oddVBand="0" w:evenVBand="0" w:oddHBand="1" w:evenHBand="0" w:firstRowFirstColumn="0" w:firstRowLastColumn="0" w:lastRowFirstColumn="0" w:lastRowLastColumn="0"/>
+              <w:rPr>
+                <w:rFonts w:cs="Times New Roman"/>
+                <w:sz w:val="24"/>
+                <w:szCs w:val="24"/>
+              </w:rPr>
+            </w:pPr>
+            <w:r>
+              <w:rPr>
+                <w:rFonts w:cs="Times New Roman"/>
+                <w:sz w:val="24"/>
+                <w:szCs w:val="24"/>
+              </w:rPr>
+              <w:t xml:space="preserve">Se realiza una encuesta con el fin de conocer aquellas falencias que enfrentan en el uso de estas tecnologías, </w:t>
+            </w:r>
+            <w:r>
+              <w:rPr>
+                <w:rFonts w:cs="Times New Roman"/>
+                <w:sz w:val="24"/>
+                <w:szCs w:val="24"/>
+              </w:rPr>
+              <w:lastRenderedPageBreak/>
+              <w:t>principalmente se inicia con 5 personas de la comunidad, donde abiertamente se exponen aquellos problemas sobre el tema abarcado. Todo esto se realiza respetando los protocolos de bioseguridad.</w:t>
+            </w:r>
+            <w:r>
+              <w:rPr>
+                <w:rFonts w:cs="Times New Roman"/>
+                <w:sz w:val="24"/>
+                <w:szCs w:val="24"/>
+              </w:rPr>
+              <w:t xml:space="preserve"> </w:t>
+            </w:r>
+          </w:p>
+          <w:p>
+            <w:pPr>
+              <w:spacing w:line="480" w:lineRule="auto"/>
+              <w:cnfStyle w:val="000000100000" w:firstRow="0" w:lastRow="0" w:firstColumn="0" w:lastColumn="0" w:oddVBand="0" w:evenVBand="0" w:oddHBand="1" w:evenHBand="0" w:firstRowFirstColumn="0" w:firstRowLastColumn="0" w:lastRowFirstColumn="0" w:lastRowLastColumn="0"/>
+              <w:rPr>
+                <w:rFonts w:cs="Times New Roman"/>
+                <w:sz w:val="24"/>
+                <w:szCs w:val="24"/>
+              </w:rPr>
+            </w:pPr>
+            <w:r>
+              <w:rPr>
+                <w:rFonts w:cs="Times New Roman"/>
+                <w:sz w:val="24"/>
+                <w:szCs w:val="24"/>
+              </w:rPr>
+              <w:t>A su vez se realiza un video, e</w:t>
+            </w:r>
+            <w:r>
+              <w:rPr>
+                <w:rFonts w:cs="Times New Roman"/>
+                <w:sz w:val="24"/>
+                <w:szCs w:val="24"/>
+              </w:rPr>
+              <w:t xml:space="preserve">n este se hablan de temáticas tales como ¿Cómo afecta el uso de las tics en los adultos mayores? Donde se habla de la problemática que ellos tienen frente a estos temas. También sobre los beneficios que pueden adquirir usando estas tecnologías. De igual manera se dan ejemplos sobre las tecnologías que pueden facilitar su vida, el interactuar con otras personas y los diversos beneficios que </w:t>
+            </w:r>
+            <w:r>
+              <w:rPr>
+                <w:rFonts w:cs="Times New Roman"/>
+                <w:sz w:val="24"/>
+                <w:szCs w:val="24"/>
+              </w:rPr>
+              <w:lastRenderedPageBreak/>
+              <w:t>adquieren a través de su implementación.</w:t>
+            </w:r>
           </w:p>
         </w:tc>
       </w:tr>
     </w:tbl>
     <w:p>
       <w:pPr>
-        <w:spacing w:line="240" w:lineRule="auto"/>
-        <w:rPr>
-          <w:rFonts w:cstheme="minorHAnsi"/>
-          <w:b/>
-          <w:bCs/>
-          <w:color w:val="000000" w:themeColor="text1"/>
-          <w:sz w:val="24"/>
-          <w:szCs w:val="24"/>
-          <w:lang w:val="es-ES"/>
-        </w:rPr>
-      </w:pPr>
-    </w:p>
-    <w:p>
-      <w:pPr>
-        <w:spacing w:line="240" w:lineRule="auto"/>
-        <w:rPr>
-          <w:rFonts w:cstheme="minorHAnsi"/>
-          <w:b/>
-          <w:bCs/>
-          <w:color w:val="000000" w:themeColor="text1"/>
-          <w:sz w:val="24"/>
-          <w:szCs w:val="24"/>
-          <w:lang w:val="es-ES"/>
-        </w:rPr>
-      </w:pPr>
-    </w:p>
-    <w:p>
-      <w:pPr>
-        <w:spacing w:line="240" w:lineRule="auto"/>
+        <w:spacing w:line="480" w:lineRule="auto"/>
+        <w:rPr>
+          <w:rFonts w:cstheme="minorHAnsi"/>
+          <w:b/>
+          <w:bCs/>
+          <w:color w:val="000000" w:themeColor="text1"/>
+          <w:sz w:val="24"/>
+          <w:szCs w:val="24"/>
+          <w:lang w:val="es-ES"/>
+        </w:rPr>
+      </w:pPr>
+    </w:p>
+    <w:p>
+      <w:pPr>
+        <w:spacing w:line="480" w:lineRule="auto"/>
+        <w:rPr>
+          <w:rFonts w:cstheme="minorHAnsi"/>
+          <w:b/>
+          <w:bCs/>
+          <w:color w:val="000000" w:themeColor="text1"/>
+          <w:sz w:val="24"/>
+          <w:szCs w:val="24"/>
+          <w:lang w:val="es-ES"/>
+        </w:rPr>
+      </w:pPr>
+    </w:p>
+    <w:p>
+      <w:pPr>
+        <w:spacing w:line="480" w:lineRule="auto"/>
+        <w:rPr>
+          <w:rFonts w:cstheme="minorHAnsi"/>
+          <w:b/>
+          <w:bCs/>
+          <w:color w:val="000000" w:themeColor="text1"/>
+          <w:sz w:val="24"/>
+          <w:szCs w:val="24"/>
+          <w:lang w:val="es-ES"/>
+        </w:rPr>
+      </w:pPr>
+    </w:p>
+    <w:p>
+      <w:pPr>
+        <w:spacing w:line="480" w:lineRule="auto"/>
+        <w:rPr>
+          <w:rFonts w:cstheme="minorHAnsi"/>
+          <w:b/>
+          <w:bCs/>
+          <w:color w:val="000000" w:themeColor="text1"/>
+          <w:sz w:val="24"/>
+          <w:szCs w:val="24"/>
+          <w:lang w:val="es-ES"/>
+        </w:rPr>
+      </w:pPr>
+    </w:p>
+    <w:p>
+      <w:pPr>
+        <w:spacing w:line="480" w:lineRule="auto"/>
+        <w:rPr>
+          <w:rFonts w:cstheme="minorHAnsi"/>
+          <w:b/>
+          <w:bCs/>
+          <w:color w:val="000000" w:themeColor="text1"/>
+          <w:sz w:val="24"/>
+          <w:szCs w:val="24"/>
+          <w:lang w:val="es-ES"/>
+        </w:rPr>
+      </w:pPr>
+    </w:p>
+    <w:p>
+      <w:pPr>
+        <w:spacing w:line="480" w:lineRule="auto"/>
+        <w:rPr>
+          <w:rFonts w:cstheme="minorHAnsi"/>
+          <w:b/>
+          <w:bCs/>
+          <w:color w:val="000000" w:themeColor="text1"/>
+          <w:sz w:val="24"/>
+          <w:szCs w:val="24"/>
+          <w:lang w:val="es-ES"/>
+        </w:rPr>
+      </w:pPr>
+    </w:p>
+    <w:p>
+      <w:pPr>
+        <w:spacing w:line="480" w:lineRule="auto"/>
+        <w:rPr>
+          <w:rFonts w:cstheme="minorHAnsi"/>
+          <w:b/>
+          <w:bCs/>
+          <w:color w:val="000000" w:themeColor="text1"/>
+          <w:sz w:val="24"/>
+          <w:szCs w:val="24"/>
+          <w:lang w:val="es-ES"/>
+        </w:rPr>
+      </w:pPr>
+    </w:p>
+    <w:p>
+      <w:pPr>
+        <w:spacing w:line="480" w:lineRule="auto"/>
+        <w:rPr>
+          <w:rFonts w:cstheme="minorHAnsi"/>
+          <w:b/>
+          <w:bCs/>
+          <w:color w:val="000000" w:themeColor="text1"/>
+          <w:sz w:val="24"/>
+          <w:szCs w:val="24"/>
+          <w:lang w:val="es-ES"/>
+        </w:rPr>
+      </w:pPr>
+    </w:p>
+    <w:p>
+      <w:pPr>
+        <w:spacing w:line="480" w:lineRule="auto"/>
+        <w:rPr>
+          <w:rFonts w:cstheme="minorHAnsi"/>
+          <w:b/>
+          <w:bCs/>
+          <w:color w:val="000000" w:themeColor="text1"/>
+          <w:sz w:val="24"/>
+          <w:szCs w:val="24"/>
+          <w:lang w:val="es-ES"/>
+        </w:rPr>
+      </w:pPr>
+    </w:p>
+    <w:p>
+      <w:pPr>
+        <w:spacing w:line="480" w:lineRule="auto"/>
+        <w:rPr>
+          <w:rFonts w:cstheme="minorHAnsi"/>
+          <w:b/>
+          <w:bCs/>
+          <w:color w:val="000000" w:themeColor="text1"/>
+          <w:sz w:val="24"/>
+          <w:szCs w:val="24"/>
+          <w:lang w:val="es-ES"/>
+        </w:rPr>
+      </w:pPr>
+    </w:p>
+    <w:p>
+      <w:pPr>
+        <w:spacing w:line="480" w:lineRule="auto"/>
+        <w:rPr>
+          <w:rFonts w:cstheme="minorHAnsi"/>
+          <w:b/>
+          <w:bCs/>
+          <w:color w:val="000000" w:themeColor="text1"/>
+          <w:sz w:val="24"/>
+          <w:szCs w:val="24"/>
+          <w:lang w:val="es-ES"/>
+        </w:rPr>
+      </w:pPr>
+    </w:p>
+    <w:p>
+      <w:pPr>
+        <w:spacing w:line="480" w:lineRule="auto"/>
+        <w:rPr>
+          <w:rFonts w:cstheme="minorHAnsi"/>
+          <w:b/>
+          <w:bCs/>
+          <w:color w:val="000000" w:themeColor="text1"/>
+          <w:sz w:val="24"/>
+          <w:szCs w:val="24"/>
+          <w:lang w:val="es-ES"/>
+        </w:rPr>
+      </w:pPr>
+    </w:p>
+    <w:p>
+      <w:pPr>
+        <w:spacing w:line="480" w:lineRule="auto"/>
+        <w:rPr>
+          <w:rFonts w:cstheme="minorHAnsi"/>
+          <w:b/>
+          <w:bCs/>
+          <w:color w:val="000000" w:themeColor="text1"/>
+          <w:sz w:val="24"/>
+          <w:szCs w:val="24"/>
+          <w:lang w:val="es-ES"/>
+        </w:rPr>
+      </w:pPr>
+    </w:p>
+    <w:p>
+      <w:pPr>
+        <w:spacing w:line="480" w:lineRule="auto"/>
+        <w:rPr>
+          <w:rFonts w:cstheme="minorHAnsi"/>
+          <w:b/>
+          <w:bCs/>
+          <w:color w:val="000000" w:themeColor="text1"/>
+          <w:sz w:val="24"/>
+          <w:szCs w:val="24"/>
+          <w:lang w:val="es-ES"/>
+        </w:rPr>
+      </w:pPr>
+    </w:p>
+    <w:p>
+      <w:pPr>
+        <w:spacing w:line="480" w:lineRule="auto"/>
+        <w:rPr>
+          <w:rFonts w:cstheme="minorHAnsi"/>
+          <w:b/>
+          <w:bCs/>
+          <w:color w:val="000000" w:themeColor="text1"/>
+          <w:sz w:val="24"/>
+          <w:szCs w:val="24"/>
+          <w:lang w:val="es-ES"/>
+        </w:rPr>
+      </w:pPr>
+    </w:p>
+    <w:p>
+      <w:pPr>
+        <w:spacing w:line="480" w:lineRule="auto"/>
         <w:jc w:val="center"/>
         <w:rPr>
           <w:rFonts w:ascii="Times New Roman" w:hAnsi="Times New Roman" w:cs="Times New Roman"/>
@@ -1457,7 +2810,7 @@
           <w:ilvl w:val="0"/>
           <w:numId w:val="1"/>
         </w:numPr>
-        <w:spacing w:line="240" w:lineRule="auto"/>
+        <w:spacing w:line="480" w:lineRule="auto"/>
         <w:jc w:val="center"/>
         <w:rPr>
           <w:rFonts w:ascii="Times New Roman" w:hAnsi="Times New Roman" w:cs="Times New Roman"/>
@@ -1479,12 +2832,13 @@
           <w:szCs w:val="24"/>
           <w:lang w:val="es-ES"/>
         </w:rPr>
+        <w:lastRenderedPageBreak/>
         <w:t xml:space="preserve">Resultados </w:t>
       </w:r>
     </w:p>
     <w:p>
       <w:pPr>
-        <w:spacing w:line="240" w:lineRule="auto"/>
+        <w:spacing w:line="480" w:lineRule="auto"/>
         <w:rPr>
           <w:rFonts w:ascii="Times New Roman" w:hAnsi="Times New Roman" w:cs="Times New Roman"/>
           <w:b/>
@@ -1511,11 +2865,31 @@
           <w:sz w:val="24"/>
           <w:szCs w:val="24"/>
         </w:rPr>
-        <w:t xml:space="preserve"> Gestión ambiental para un desarrollo humano sustentable.</w:t>
-      </w:r>
-    </w:p>
-    <w:p>
-      <w:pPr>
+        <w:t xml:space="preserve"> </w:t>
+      </w:r>
+      <w:r>
+        <w:rPr>
+          <w:rFonts w:cs="Times New Roman"/>
+          <w:bCs/>
+          <w:i/>
+          <w:sz w:val="24"/>
+          <w:szCs w:val="24"/>
+        </w:rPr>
+        <w:t>Gestión ambiental para un desarrollo humano sustentable</w:t>
+      </w:r>
+      <w:r>
+        <w:rPr>
+          <w:rFonts w:cs="Times New Roman"/>
+          <w:bCs/>
+          <w:sz w:val="24"/>
+          <w:szCs w:val="24"/>
+        </w:rPr>
+        <w:t>.</w:t>
+      </w:r>
+    </w:p>
+    <w:p>
+      <w:pPr>
+        <w:spacing w:line="480" w:lineRule="auto"/>
         <w:rPr>
           <w:rFonts w:cs="Times New Roman"/>
           <w:b/>
@@ -1535,6 +2909,7 @@
     </w:p>
     <w:p>
       <w:pPr>
+        <w:spacing w:line="480" w:lineRule="auto"/>
         <w:rPr>
           <w:rFonts w:cs="Times New Roman"/>
           <w:b/>
@@ -1552,8 +2927,8 @@
           <w:lang w:val="en-US"/>
         </w:rPr>
         <w:drawing>
-          <wp:inline distT="0" distB="0" distL="0" distR="0" wp14:anchorId="2CD51A33" wp14:editId="065AEAD3">
-            <wp:extent cx="1190625" cy="2976792"/>
+          <wp:inline distT="0" distB="0" distL="0" distR="0" wp14:anchorId="2CD51A33" wp14:editId="75261580">
+            <wp:extent cx="863933" cy="2160000"/>
             <wp:effectExtent l="0" t="0" r="0" b="0"/>
             <wp:docPr id="42" name="Imagen 42" descr="Texto, Escala de tiempo&#10;&#10;Descripción generada automáticamente"/>
             <wp:cNvGraphicFramePr>
@@ -1567,7 +2942,7 @@
                     <pic:cNvPicPr/>
                   </pic:nvPicPr>
                   <pic:blipFill>
-                    <a:blip r:embed="rId9" cstate="print">
+                    <a:blip r:embed="rId11" cstate="print">
                       <a:extLst>
                         <a:ext uri="{28A0092B-C50C-407E-A947-70E740481C1C}">
                           <a14:useLocalDpi xmlns:a14="http://schemas.microsoft.com/office/drawing/2010/main" val="0"/>
@@ -1581,7 +2956,7 @@
                   <pic:spPr>
                     <a:xfrm>
                       <a:off x="0" y="0"/>
-                      <a:ext cx="1207024" cy="3017794"/>
+                      <a:ext cx="863933" cy="2160000"/>
                     </a:xfrm>
                     <a:prstGeom prst="rect">
                       <a:avLst/>
@@ -1596,6 +2971,7 @@
     </w:p>
     <w:p>
       <w:pPr>
+        <w:spacing w:line="480" w:lineRule="auto"/>
         <w:rPr>
           <w:rFonts w:cs="Times New Roman"/>
           <w:bCs/>
@@ -1639,31 +3015,12 @@
           <w:sz w:val="24"/>
           <w:szCs w:val="24"/>
         </w:rPr>
-        <w:t xml:space="preserve"> y el restante fueron alcanzadas por la publicación en </w:t>
-      </w:r>
-      <w:proofErr w:type="spellStart"/>
-      <w:r>
-        <w:rPr>
-          <w:rFonts w:cs="Times New Roman"/>
-          <w:bCs/>
-          <w:sz w:val="24"/>
-          <w:szCs w:val="24"/>
-        </w:rPr>
-        <w:t>twitter</w:t>
-      </w:r>
-      <w:proofErr w:type="spellEnd"/>
-      <w:r>
-        <w:rPr>
-          <w:rFonts w:cs="Times New Roman"/>
-          <w:bCs/>
-          <w:sz w:val="24"/>
-          <w:szCs w:val="24"/>
-        </w:rPr>
-        <w:t>.</w:t>
-      </w:r>
-    </w:p>
-    <w:p>
-      <w:pPr>
+        <w:t xml:space="preserve"> y el restante fueron alcanzadas por la publicación en twitter.</w:t>
+      </w:r>
+    </w:p>
+    <w:p>
+      <w:pPr>
+        <w:spacing w:line="480" w:lineRule="auto"/>
         <w:rPr>
           <w:rFonts w:cs="Times New Roman"/>
           <w:bCs/>
@@ -1692,6 +3049,7 @@
     </w:p>
     <w:p>
       <w:pPr>
+        <w:spacing w:line="480" w:lineRule="auto"/>
         <w:rPr>
           <w:rFonts w:cs="Times New Roman"/>
           <w:bCs/>
@@ -1711,6 +3069,7 @@
     </w:p>
     <w:p>
       <w:pPr>
+        <w:spacing w:line="480" w:lineRule="auto"/>
         <w:rPr>
           <w:rFonts w:cs="Times New Roman"/>
           <w:bCs/>
@@ -1723,12 +3082,12 @@
           <w:noProof/>
           <w:sz w:val="24"/>
           <w:szCs w:val="24"/>
-        </w:rPr>
-        <w:lastRenderedPageBreak/>
+          <w:lang w:val="en-US"/>
+        </w:rPr>
         <w:drawing>
-          <wp:inline distT="0" distB="0" distL="0" distR="0" wp14:anchorId="51A7940D" wp14:editId="3A7C4B01">
-            <wp:extent cx="1726442" cy="2397022"/>
-            <wp:effectExtent l="0" t="0" r="7620" b="3810"/>
+          <wp:inline distT="0" distB="0" distL="0" distR="0" wp14:anchorId="51A7940D" wp14:editId="71F13C42">
+            <wp:extent cx="1296440" cy="1800000"/>
+            <wp:effectExtent l="0" t="0" r="0" b="0"/>
             <wp:docPr id="7" name="Imagen 7" descr="Texto&#10;&#10;Descripción generada automáticamente"/>
             <wp:cNvGraphicFramePr>
               <a:graphicFrameLocks xmlns:a="http://schemas.openxmlformats.org/drawingml/2006/main" noChangeAspect="1"/>
@@ -1743,7 +3102,7 @@
                     </pic:cNvPicPr>
                   </pic:nvPicPr>
                   <pic:blipFill rotWithShape="1">
-                    <a:blip r:embed="rId10" cstate="print">
+                    <a:blip r:embed="rId12" cstate="print">
                       <a:extLst>
                         <a:ext uri="{28A0092B-C50C-407E-A947-70E740481C1C}">
                           <a14:useLocalDpi xmlns:a14="http://schemas.microsoft.com/office/drawing/2010/main" val="0"/>
@@ -1756,7 +3115,7 @@
                   <pic:spPr bwMode="auto">
                     <a:xfrm>
                       <a:off x="0" y="0"/>
-                      <a:ext cx="1733951" cy="2407448"/>
+                      <a:ext cx="1296440" cy="1800000"/>
                     </a:xfrm>
                     <a:prstGeom prst="rect">
                       <a:avLst/>
@@ -1780,6 +3139,7 @@
     </w:p>
     <w:p>
       <w:pPr>
+        <w:spacing w:line="480" w:lineRule="auto"/>
         <w:rPr>
           <w:rFonts w:cs="Times New Roman"/>
           <w:bCs/>
@@ -1819,6 +3179,7 @@
     </w:p>
     <w:p>
       <w:pPr>
+        <w:spacing w:line="480" w:lineRule="auto"/>
         <w:rPr>
           <w:rFonts w:cs="Times New Roman"/>
           <w:bCs/>
@@ -1834,8 +3195,9 @@
           <w:szCs w:val="24"/>
           <w:lang w:val="en-US"/>
         </w:rPr>
+        <w:lastRenderedPageBreak/>
         <w:drawing>
-          <wp:inline distT="0" distB="0" distL="0" distR="0" wp14:anchorId="63C1290D" wp14:editId="4B22E6F2">
+          <wp:inline distT="0" distB="0" distL="0" distR="0" wp14:anchorId="63C1290D" wp14:editId="16446088">
             <wp:extent cx="2160000" cy="1773939"/>
             <wp:effectExtent l="0" t="0" r="0" b="0"/>
             <wp:docPr id="5" name="Imagen 5" descr="Interfaz de usuario gráfica, Texto&#10;&#10;Descripción generada automáticamente"/>
@@ -1850,7 +3212,7 @@
                     <pic:cNvPicPr/>
                   </pic:nvPicPr>
                   <pic:blipFill rotWithShape="1">
-                    <a:blip r:embed="rId11"/>
+                    <a:blip r:embed="rId13"/>
                     <a:srcRect l="22143" t="10617" r="22069" b="8251"/>
                     <a:stretch/>
                   </pic:blipFill>
@@ -1897,15 +3259,6 @@
       </w:r>
       <w:r>
         <w:rPr>
-          <w:rFonts w:cs="Times New Roman"/>
-          <w:bCs/>
-          <w:sz w:val="24"/>
-          <w:szCs w:val="24"/>
-        </w:rPr>
-        <w:tab/>
-      </w:r>
-      <w:r>
-        <w:rPr>
           <w:rFonts w:ascii="Times New Roman" w:hAnsi="Times New Roman" w:cs="Times New Roman"/>
           <w:noProof/>
           <w:sz w:val="24"/>
@@ -1913,9 +3266,9 @@
           <w:lang w:val="en-US"/>
         </w:rPr>
         <w:drawing>
-          <wp:inline distT="0" distB="0" distL="0" distR="0" wp14:anchorId="2822E2B1" wp14:editId="4E5B0C52">
-            <wp:extent cx="2160000" cy="884516"/>
-            <wp:effectExtent l="0" t="0" r="0" b="0"/>
+          <wp:inline distT="0" distB="0" distL="0" distR="0" wp14:anchorId="2822E2B1" wp14:editId="564D8280">
+            <wp:extent cx="2160000" cy="1231132"/>
+            <wp:effectExtent l="0" t="0" r="0" b="7620"/>
             <wp:docPr id="8" name="Imagen 8" descr="Interfaz de usuario gráfica&#10;&#10;Descripción generada automáticamente"/>
             <wp:cNvGraphicFramePr>
               <a:graphicFrameLocks xmlns:a="http://schemas.openxmlformats.org/drawingml/2006/main" noChangeAspect="1"/>
@@ -1928,14 +3281,14 @@
                     <pic:cNvPicPr/>
                   </pic:nvPicPr>
                   <pic:blipFill rotWithShape="1">
-                    <a:blip r:embed="rId12"/>
-                    <a:srcRect l="21523" t="33211" r="22530" b="26219"/>
+                    <a:blip r:embed="rId14"/>
+                    <a:srcRect l="21523" t="33211" r="38281" b="26219"/>
                     <a:stretch/>
                   </pic:blipFill>
                   <pic:spPr bwMode="auto">
                     <a:xfrm>
                       <a:off x="0" y="0"/>
-                      <a:ext cx="2160000" cy="884516"/>
+                      <a:ext cx="2160000" cy="1231132"/>
                     </a:xfrm>
                     <a:prstGeom prst="rect">
                       <a:avLst/>
@@ -1958,6 +3311,7 @@
     </w:p>
     <w:p>
       <w:pPr>
+        <w:spacing w:line="480" w:lineRule="auto"/>
         <w:rPr>
           <w:rFonts w:cs="Times New Roman"/>
           <w:bCs/>
@@ -1974,7 +3328,7 @@
           <w:lang w:val="en-US"/>
         </w:rPr>
         <w:drawing>
-          <wp:inline distT="0" distB="0" distL="0" distR="0" wp14:anchorId="2FB8ACF6" wp14:editId="59D078EB">
+          <wp:inline distT="0" distB="0" distL="0" distR="0" wp14:anchorId="2FB8ACF6" wp14:editId="6C008ECE">
             <wp:extent cx="2160000" cy="1213860"/>
             <wp:effectExtent l="0" t="0" r="0" b="5715"/>
             <wp:docPr id="9" name="Imagen 9" descr="Interfaz de usuario gráfica, Texto&#10;&#10;Descripción generada automáticamente"/>
@@ -1989,7 +3343,7 @@
                     <pic:cNvPicPr/>
                   </pic:nvPicPr>
                   <pic:blipFill rotWithShape="1">
-                    <a:blip r:embed="rId13"/>
+                    <a:blip r:embed="rId15"/>
                     <a:srcRect l="21677" t="27224" r="22530" b="17254"/>
                     <a:stretch/>
                   </pic:blipFill>
@@ -2019,49 +3373,940 @@
     </w:p>
     <w:p>
       <w:pPr>
-        <w:rPr>
-          <w:rFonts w:cs="Times New Roman"/>
-          <w:bCs/>
-          <w:sz w:val="24"/>
-          <w:szCs w:val="24"/>
-        </w:rPr>
-      </w:pPr>
-    </w:p>
-    <w:p>
-      <w:pPr>
-        <w:rPr>
-          <w:rFonts w:cs="Times New Roman"/>
-          <w:bCs/>
-          <w:sz w:val="24"/>
-          <w:szCs w:val="24"/>
-        </w:rPr>
-      </w:pPr>
-    </w:p>
-    <w:p>
-      <w:pPr>
-        <w:spacing w:line="240" w:lineRule="auto"/>
-        <w:rPr>
-          <w:rFonts w:cstheme="minorHAnsi"/>
-          <w:b/>
-          <w:bCs/>
-          <w:color w:val="000000" w:themeColor="text1"/>
-          <w:sz w:val="24"/>
-          <w:szCs w:val="24"/>
-          <w:lang w:val="es-ES"/>
-        </w:rPr>
-      </w:pPr>
-    </w:p>
-    <w:p>
-      <w:pPr>
-        <w:spacing w:line="240" w:lineRule="auto"/>
-        <w:rPr>
-          <w:rFonts w:cstheme="minorHAnsi"/>
-          <w:b/>
-          <w:bCs/>
-          <w:color w:val="000000" w:themeColor="text1"/>
-          <w:sz w:val="24"/>
-          <w:szCs w:val="24"/>
-          <w:lang w:val="es-ES"/>
+        <w:spacing w:line="480" w:lineRule="auto"/>
+        <w:rPr>
+          <w:rFonts w:ascii="Times New Roman" w:hAnsi="Times New Roman" w:cs="Times New Roman"/>
+          <w:b/>
+          <w:bCs/>
+          <w:color w:val="000000" w:themeColor="text1"/>
+          <w:sz w:val="24"/>
+          <w:szCs w:val="24"/>
+          <w:lang w:val="es-ES"/>
+        </w:rPr>
+      </w:pPr>
+      <w:r>
+        <w:rPr>
+          <w:rFonts w:cs="Times New Roman"/>
+          <w:b/>
+          <w:sz w:val="24"/>
+          <w:szCs w:val="24"/>
+        </w:rPr>
+        <w:t>Tema:</w:t>
+      </w:r>
+      <w:r>
+        <w:rPr>
+          <w:rFonts w:cs="Times New Roman"/>
+          <w:bCs/>
+          <w:sz w:val="24"/>
+          <w:szCs w:val="24"/>
+        </w:rPr>
+        <w:t xml:space="preserve"> </w:t>
+      </w:r>
+      <w:r>
+        <w:rPr>
+          <w:rFonts w:cs="Times New Roman"/>
+          <w:bCs/>
+          <w:i/>
+          <w:sz w:val="24"/>
+          <w:szCs w:val="24"/>
+        </w:rPr>
+        <w:t>P</w:t>
+      </w:r>
+      <w:r>
+        <w:rPr>
+          <w:rFonts w:cs="Times New Roman"/>
+          <w:bCs/>
+          <w:i/>
+          <w:sz w:val="24"/>
+          <w:szCs w:val="24"/>
+        </w:rPr>
+        <w:t>revención de enfermedades por consumo de agua de fuentes hídricas contaminas</w:t>
+      </w:r>
+      <w:r>
+        <w:rPr>
+          <w:rFonts w:cs="Times New Roman"/>
+          <w:bCs/>
+          <w:sz w:val="24"/>
+          <w:szCs w:val="24"/>
+        </w:rPr>
+        <w:t>.</w:t>
+      </w:r>
+    </w:p>
+    <w:p>
+      <w:pPr>
+        <w:spacing w:line="480" w:lineRule="auto"/>
+        <w:rPr>
+          <w:rFonts w:cs="Times New Roman"/>
+          <w:b/>
+          <w:bCs/>
+          <w:sz w:val="24"/>
+          <w:szCs w:val="24"/>
+          <w:lang w:val="es-ES"/>
+        </w:rPr>
+      </w:pPr>
+      <w:r>
+        <w:rPr>
+          <w:rFonts w:cs="Times New Roman"/>
+          <w:b/>
+          <w:bCs/>
+          <w:sz w:val="24"/>
+          <w:szCs w:val="24"/>
+          <w:lang w:val="es-ES"/>
+        </w:rPr>
+        <w:t>Infografía</w:t>
+      </w:r>
+      <w:r>
+        <w:rPr>
+          <w:rFonts w:cs="Times New Roman"/>
+          <w:b/>
+          <w:bCs/>
+          <w:sz w:val="24"/>
+          <w:szCs w:val="24"/>
+          <w:lang w:val="es-ES"/>
+        </w:rPr>
+        <w:t xml:space="preserve">: </w:t>
+      </w:r>
+    </w:p>
+    <w:p>
+      <w:pPr>
+        <w:spacing w:line="480" w:lineRule="auto"/>
+        <w:rPr>
+          <w:rFonts w:cs="Times New Roman"/>
+          <w:bCs/>
+          <w:sz w:val="24"/>
+          <w:szCs w:val="24"/>
+          <w:lang w:val="es-ES"/>
+        </w:rPr>
+      </w:pPr>
+      <w:r>
+        <w:rPr>
+          <w:rFonts w:cs="Times New Roman"/>
+          <w:bCs/>
+          <w:noProof/>
+          <w:sz w:val="24"/>
+          <w:szCs w:val="24"/>
+          <w:lang w:val="en-US"/>
+        </w:rPr>
+        <w:drawing>
+          <wp:anchor distT="0" distB="0" distL="114300" distR="114300" simplePos="0" relativeHeight="251658240" behindDoc="1" locked="0" layoutInCell="1" allowOverlap="1" wp14:anchorId="2B363762" wp14:editId="0B9EE447">
+            <wp:simplePos x="0" y="0"/>
+            <wp:positionH relativeFrom="column">
+              <wp:posOffset>1905</wp:posOffset>
+            </wp:positionH>
+            <wp:positionV relativeFrom="paragraph">
+              <wp:posOffset>-3175</wp:posOffset>
+            </wp:positionV>
+            <wp:extent cx="1139299" cy="2160000"/>
+            <wp:effectExtent l="0" t="0" r="3810" b="0"/>
+            <wp:wrapSquare wrapText="bothSides"/>
+            <wp:docPr id="6" name="Imagen 6"/>
+            <wp:cNvGraphicFramePr>
+              <a:graphicFrameLocks xmlns:a="http://schemas.openxmlformats.org/drawingml/2006/main" noChangeAspect="1"/>
+            </wp:cNvGraphicFramePr>
+            <a:graphic xmlns:a="http://schemas.openxmlformats.org/drawingml/2006/main">
+              <a:graphicData uri="http://schemas.openxmlformats.org/drawingml/2006/picture">
+                <pic:pic xmlns:pic="http://schemas.openxmlformats.org/drawingml/2006/picture">
+                  <pic:nvPicPr>
+                    <pic:cNvPr id="0" name="Picture 2"/>
+                    <pic:cNvPicPr>
+                      <a:picLocks noChangeAspect="1" noChangeArrowheads="1"/>
+                    </pic:cNvPicPr>
+                  </pic:nvPicPr>
+                  <pic:blipFill>
+                    <a:blip r:embed="rId16">
+                      <a:extLst>
+                        <a:ext uri="{28A0092B-C50C-407E-A947-70E740481C1C}">
+                          <a14:useLocalDpi xmlns:a14="http://schemas.microsoft.com/office/drawing/2010/main" val="0"/>
+                        </a:ext>
+                      </a:extLst>
+                    </a:blip>
+                    <a:srcRect/>
+                    <a:stretch>
+                      <a:fillRect/>
+                    </a:stretch>
+                  </pic:blipFill>
+                  <pic:spPr bwMode="auto">
+                    <a:xfrm>
+                      <a:off x="0" y="0"/>
+                      <a:ext cx="1139299" cy="2160000"/>
+                    </a:xfrm>
+                    <a:prstGeom prst="rect">
+                      <a:avLst/>
+                    </a:prstGeom>
+                    <a:noFill/>
+                  </pic:spPr>
+                </pic:pic>
+              </a:graphicData>
+            </a:graphic>
+            <wp14:sizeRelH relativeFrom="margin">
+              <wp14:pctWidth>0</wp14:pctWidth>
+            </wp14:sizeRelH>
+            <wp14:sizeRelV relativeFrom="margin">
+              <wp14:pctHeight>0</wp14:pctHeight>
+            </wp14:sizeRelV>
+          </wp:anchor>
+        </w:drawing>
+      </w:r>
+      <w:hyperlink r:id="rId17" w:history="1">
+        <w:r>
+          <w:rPr>
+            <w:rStyle w:val="Hipervnculo"/>
+            <w:rFonts w:cs="Times New Roman"/>
+            <w:bCs/>
+            <w:sz w:val="24"/>
+            <w:szCs w:val="24"/>
+            <w:lang w:val="es-ES"/>
+          </w:rPr>
+          <w:t>https://www.canva.com/design/DAEwfpCc1R8/QTgDPVr8cfXtAMhSvqzyCg/watch?utm_content=DAEwfpCc1R8&amp;utm_campaign=designshare&amp;utm_medium=link&amp;utm_source=publishsharelink</w:t>
+        </w:r>
+      </w:hyperlink>
+      <w:r>
+        <w:rPr>
+          <w:rFonts w:cs="Times New Roman"/>
+          <w:bCs/>
+          <w:sz w:val="24"/>
+          <w:szCs w:val="24"/>
+          <w:lang w:val="es-ES"/>
+        </w:rPr>
+        <w:t xml:space="preserve"> </w:t>
+      </w:r>
+    </w:p>
+    <w:p>
+      <w:pPr>
+        <w:spacing w:line="480" w:lineRule="auto"/>
+        <w:rPr>
+          <w:rFonts w:cs="Times New Roman"/>
+          <w:bCs/>
+          <w:sz w:val="24"/>
+          <w:szCs w:val="24"/>
+          <w:lang w:val="es-ES"/>
+        </w:rPr>
+      </w:pPr>
+      <w:r>
+        <w:rPr>
+          <w:rFonts w:cs="Times New Roman"/>
+          <w:b/>
+          <w:bCs/>
+          <w:sz w:val="24"/>
+          <w:szCs w:val="24"/>
+          <w:lang w:val="es-ES"/>
+        </w:rPr>
+        <w:lastRenderedPageBreak/>
+        <w:t>Evaluación de impacto</w:t>
+      </w:r>
+      <w:r>
+        <w:rPr>
+          <w:rFonts w:cs="Times New Roman"/>
+          <w:bCs/>
+          <w:sz w:val="24"/>
+          <w:szCs w:val="24"/>
+          <w:lang w:val="es-ES"/>
+        </w:rPr>
+        <w:t>: 14 personas, de las cuales 5 asistieron a la reunión orientadora vía WhatsApp y el restante fueron alcanzadas por la publicación en Twitter.</w:t>
+      </w:r>
+    </w:p>
+    <w:p>
+      <w:pPr>
+        <w:spacing w:line="480" w:lineRule="auto"/>
+        <w:rPr>
+          <w:rFonts w:cs="Times New Roman"/>
+          <w:bCs/>
+          <w:sz w:val="24"/>
+          <w:szCs w:val="24"/>
+          <w:lang w:val="es-ES"/>
+        </w:rPr>
+      </w:pPr>
+      <w:r>
+        <w:rPr>
+          <w:rFonts w:cs="Times New Roman"/>
+          <w:b/>
+          <w:bCs/>
+          <w:sz w:val="24"/>
+          <w:szCs w:val="24"/>
+          <w:lang w:val="es-ES"/>
+        </w:rPr>
+        <w:t>Anexos</w:t>
+      </w:r>
+      <w:r>
+        <w:rPr>
+          <w:rFonts w:cs="Times New Roman"/>
+          <w:bCs/>
+          <w:sz w:val="24"/>
+          <w:szCs w:val="24"/>
+          <w:lang w:val="es-ES"/>
+        </w:rPr>
+        <w:t>:</w:t>
+      </w:r>
+    </w:p>
+    <w:p>
+      <w:pPr>
+        <w:spacing w:line="480" w:lineRule="auto"/>
+        <w:rPr>
+          <w:rFonts w:cs="Times New Roman"/>
+          <w:bCs/>
+          <w:sz w:val="24"/>
+          <w:szCs w:val="24"/>
+          <w:lang w:val="es-ES"/>
+        </w:rPr>
+      </w:pPr>
+      <w:r>
+        <w:rPr>
+          <w:rFonts w:cs="Times New Roman"/>
+          <w:bCs/>
+          <w:sz w:val="24"/>
+          <w:szCs w:val="24"/>
+          <w:lang w:val="es-ES"/>
+        </w:rPr>
+        <w:t>Publicación en Twitter</w:t>
+      </w:r>
+    </w:p>
+    <w:p>
+      <w:pPr>
+        <w:spacing w:line="480" w:lineRule="auto"/>
+        <w:rPr>
+          <w:rFonts w:cs="Times New Roman"/>
+          <w:bCs/>
+          <w:sz w:val="24"/>
+          <w:szCs w:val="24"/>
+          <w:lang w:val="es-ES"/>
+        </w:rPr>
+      </w:pPr>
+      <w:r>
+        <w:rPr>
+          <w:noProof/>
+          <w:lang w:val="en-US"/>
+        </w:rPr>
+        <w:drawing>
+          <wp:inline distT="0" distB="0" distL="0" distR="0" wp14:anchorId="351F7A03" wp14:editId="13988621">
+            <wp:extent cx="1808594" cy="1800000"/>
+            <wp:effectExtent l="0" t="0" r="1270" b="0"/>
+            <wp:docPr id="11" name="Imagen 11" descr="Interfaz de usuario gráfica, Texto, Aplicación&#10;&#10;Descripción generada automáticamente"/>
+            <wp:cNvGraphicFramePr>
+              <a:graphicFrameLocks xmlns:a="http://schemas.openxmlformats.org/drawingml/2006/main" noChangeAspect="1"/>
+            </wp:cNvGraphicFramePr>
+            <a:graphic xmlns:a="http://schemas.openxmlformats.org/drawingml/2006/main">
+              <a:graphicData uri="http://schemas.openxmlformats.org/drawingml/2006/picture">
+                <pic:pic xmlns:pic="http://schemas.openxmlformats.org/drawingml/2006/picture">
+                  <pic:nvPicPr>
+                    <pic:cNvPr id="11" name="Imagen 11" descr="Interfaz de usuario gráfica, Texto, Aplicación&#10;&#10;Descripción generada automáticamente"/>
+                    <pic:cNvPicPr>
+                      <a:picLocks noChangeAspect="1" noChangeArrowheads="1"/>
+                    </pic:cNvPicPr>
+                  </pic:nvPicPr>
+                  <pic:blipFill>
+                    <a:blip r:embed="rId18" cstate="print">
+                      <a:extLst>
+                        <a:ext uri="{28A0092B-C50C-407E-A947-70E740481C1C}">
+                          <a14:useLocalDpi xmlns:a14="http://schemas.microsoft.com/office/drawing/2010/main" val="0"/>
+                        </a:ext>
+                      </a:extLst>
+                    </a:blip>
+                    <a:srcRect/>
+                    <a:stretch>
+                      <a:fillRect/>
+                    </a:stretch>
+                  </pic:blipFill>
+                  <pic:spPr bwMode="auto">
+                    <a:xfrm>
+                      <a:off x="0" y="0"/>
+                      <a:ext cx="1808594" cy="1800000"/>
+                    </a:xfrm>
+                    <a:prstGeom prst="rect">
+                      <a:avLst/>
+                    </a:prstGeom>
+                    <a:noFill/>
+                    <a:ln>
+                      <a:noFill/>
+                    </a:ln>
+                  </pic:spPr>
+                </pic:pic>
+              </a:graphicData>
+            </a:graphic>
+          </wp:inline>
+        </w:drawing>
+      </w:r>
+    </w:p>
+    <w:p>
+      <w:pPr>
+        <w:spacing w:line="480" w:lineRule="auto"/>
+        <w:rPr>
+          <w:rFonts w:cs="Times New Roman"/>
+          <w:bCs/>
+          <w:sz w:val="24"/>
+          <w:szCs w:val="24"/>
+          <w:lang w:val="es-ES"/>
+        </w:rPr>
+      </w:pPr>
+      <w:r>
+        <w:rPr>
+          <w:rFonts w:cs="Times New Roman"/>
+          <w:bCs/>
+          <w:sz w:val="24"/>
+          <w:szCs w:val="24"/>
+          <w:lang w:val="es-ES"/>
+        </w:rPr>
+        <w:t>Listado de asist</w:t>
+      </w:r>
+      <w:r>
+        <w:rPr>
+          <w:rFonts w:cs="Times New Roman"/>
+          <w:bCs/>
+          <w:sz w:val="24"/>
+          <w:szCs w:val="24"/>
+          <w:lang w:val="es-ES"/>
+        </w:rPr>
+        <w:t>encia a la reunión por WhatsApp</w:t>
+      </w:r>
+    </w:p>
+    <w:p>
+      <w:pPr>
+        <w:spacing w:line="480" w:lineRule="auto"/>
+        <w:rPr>
+          <w:rFonts w:cs="Times New Roman"/>
+          <w:bCs/>
+          <w:sz w:val="24"/>
+          <w:szCs w:val="24"/>
+          <w:lang w:val="es-ES"/>
+        </w:rPr>
+      </w:pPr>
+      <w:r>
+        <w:rPr>
+          <w:noProof/>
+          <w:lang w:val="en-US"/>
+        </w:rPr>
+        <w:drawing>
+          <wp:inline distT="0" distB="0" distL="0" distR="0" wp14:anchorId="202312E5" wp14:editId="33532FB1">
+            <wp:extent cx="2160000" cy="2113158"/>
+            <wp:effectExtent l="0" t="0" r="0" b="1905"/>
+            <wp:docPr id="12" name="Imagen 12" descr="Interfaz de usuario gráfica, Aplicación, Teams&#10;&#10;Descripción generada automáticamente"/>
+            <wp:cNvGraphicFramePr>
+              <a:graphicFrameLocks xmlns:a="http://schemas.openxmlformats.org/drawingml/2006/main" noChangeAspect="1"/>
+            </wp:cNvGraphicFramePr>
+            <a:graphic xmlns:a="http://schemas.openxmlformats.org/drawingml/2006/main">
+              <a:graphicData uri="http://schemas.openxmlformats.org/drawingml/2006/picture">
+                <pic:pic xmlns:pic="http://schemas.openxmlformats.org/drawingml/2006/picture">
+                  <pic:nvPicPr>
+                    <pic:cNvPr id="12" name="Imagen 12" descr="Interfaz de usuario gráfica, Aplicación, Teams&#10;&#10;Descripción generada automáticamente"/>
+                    <pic:cNvPicPr>
+                      <a:picLocks noChangeAspect="1" noChangeArrowheads="1"/>
+                    </pic:cNvPicPr>
+                  </pic:nvPicPr>
+                  <pic:blipFill rotWithShape="1">
+                    <a:blip r:embed="rId19" cstate="print">
+                      <a:extLst>
+                        <a:ext uri="{28A0092B-C50C-407E-A947-70E740481C1C}">
+                          <a14:useLocalDpi xmlns:a14="http://schemas.microsoft.com/office/drawing/2010/main" val="0"/>
+                        </a:ext>
+                      </a:extLst>
+                    </a:blip>
+                    <a:srcRect l="19860" t="9887" r="20579"/>
+                    <a:stretch/>
+                  </pic:blipFill>
+                  <pic:spPr bwMode="auto">
+                    <a:xfrm>
+                      <a:off x="0" y="0"/>
+                      <a:ext cx="2160000" cy="2113158"/>
+                    </a:xfrm>
+                    <a:prstGeom prst="rect">
+                      <a:avLst/>
+                    </a:prstGeom>
+                    <a:noFill/>
+                    <a:ln>
+                      <a:noFill/>
+                    </a:ln>
+                    <a:extLst>
+                      <a:ext uri="{53640926-AAD7-44D8-BBD7-CCE9431645EC}">
+                        <a14:shadowObscured xmlns:a14="http://schemas.microsoft.com/office/drawing/2010/main"/>
+                      </a:ext>
+                    </a:extLst>
+                  </pic:spPr>
+                </pic:pic>
+              </a:graphicData>
+            </a:graphic>
+          </wp:inline>
+        </w:drawing>
+      </w:r>
+      <w:r>
+        <w:rPr>
+          <w:rFonts w:cs="Times New Roman"/>
+          <w:bCs/>
+          <w:sz w:val="24"/>
+          <w:szCs w:val="24"/>
+          <w:lang w:val="es-ES"/>
+        </w:rPr>
+        <w:t xml:space="preserve"> </w:t>
+      </w:r>
+      <w:r>
+        <w:rPr>
+          <w:rFonts w:cs="Times New Roman"/>
+          <w:bCs/>
+          <w:sz w:val="24"/>
+          <w:szCs w:val="24"/>
+          <w:lang w:val="es-ES"/>
+        </w:rPr>
+        <w:tab/>
+      </w:r>
+      <w:r>
+        <w:rPr>
+          <w:rFonts w:cs="Times New Roman"/>
+          <w:bCs/>
+          <w:sz w:val="24"/>
+          <w:szCs w:val="24"/>
+          <w:lang w:val="es-ES"/>
+        </w:rPr>
+        <w:tab/>
+      </w:r>
+      <w:r>
+        <w:rPr>
+          <w:noProof/>
+          <w:lang w:val="en-US"/>
+        </w:rPr>
+        <w:drawing>
+          <wp:inline distT="0" distB="0" distL="0" distR="0" wp14:anchorId="0AB53D09" wp14:editId="35CED5A4">
+            <wp:extent cx="2160000" cy="1123635"/>
+            <wp:effectExtent l="0" t="0" r="0" b="635"/>
+            <wp:docPr id="13" name="Imagen 13" descr="Interfaz de usuario gráfica, Aplicación&#10;&#10;Descripción generada automáticamente"/>
+            <wp:cNvGraphicFramePr>
+              <a:graphicFrameLocks xmlns:a="http://schemas.openxmlformats.org/drawingml/2006/main" noChangeAspect="1"/>
+            </wp:cNvGraphicFramePr>
+            <a:graphic xmlns:a="http://schemas.openxmlformats.org/drawingml/2006/main">
+              <a:graphicData uri="http://schemas.openxmlformats.org/drawingml/2006/picture">
+                <pic:pic xmlns:pic="http://schemas.openxmlformats.org/drawingml/2006/picture">
+                  <pic:nvPicPr>
+                    <pic:cNvPr id="13" name="Imagen 13" descr="Interfaz de usuario gráfica, Aplicación&#10;&#10;Descripción generada automáticamente"/>
+                    <pic:cNvPicPr>
+                      <a:picLocks noChangeAspect="1" noChangeArrowheads="1"/>
+                    </pic:cNvPicPr>
+                  </pic:nvPicPr>
+                  <pic:blipFill rotWithShape="1">
+                    <a:blip r:embed="rId20" cstate="print">
+                      <a:extLst>
+                        <a:ext uri="{28A0092B-C50C-407E-A947-70E740481C1C}">
+                          <a14:useLocalDpi xmlns:a14="http://schemas.microsoft.com/office/drawing/2010/main" val="0"/>
+                        </a:ext>
+                      </a:extLst>
+                    </a:blip>
+                    <a:srcRect l="2874" t="33262" r="33647"/>
+                    <a:stretch/>
+                  </pic:blipFill>
+                  <pic:spPr bwMode="auto">
+                    <a:xfrm>
+                      <a:off x="0" y="0"/>
+                      <a:ext cx="2160000" cy="1123635"/>
+                    </a:xfrm>
+                    <a:prstGeom prst="rect">
+                      <a:avLst/>
+                    </a:prstGeom>
+                    <a:noFill/>
+                    <a:ln>
+                      <a:noFill/>
+                    </a:ln>
+                    <a:extLst>
+                      <a:ext uri="{53640926-AAD7-44D8-BBD7-CCE9431645EC}">
+                        <a14:shadowObscured xmlns:a14="http://schemas.microsoft.com/office/drawing/2010/main"/>
+                      </a:ext>
+                    </a:extLst>
+                  </pic:spPr>
+                </pic:pic>
+              </a:graphicData>
+            </a:graphic>
+          </wp:inline>
+        </w:drawing>
+      </w:r>
+    </w:p>
+    <w:p>
+      <w:pPr>
+        <w:spacing w:line="480" w:lineRule="auto"/>
+        <w:rPr>
+          <w:rFonts w:cstheme="minorHAnsi"/>
+          <w:b/>
+          <w:bCs/>
+          <w:color w:val="000000" w:themeColor="text1"/>
+          <w:sz w:val="24"/>
+          <w:szCs w:val="24"/>
+          <w:lang w:val="es-ES"/>
+        </w:rPr>
+      </w:pPr>
+      <w:r>
+        <w:rPr>
+          <w:noProof/>
+          <w:lang w:val="en-US"/>
+        </w:rPr>
+        <w:drawing>
+          <wp:inline distT="0" distB="0" distL="0" distR="0" wp14:anchorId="36F7E250" wp14:editId="1CC5DF27">
+            <wp:extent cx="2160000" cy="1457889"/>
+            <wp:effectExtent l="0" t="0" r="0" b="9525"/>
+            <wp:docPr id="14" name="Imagen 14" descr="Interfaz de usuario gráfica, Aplicación, Teams&#10;&#10;Descripción generada automáticamente"/>
+            <wp:cNvGraphicFramePr>
+              <a:graphicFrameLocks xmlns:a="http://schemas.openxmlformats.org/drawingml/2006/main" noChangeAspect="1"/>
+            </wp:cNvGraphicFramePr>
+            <a:graphic xmlns:a="http://schemas.openxmlformats.org/drawingml/2006/main">
+              <a:graphicData uri="http://schemas.openxmlformats.org/drawingml/2006/picture">
+                <pic:pic xmlns:pic="http://schemas.openxmlformats.org/drawingml/2006/picture">
+                  <pic:nvPicPr>
+                    <pic:cNvPr id="14" name="Imagen 14" descr="Interfaz de usuario gráfica, Aplicación, Teams&#10;&#10;Descripción generada automáticamente"/>
+                    <pic:cNvPicPr>
+                      <a:picLocks noChangeAspect="1" noChangeArrowheads="1"/>
+                    </pic:cNvPicPr>
+                  </pic:nvPicPr>
+                  <pic:blipFill rotWithShape="1">
+                    <a:blip r:embed="rId21" cstate="print">
+                      <a:extLst>
+                        <a:ext uri="{28A0092B-C50C-407E-A947-70E740481C1C}">
+                          <a14:useLocalDpi xmlns:a14="http://schemas.microsoft.com/office/drawing/2010/main" val="0"/>
+                        </a:ext>
+                      </a:extLst>
+                    </a:blip>
+                    <a:srcRect t="16555" r="25609"/>
+                    <a:stretch/>
+                  </pic:blipFill>
+                  <pic:spPr bwMode="auto">
+                    <a:xfrm>
+                      <a:off x="0" y="0"/>
+                      <a:ext cx="2160000" cy="1457889"/>
+                    </a:xfrm>
+                    <a:prstGeom prst="rect">
+                      <a:avLst/>
+                    </a:prstGeom>
+                    <a:noFill/>
+                    <a:ln>
+                      <a:noFill/>
+                    </a:ln>
+                    <a:extLst>
+                      <a:ext uri="{53640926-AAD7-44D8-BBD7-CCE9431645EC}">
+                        <a14:shadowObscured xmlns:a14="http://schemas.microsoft.com/office/drawing/2010/main"/>
+                      </a:ext>
+                    </a:extLst>
+                  </pic:spPr>
+                </pic:pic>
+              </a:graphicData>
+            </a:graphic>
+          </wp:inline>
+        </w:drawing>
+      </w:r>
+    </w:p>
+    <w:p>
+      <w:pPr>
+        <w:spacing w:line="480" w:lineRule="auto"/>
+        <w:rPr>
+          <w:rFonts w:cs="Times New Roman"/>
+          <w:bCs/>
+          <w:sz w:val="24"/>
+          <w:szCs w:val="24"/>
+        </w:rPr>
+      </w:pPr>
+      <w:r>
+        <w:rPr>
+          <w:rFonts w:cs="Times New Roman"/>
+          <w:b/>
+          <w:sz w:val="24"/>
+          <w:szCs w:val="24"/>
+        </w:rPr>
+        <w:lastRenderedPageBreak/>
+        <w:t>Tema:</w:t>
+      </w:r>
+      <w:r>
+        <w:rPr>
+          <w:rFonts w:cs="Times New Roman"/>
+          <w:bCs/>
+          <w:sz w:val="24"/>
+          <w:szCs w:val="24"/>
+        </w:rPr>
+        <w:t xml:space="preserve"> </w:t>
+      </w:r>
+      <w:r>
+        <w:rPr>
+          <w:rFonts w:cs="Times New Roman"/>
+          <w:bCs/>
+          <w:i/>
+          <w:sz w:val="24"/>
+          <w:szCs w:val="24"/>
+        </w:rPr>
+        <w:t xml:space="preserve">Uso de tecnologías en adultos mayores. </w:t>
+      </w:r>
+    </w:p>
+    <w:p>
+      <w:pPr>
+        <w:spacing w:line="480" w:lineRule="auto"/>
+        <w:rPr>
+          <w:rFonts w:cs="Times New Roman"/>
+          <w:bCs/>
+          <w:sz w:val="24"/>
+          <w:szCs w:val="24"/>
+        </w:rPr>
+      </w:pPr>
+      <w:r>
+        <w:rPr>
+          <w:rFonts w:cs="Times New Roman"/>
+          <w:b/>
+          <w:bCs/>
+          <w:sz w:val="24"/>
+          <w:szCs w:val="24"/>
+        </w:rPr>
+        <w:t>Video</w:t>
+      </w:r>
+      <w:r>
+        <w:rPr>
+          <w:rFonts w:cs="Times New Roman"/>
+          <w:bCs/>
+          <w:sz w:val="24"/>
+          <w:szCs w:val="24"/>
+        </w:rPr>
+        <w:t xml:space="preserve">: </w:t>
+      </w:r>
+    </w:p>
+    <w:p>
+      <w:pPr>
+        <w:spacing w:line="480" w:lineRule="auto"/>
+        <w:rPr>
+          <w:rFonts w:cs="Times New Roman"/>
+          <w:bCs/>
+          <w:sz w:val="24"/>
+          <w:szCs w:val="24"/>
+        </w:rPr>
+      </w:pPr>
+      <w:hyperlink r:id="rId22" w:history="1">
+        <w:r>
+          <w:rPr>
+            <w:rStyle w:val="Hipervnculo"/>
+            <w:rFonts w:cs="Times New Roman"/>
+            <w:bCs/>
+            <w:sz w:val="24"/>
+            <w:szCs w:val="24"/>
+          </w:rPr>
+          <w:t>https://www.canva.com/design/DAEwwujhdhQ/UNGwoJrbvndKLqk9UwdUQA/watch?utm_content=DAEwwujhdhQ&amp;utm_campaign=designshare&amp;utm_medium=link&amp;utm_source=publishsharelink</w:t>
+        </w:r>
+      </w:hyperlink>
+      <w:r>
+        <w:rPr>
+          <w:rFonts w:cs="Times New Roman"/>
+          <w:bCs/>
+          <w:sz w:val="24"/>
+          <w:szCs w:val="24"/>
+        </w:rPr>
+        <w:t xml:space="preserve"> </w:t>
+      </w:r>
+      <w:r>
+        <w:rPr>
+          <w:rFonts w:cs="Times New Roman"/>
+          <w:bCs/>
+          <w:sz w:val="24"/>
+          <w:szCs w:val="24"/>
+        </w:rPr>
+        <w:cr/>
+      </w:r>
+    </w:p>
+    <w:p>
+      <w:pPr>
+        <w:spacing w:line="480" w:lineRule="auto"/>
+        <w:rPr>
+          <w:rFonts w:cs="Times New Roman"/>
+          <w:bCs/>
+          <w:sz w:val="24"/>
+          <w:szCs w:val="24"/>
+        </w:rPr>
+      </w:pPr>
+      <w:r>
+        <w:rPr>
+          <w:rFonts w:cs="Times New Roman"/>
+          <w:b/>
+          <w:bCs/>
+          <w:sz w:val="24"/>
+          <w:szCs w:val="24"/>
+        </w:rPr>
+        <w:t>Evaluación de impacto</w:t>
+      </w:r>
+      <w:r>
+        <w:rPr>
+          <w:rFonts w:cs="Times New Roman"/>
+          <w:bCs/>
+          <w:sz w:val="24"/>
+          <w:szCs w:val="24"/>
+        </w:rPr>
+        <w:t xml:space="preserve">: </w:t>
+      </w:r>
+      <w:r>
+        <w:rPr>
+          <w:rFonts w:cs="Times New Roman"/>
+          <w:bCs/>
+          <w:sz w:val="24"/>
+          <w:szCs w:val="24"/>
+        </w:rPr>
+        <w:t>Participación en la encuesta 5 personas, interacciones en Twitter 17</w:t>
+      </w:r>
+      <w:r>
+        <w:rPr>
+          <w:rFonts w:cs="Times New Roman"/>
+          <w:bCs/>
+          <w:sz w:val="24"/>
+          <w:szCs w:val="24"/>
+        </w:rPr>
+        <w:t xml:space="preserve">. </w:t>
+      </w:r>
+    </w:p>
+    <w:p>
+      <w:pPr>
+        <w:spacing w:line="480" w:lineRule="auto"/>
+        <w:rPr>
+          <w:rFonts w:cs="Times New Roman"/>
+          <w:bCs/>
+          <w:sz w:val="24"/>
+          <w:szCs w:val="24"/>
+          <w:lang w:val="es-ES"/>
+        </w:rPr>
+      </w:pPr>
+      <w:r>
+        <w:rPr>
+          <w:rFonts w:cs="Times New Roman"/>
+          <w:b/>
+          <w:bCs/>
+          <w:sz w:val="24"/>
+          <w:szCs w:val="24"/>
+          <w:lang w:val="es-ES"/>
+        </w:rPr>
+        <w:t>Anexos</w:t>
+      </w:r>
+      <w:r>
+        <w:rPr>
+          <w:rFonts w:cs="Times New Roman"/>
+          <w:bCs/>
+          <w:sz w:val="24"/>
+          <w:szCs w:val="24"/>
+          <w:lang w:val="es-ES"/>
+        </w:rPr>
+        <w:t>:</w:t>
+      </w:r>
+    </w:p>
+    <w:p>
+      <w:pPr>
+        <w:spacing w:line="480" w:lineRule="auto"/>
+        <w:rPr>
+          <w:rFonts w:cs="Times New Roman"/>
+          <w:bCs/>
+          <w:sz w:val="24"/>
+          <w:szCs w:val="24"/>
+          <w:lang w:val="es-ES"/>
+        </w:rPr>
+      </w:pPr>
+      <w:r>
+        <w:rPr>
+          <w:rFonts w:cs="Times New Roman"/>
+          <w:bCs/>
+          <w:sz w:val="24"/>
+          <w:szCs w:val="24"/>
+          <w:lang w:val="es-ES"/>
+        </w:rPr>
+        <w:t>Publicación en Twitter</w:t>
+      </w:r>
+    </w:p>
+    <w:p>
+      <w:pPr>
+        <w:spacing w:line="480" w:lineRule="auto"/>
+        <w:rPr>
+          <w:rFonts w:cs="Times New Roman"/>
+          <w:bCs/>
+          <w:sz w:val="24"/>
+          <w:szCs w:val="24"/>
+        </w:rPr>
+      </w:pPr>
+      <w:r>
+        <w:rPr>
+          <w:noProof/>
+          <w:lang w:val="en-US"/>
+        </w:rPr>
+        <w:drawing>
+          <wp:inline distT="0" distB="0" distL="0" distR="0" wp14:anchorId="316D58E3" wp14:editId="3992AC15">
+            <wp:extent cx="2182076" cy="1800000"/>
+            <wp:effectExtent l="0" t="0" r="8890" b="0"/>
+            <wp:docPr id="17" name="Imagen 17"/>
+            <wp:cNvGraphicFramePr>
+              <a:graphicFrameLocks xmlns:a="http://schemas.openxmlformats.org/drawingml/2006/main" noChangeAspect="1"/>
+            </wp:cNvGraphicFramePr>
+            <a:graphic xmlns:a="http://schemas.openxmlformats.org/drawingml/2006/main">
+              <a:graphicData uri="http://schemas.openxmlformats.org/drawingml/2006/picture">
+                <pic:pic xmlns:pic="http://schemas.openxmlformats.org/drawingml/2006/picture">
+                  <pic:nvPicPr>
+                    <pic:cNvPr id="1" name=""/>
+                    <pic:cNvPicPr/>
+                  </pic:nvPicPr>
+                  <pic:blipFill rotWithShape="1">
+                    <a:blip r:embed="rId23"/>
+                    <a:srcRect l="23761" t="26866" r="32621" b="9136"/>
+                    <a:stretch/>
+                  </pic:blipFill>
+                  <pic:spPr bwMode="auto">
+                    <a:xfrm>
+                      <a:off x="0" y="0"/>
+                      <a:ext cx="2182076" cy="1800000"/>
+                    </a:xfrm>
+                    <a:prstGeom prst="rect">
+                      <a:avLst/>
+                    </a:prstGeom>
+                    <a:ln>
+                      <a:noFill/>
+                    </a:ln>
+                    <a:extLst>
+                      <a:ext uri="{53640926-AAD7-44D8-BBD7-CCE9431645EC}">
+                        <a14:shadowObscured xmlns:a14="http://schemas.microsoft.com/office/drawing/2010/main"/>
+                      </a:ext>
+                    </a:extLst>
+                  </pic:spPr>
+                </pic:pic>
+              </a:graphicData>
+            </a:graphic>
+          </wp:inline>
+        </w:drawing>
+      </w:r>
+    </w:p>
+    <w:p>
+      <w:pPr>
+        <w:spacing w:line="480" w:lineRule="auto"/>
+        <w:rPr>
+          <w:rFonts w:ascii="Times New Roman" w:hAnsi="Times New Roman" w:cs="Times New Roman"/>
+          <w:b/>
+          <w:bCs/>
+          <w:color w:val="000000" w:themeColor="text1"/>
+          <w:sz w:val="24"/>
+          <w:szCs w:val="24"/>
+        </w:rPr>
+      </w:pPr>
+    </w:p>
+    <w:p>
+      <w:pPr>
+        <w:spacing w:line="480" w:lineRule="auto"/>
+        <w:rPr>
+          <w:rFonts w:cstheme="minorHAnsi"/>
+          <w:b/>
+          <w:bCs/>
+          <w:color w:val="000000" w:themeColor="text1"/>
+          <w:sz w:val="24"/>
+          <w:szCs w:val="24"/>
+        </w:rPr>
+      </w:pPr>
+    </w:p>
+    <w:p>
+      <w:pPr>
+        <w:spacing w:line="480" w:lineRule="auto"/>
+        <w:rPr>
+          <w:rFonts w:cstheme="minorHAnsi"/>
+          <w:b/>
+          <w:bCs/>
+          <w:color w:val="000000" w:themeColor="text1"/>
+          <w:sz w:val="24"/>
+          <w:szCs w:val="24"/>
+        </w:rPr>
+      </w:pPr>
+    </w:p>
+    <w:p>
+      <w:pPr>
+        <w:spacing w:line="480" w:lineRule="auto"/>
+        <w:rPr>
+          <w:rFonts w:cstheme="minorHAnsi"/>
+          <w:b/>
+          <w:bCs/>
+          <w:color w:val="000000" w:themeColor="text1"/>
+          <w:sz w:val="24"/>
+          <w:szCs w:val="24"/>
         </w:rPr>
       </w:pPr>
     </w:p>
@@ -2072,7 +4317,7 @@
           <w:ilvl w:val="0"/>
           <w:numId w:val="1"/>
         </w:numPr>
-        <w:spacing w:line="240" w:lineRule="auto"/>
+        <w:spacing w:line="480" w:lineRule="auto"/>
         <w:jc w:val="center"/>
         <w:rPr>
           <w:rFonts w:ascii="Times New Roman" w:hAnsi="Times New Roman" w:cs="Times New Roman"/>
@@ -2094,11 +4339,13 @@
           <w:szCs w:val="24"/>
           <w:lang w:val="es-ES"/>
         </w:rPr>
+        <w:lastRenderedPageBreak/>
         <w:t>Discusión</w:t>
       </w:r>
     </w:p>
     <w:p>
       <w:pPr>
+        <w:spacing w:line="480" w:lineRule="auto"/>
         <w:ind w:firstLine="360"/>
         <w:rPr>
           <w:rFonts w:cs="Times New Roman"/>
@@ -2114,25 +4361,26 @@
           <w:sz w:val="24"/>
           <w:szCs w:val="24"/>
         </w:rPr>
-        <w:t xml:space="preserve">La acción solidaria huertas en casa, desarrollada </w:t>
-      </w:r>
-      <w:r>
-        <w:rPr>
-          <w:rFonts w:cs="Times New Roman"/>
-          <w:bCs/>
-          <w:sz w:val="24"/>
-          <w:szCs w:val="24"/>
-        </w:rPr>
-        <w:t>para</w:t>
-      </w:r>
-      <w:r>
-        <w:rPr>
-          <w:rFonts w:cs="Times New Roman"/>
-          <w:bCs/>
-          <w:sz w:val="24"/>
-          <w:szCs w:val="24"/>
-        </w:rPr>
-        <w:t xml:space="preserve"> el tema </w:t>
+        <w:t xml:space="preserve">La acción solidaria </w:t>
+      </w:r>
+      <w:r>
+        <w:rPr>
+          <w:rFonts w:cs="Times New Roman"/>
+          <w:bCs/>
+          <w:i/>
+          <w:sz w:val="24"/>
+          <w:szCs w:val="24"/>
+        </w:rPr>
+        <w:t>huertas en casa</w:t>
+      </w:r>
+      <w:r>
+        <w:rPr>
+          <w:rFonts w:cs="Times New Roman"/>
+          <w:bCs/>
+          <w:sz w:val="24"/>
+          <w:szCs w:val="24"/>
+        </w:rPr>
+        <w:t xml:space="preserve">, desarrollada para el tema </w:t>
       </w:r>
       <w:r>
         <w:rPr>
@@ -2170,17 +4418,7 @@
           <w:sz w:val="24"/>
           <w:szCs w:val="24"/>
         </w:rPr>
-        <w:t xml:space="preserve"> </w:t>
-      </w:r>
-      <w:r>
-        <w:rPr>
-          <w:rFonts w:cs="Times New Roman"/>
-          <w:bCs/>
-          <w:sz w:val="24"/>
-          <w:szCs w:val="24"/>
-        </w:rPr>
-        <w:lastRenderedPageBreak/>
-        <w:t xml:space="preserve">que tenían en sus hogares y se venció el argumento de que para cultivar verduras y hortalizas en casa se necesita de un gran espacio. En cuanto al aporte de cumplimiento con los </w:t>
+        <w:t xml:space="preserve"> que tenían en sus hogares y se venció el argumento de que para cultivar verduras y hortalizas en casa se necesita de un gran espacio. En cuanto al aporte de cumplimiento con los </w:t>
       </w:r>
       <w:r>
         <w:rPr>
@@ -2263,13 +4501,283 @@
     </w:p>
     <w:p>
       <w:pPr>
-        <w:spacing w:line="240" w:lineRule="auto"/>
-        <w:rPr>
-          <w:rFonts w:cstheme="minorHAnsi"/>
-          <w:color w:val="000000" w:themeColor="text1"/>
-          <w:sz w:val="24"/>
-          <w:szCs w:val="24"/>
-          <w:lang w:val="es-ES"/>
+        <w:spacing w:line="480" w:lineRule="auto"/>
+        <w:ind w:firstLine="360"/>
+        <w:rPr>
+          <w:rFonts w:cs="Times New Roman"/>
+          <w:bCs/>
+          <w:sz w:val="24"/>
+          <w:szCs w:val="24"/>
+        </w:rPr>
+      </w:pPr>
+      <w:r>
+        <w:rPr>
+          <w:rFonts w:cs="Times New Roman"/>
+          <w:bCs/>
+          <w:sz w:val="24"/>
+          <w:szCs w:val="24"/>
+        </w:rPr>
+        <w:t xml:space="preserve">La acción solidaria </w:t>
+      </w:r>
+      <w:r>
+        <w:rPr>
+          <w:rFonts w:cs="Times New Roman"/>
+          <w:bCs/>
+          <w:i/>
+          <w:sz w:val="24"/>
+          <w:szCs w:val="24"/>
+        </w:rPr>
+        <w:t>Contaminación de fuentes hídricas</w:t>
+      </w:r>
+      <w:r>
+        <w:rPr>
+          <w:rFonts w:cs="Times New Roman"/>
+          <w:bCs/>
+          <w:sz w:val="24"/>
+          <w:szCs w:val="24"/>
+        </w:rPr>
+        <w:t xml:space="preserve">, desarrollada bajo el tema </w:t>
+      </w:r>
+      <w:r>
+        <w:rPr>
+          <w:rFonts w:cs="Times New Roman"/>
+          <w:b/>
+          <w:bCs/>
+          <w:sz w:val="24"/>
+          <w:szCs w:val="24"/>
+        </w:rPr>
+        <w:t>Prevención de enfermedades por consumo de agua de fuentes hídricas contamina</w:t>
+      </w:r>
+      <w:r>
+        <w:rPr>
+          <w:rFonts w:cs="Times New Roman"/>
+          <w:b/>
+          <w:bCs/>
+          <w:sz w:val="24"/>
+          <w:szCs w:val="24"/>
+        </w:rPr>
+        <w:t>da</w:t>
+      </w:r>
+      <w:r>
+        <w:rPr>
+          <w:rFonts w:cs="Times New Roman"/>
+          <w:b/>
+          <w:bCs/>
+          <w:sz w:val="24"/>
+          <w:szCs w:val="24"/>
+        </w:rPr>
+        <w:t>s</w:t>
+      </w:r>
+      <w:r>
+        <w:rPr>
+          <w:rFonts w:cs="Times New Roman"/>
+          <w:bCs/>
+          <w:sz w:val="24"/>
+          <w:szCs w:val="24"/>
+        </w:rPr>
+        <w:t>, genero una gran acogida por parte de la comunidad en primeras 8 personas empezaron a realizar un a adecuado uso de las fuentes hídricas, reconociendo de que lugares si se podía consumir agua y de qué manera se debería de consumir y no generar ningún daño a la población en general. De tal manera se realiza un adecuado a aprendizaje para poder cuidarnos en un futuro. De cómo podemos purificar el agua para el consumo de nuestros alimentos.</w:t>
+      </w:r>
+    </w:p>
+    <w:p>
+      <w:pPr>
+        <w:spacing w:line="480" w:lineRule="auto"/>
+        <w:ind w:firstLine="360"/>
+        <w:rPr>
+          <w:rFonts w:cs="Times New Roman"/>
+          <w:bCs/>
+          <w:sz w:val="24"/>
+          <w:szCs w:val="24"/>
+        </w:rPr>
+      </w:pPr>
+      <w:r>
+        <w:rPr>
+          <w:rFonts w:cs="Times New Roman"/>
+          <w:bCs/>
+          <w:sz w:val="24"/>
+          <w:szCs w:val="24"/>
+        </w:rPr>
+        <w:lastRenderedPageBreak/>
+        <w:t xml:space="preserve">La acción solidaria </w:t>
+      </w:r>
+      <w:r>
+        <w:rPr>
+          <w:rFonts w:cs="Times New Roman"/>
+          <w:b/>
+          <w:bCs/>
+          <w:sz w:val="24"/>
+          <w:szCs w:val="24"/>
+        </w:rPr>
+        <w:t>Uso de tecnologías en Adultos Mayores</w:t>
+      </w:r>
+      <w:r>
+        <w:rPr>
+          <w:rFonts w:cs="Times New Roman"/>
+          <w:bCs/>
+          <w:sz w:val="24"/>
+          <w:szCs w:val="24"/>
+        </w:rPr>
+        <w:t xml:space="preserve"> fue muy gratificante y tuvo un alto impacto en las personas que participaron. Ya que por medio de estas se pudo evidenciar una clara información respecto al tema abordado, la cual fue </w:t>
+      </w:r>
+      <w:r>
+        <w:rPr>
+          <w:rFonts w:cs="Times New Roman"/>
+          <w:bCs/>
+          <w:sz w:val="24"/>
+          <w:szCs w:val="24"/>
+        </w:rPr>
+        <w:t xml:space="preserve">de </w:t>
+      </w:r>
+      <w:r>
+        <w:rPr>
+          <w:rFonts w:cs="Times New Roman"/>
+          <w:bCs/>
+          <w:sz w:val="24"/>
+          <w:szCs w:val="24"/>
+        </w:rPr>
+        <w:t>gran ayuda para aquellos que hicieron parte de este proyecto. Se espera que a raíz de esto se sigan generando más métodos y mecanismo para que nuestros adultos mayores se beneficien de estas nuevas tecnologías.</w:t>
+      </w:r>
+    </w:p>
+    <w:p>
+      <w:pPr>
+        <w:spacing w:line="480" w:lineRule="auto"/>
+        <w:ind w:firstLine="360"/>
+        <w:rPr>
+          <w:rFonts w:cs="Times New Roman"/>
+          <w:bCs/>
+          <w:sz w:val="24"/>
+          <w:szCs w:val="24"/>
+        </w:rPr>
+      </w:pPr>
+    </w:p>
+    <w:p>
+      <w:pPr>
+        <w:spacing w:line="480" w:lineRule="auto"/>
+        <w:rPr>
+          <w:rFonts w:cstheme="minorHAnsi"/>
+          <w:color w:val="000000" w:themeColor="text1"/>
+          <w:sz w:val="24"/>
+          <w:szCs w:val="24"/>
+        </w:rPr>
+      </w:pPr>
+    </w:p>
+    <w:p>
+      <w:pPr>
+        <w:spacing w:line="480" w:lineRule="auto"/>
+        <w:rPr>
+          <w:rFonts w:cstheme="minorHAnsi"/>
+          <w:color w:val="000000" w:themeColor="text1"/>
+          <w:sz w:val="24"/>
+          <w:szCs w:val="24"/>
+        </w:rPr>
+      </w:pPr>
+    </w:p>
+    <w:p>
+      <w:pPr>
+        <w:spacing w:line="480" w:lineRule="auto"/>
+        <w:rPr>
+          <w:rFonts w:cstheme="minorHAnsi"/>
+          <w:color w:val="000000" w:themeColor="text1"/>
+          <w:sz w:val="24"/>
+          <w:szCs w:val="24"/>
+        </w:rPr>
+      </w:pPr>
+    </w:p>
+    <w:p>
+      <w:pPr>
+        <w:spacing w:line="480" w:lineRule="auto"/>
+        <w:rPr>
+          <w:rFonts w:cstheme="minorHAnsi"/>
+          <w:color w:val="000000" w:themeColor="text1"/>
+          <w:sz w:val="24"/>
+          <w:szCs w:val="24"/>
+        </w:rPr>
+      </w:pPr>
+    </w:p>
+    <w:p>
+      <w:pPr>
+        <w:spacing w:line="480" w:lineRule="auto"/>
+        <w:rPr>
+          <w:rFonts w:cstheme="minorHAnsi"/>
+          <w:color w:val="000000" w:themeColor="text1"/>
+          <w:sz w:val="24"/>
+          <w:szCs w:val="24"/>
+        </w:rPr>
+      </w:pPr>
+    </w:p>
+    <w:p>
+      <w:pPr>
+        <w:spacing w:line="480" w:lineRule="auto"/>
+        <w:rPr>
+          <w:rFonts w:cstheme="minorHAnsi"/>
+          <w:color w:val="000000" w:themeColor="text1"/>
+          <w:sz w:val="24"/>
+          <w:szCs w:val="24"/>
+        </w:rPr>
+      </w:pPr>
+    </w:p>
+    <w:p>
+      <w:pPr>
+        <w:spacing w:line="480" w:lineRule="auto"/>
+        <w:rPr>
+          <w:rFonts w:cstheme="minorHAnsi"/>
+          <w:color w:val="000000" w:themeColor="text1"/>
+          <w:sz w:val="24"/>
+          <w:szCs w:val="24"/>
+        </w:rPr>
+      </w:pPr>
+    </w:p>
+    <w:p>
+      <w:pPr>
+        <w:spacing w:line="480" w:lineRule="auto"/>
+        <w:rPr>
+          <w:rFonts w:cstheme="minorHAnsi"/>
+          <w:color w:val="000000" w:themeColor="text1"/>
+          <w:sz w:val="24"/>
+          <w:szCs w:val="24"/>
+        </w:rPr>
+      </w:pPr>
+    </w:p>
+    <w:p>
+      <w:pPr>
+        <w:spacing w:line="480" w:lineRule="auto"/>
+        <w:rPr>
+          <w:rFonts w:cstheme="minorHAnsi"/>
+          <w:color w:val="000000" w:themeColor="text1"/>
+          <w:sz w:val="24"/>
+          <w:szCs w:val="24"/>
+        </w:rPr>
+      </w:pPr>
+    </w:p>
+    <w:p>
+      <w:pPr>
+        <w:spacing w:line="480" w:lineRule="auto"/>
+        <w:rPr>
+          <w:rFonts w:cstheme="minorHAnsi"/>
+          <w:color w:val="000000" w:themeColor="text1"/>
+          <w:sz w:val="24"/>
+          <w:szCs w:val="24"/>
+        </w:rPr>
+      </w:pPr>
+    </w:p>
+    <w:p>
+      <w:pPr>
+        <w:spacing w:line="480" w:lineRule="auto"/>
+        <w:rPr>
+          <w:rFonts w:cstheme="minorHAnsi"/>
+          <w:color w:val="000000" w:themeColor="text1"/>
+          <w:sz w:val="24"/>
+          <w:szCs w:val="24"/>
+        </w:rPr>
+      </w:pPr>
+    </w:p>
+    <w:p>
+      <w:pPr>
+        <w:spacing w:line="480" w:lineRule="auto"/>
+        <w:rPr>
+          <w:rFonts w:cstheme="minorHAnsi"/>
+          <w:color w:val="000000" w:themeColor="text1"/>
+          <w:sz w:val="24"/>
+          <w:szCs w:val="24"/>
         </w:rPr>
       </w:pPr>
     </w:p>
@@ -2280,7 +4788,7 @@
           <w:ilvl w:val="0"/>
           <w:numId w:val="1"/>
         </w:numPr>
-        <w:spacing w:line="240" w:lineRule="auto"/>
+        <w:spacing w:line="480" w:lineRule="auto"/>
         <w:jc w:val="center"/>
         <w:rPr>
           <w:rFonts w:ascii="Times New Roman" w:hAnsi="Times New Roman" w:cs="Times New Roman"/>
@@ -2302,12 +4810,13 @@
           <w:szCs w:val="24"/>
           <w:lang w:val="es-ES"/>
         </w:rPr>
+        <w:lastRenderedPageBreak/>
         <w:t xml:space="preserve">Conclusiones </w:t>
       </w:r>
     </w:p>
     <w:p>
       <w:pPr>
-        <w:spacing w:line="240" w:lineRule="auto"/>
+        <w:spacing w:line="480" w:lineRule="auto"/>
         <w:rPr>
           <w:rFonts w:ascii="Times New Roman" w:hAnsi="Times New Roman" w:cs="Times New Roman"/>
           <w:b/>
@@ -2339,6 +4848,7 @@
     </w:p>
     <w:p>
       <w:pPr>
+        <w:spacing w:line="480" w:lineRule="auto"/>
         <w:ind w:firstLine="360"/>
         <w:rPr>
           <w:rFonts w:cs="Times New Roman"/>
@@ -2406,54 +4916,414 @@
           <w:sz w:val="24"/>
           <w:szCs w:val="24"/>
         </w:rPr>
-        <w:t xml:space="preserve">. También las personas que interactuaron con la publicación en </w:t>
-      </w:r>
-      <w:proofErr w:type="spellStart"/>
-      <w:r>
-        <w:rPr>
-          <w:rFonts w:cs="Times New Roman"/>
-          <w:sz w:val="24"/>
-          <w:szCs w:val="24"/>
-        </w:rPr>
-        <w:t>twitter</w:t>
-      </w:r>
-      <w:proofErr w:type="spellEnd"/>
-      <w:r>
-        <w:rPr>
-          <w:rFonts w:cs="Times New Roman"/>
-          <w:sz w:val="24"/>
-          <w:szCs w:val="24"/>
-        </w:rPr>
-        <w:t xml:space="preserve"> adquirieron el conocimiento básico de como tener una huerta en casa. </w:t>
-      </w:r>
-    </w:p>
-    <w:p>
-      <w:pPr>
-        <w:spacing w:line="240" w:lineRule="auto"/>
-        <w:rPr>
-          <w:rFonts w:cstheme="minorHAnsi"/>
-          <w:color w:val="000000" w:themeColor="text1"/>
-          <w:sz w:val="24"/>
-          <w:szCs w:val="24"/>
-          <w:lang w:val="es-ES"/>
-        </w:rPr>
-      </w:pPr>
-    </w:p>
-    <w:p>
-      <w:pPr>
-        <w:spacing w:line="240" w:lineRule="auto"/>
-        <w:rPr>
-          <w:rFonts w:cstheme="minorHAnsi"/>
-          <w:color w:val="000000" w:themeColor="text1"/>
-          <w:sz w:val="24"/>
-          <w:szCs w:val="24"/>
-          <w:lang w:val="es-ES"/>
-        </w:rPr>
-      </w:pPr>
-    </w:p>
-    <w:p>
-      <w:pPr>
-        <w:spacing w:line="240" w:lineRule="auto"/>
+        <w:t xml:space="preserve">. También las personas que interactuaron con la publicación en twitter adquirieron el conocimiento básico de como tener una huerta en casa. </w:t>
+      </w:r>
+    </w:p>
+    <w:p>
+      <w:pPr>
+        <w:spacing w:line="480" w:lineRule="auto"/>
+        <w:rPr>
+          <w:rFonts w:cs="Times New Roman"/>
+          <w:sz w:val="24"/>
+          <w:szCs w:val="24"/>
+        </w:rPr>
+      </w:pPr>
+      <w:r>
+        <w:rPr>
+          <w:rFonts w:cs="Times New Roman"/>
+          <w:b/>
+          <w:sz w:val="24"/>
+          <w:szCs w:val="24"/>
+        </w:rPr>
+        <w:t>Tema:</w:t>
+      </w:r>
+      <w:r>
+        <w:rPr>
+          <w:rFonts w:cs="Times New Roman"/>
+          <w:sz w:val="24"/>
+          <w:szCs w:val="24"/>
+        </w:rPr>
+        <w:t xml:space="preserve"> P</w:t>
+      </w:r>
+      <w:r>
+        <w:rPr>
+          <w:rFonts w:cs="Times New Roman"/>
+          <w:sz w:val="24"/>
+          <w:szCs w:val="24"/>
+        </w:rPr>
+        <w:t>revención de enfermedades por consumo de agua de fuentes hídricas contaminas.</w:t>
+      </w:r>
+    </w:p>
+    <w:p>
+      <w:pPr>
+        <w:spacing w:line="480" w:lineRule="auto"/>
+        <w:ind w:firstLine="360"/>
+        <w:rPr>
+          <w:rFonts w:cs="Times New Roman"/>
+          <w:sz w:val="24"/>
+          <w:szCs w:val="24"/>
+        </w:rPr>
+      </w:pPr>
+      <w:r>
+        <w:rPr>
+          <w:rFonts w:cs="Times New Roman"/>
+          <w:sz w:val="24"/>
+          <w:szCs w:val="24"/>
+        </w:rPr>
+        <w:t>Es de vital importancia tener un adecuado uso de los recursos hídr</w:t>
+      </w:r>
+      <w:r>
+        <w:rPr>
+          <w:rFonts w:cs="Times New Roman"/>
+          <w:sz w:val="24"/>
+          <w:szCs w:val="24"/>
+        </w:rPr>
+        <w:t>icos ya sea por un consumo o pa</w:t>
+      </w:r>
+      <w:r>
+        <w:rPr>
+          <w:rFonts w:cs="Times New Roman"/>
+          <w:sz w:val="24"/>
+          <w:szCs w:val="24"/>
+        </w:rPr>
+        <w:t>ra la ayuda en los cultivos, tener en cuenta que nosotros somos un medio de contaminació</w:t>
+      </w:r>
+      <w:r>
+        <w:rPr>
+          <w:rFonts w:cs="Times New Roman"/>
+          <w:sz w:val="24"/>
+          <w:szCs w:val="24"/>
+        </w:rPr>
+        <w:t>n para el planeta y que si no procuramos</w:t>
+      </w:r>
+      <w:r>
+        <w:rPr>
+          <w:rFonts w:cs="Times New Roman"/>
+          <w:sz w:val="24"/>
+          <w:szCs w:val="24"/>
+        </w:rPr>
+        <w:t xml:space="preserve"> cuidarlo no podremos sobrevivir en un par de años y </w:t>
+      </w:r>
+      <w:r>
+        <w:rPr>
+          <w:rFonts w:cs="Times New Roman"/>
+          <w:sz w:val="24"/>
+          <w:szCs w:val="24"/>
+        </w:rPr>
+        <w:t>e</w:t>
+      </w:r>
+      <w:r>
+        <w:rPr>
+          <w:rFonts w:cs="Times New Roman"/>
+          <w:sz w:val="24"/>
+          <w:szCs w:val="24"/>
+        </w:rPr>
+        <w:t>l futuro de nuestras familias</w:t>
+      </w:r>
+      <w:r>
+        <w:rPr>
+          <w:rFonts w:cs="Times New Roman"/>
+          <w:sz w:val="24"/>
+          <w:szCs w:val="24"/>
+        </w:rPr>
+        <w:t xml:space="preserve"> se verá </w:t>
+      </w:r>
+      <w:r>
+        <w:rPr>
+          <w:rFonts w:cs="Times New Roman"/>
+          <w:sz w:val="24"/>
+          <w:szCs w:val="24"/>
+        </w:rPr>
+        <w:t>afectado</w:t>
+      </w:r>
+      <w:r>
+        <w:rPr>
+          <w:rFonts w:cs="Times New Roman"/>
+          <w:sz w:val="24"/>
+          <w:szCs w:val="24"/>
+        </w:rPr>
+        <w:t>.</w:t>
+      </w:r>
+    </w:p>
+    <w:p>
+      <w:pPr>
+        <w:spacing w:line="480" w:lineRule="auto"/>
+        <w:rPr>
+          <w:rFonts w:cstheme="minorHAnsi"/>
+          <w:color w:val="000000" w:themeColor="text1"/>
+          <w:sz w:val="24"/>
+          <w:szCs w:val="24"/>
+          <w:lang w:val="es-ES"/>
+        </w:rPr>
+      </w:pPr>
+      <w:r>
+        <w:rPr>
+          <w:rFonts w:cstheme="minorHAnsi"/>
+          <w:b/>
+          <w:color w:val="000000" w:themeColor="text1"/>
+          <w:sz w:val="24"/>
+          <w:szCs w:val="24"/>
+          <w:lang w:val="es-ES"/>
+        </w:rPr>
+        <w:t>Tema:</w:t>
+      </w:r>
+      <w:r>
+        <w:rPr>
+          <w:rFonts w:cstheme="minorHAnsi"/>
+          <w:color w:val="000000" w:themeColor="text1"/>
+          <w:sz w:val="24"/>
+          <w:szCs w:val="24"/>
+          <w:lang w:val="es-ES"/>
+        </w:rPr>
+        <w:t xml:space="preserve"> Uso de tecnologías en adultos mayores.</w:t>
+      </w:r>
+    </w:p>
+    <w:p>
+      <w:pPr>
+        <w:spacing w:line="480" w:lineRule="auto"/>
+        <w:rPr>
+          <w:rFonts w:cstheme="minorHAnsi"/>
+          <w:color w:val="000000" w:themeColor="text1"/>
+          <w:sz w:val="24"/>
+          <w:szCs w:val="24"/>
+          <w:lang w:val="es-ES"/>
+        </w:rPr>
+      </w:pPr>
+      <w:r>
+        <w:rPr>
+          <w:rFonts w:cstheme="minorHAnsi"/>
+          <w:color w:val="000000" w:themeColor="text1"/>
+          <w:sz w:val="24"/>
+          <w:szCs w:val="24"/>
+          <w:lang w:val="es-ES"/>
+        </w:rPr>
+        <w:tab/>
+      </w:r>
+      <w:r>
+        <w:rPr>
+          <w:rFonts w:cstheme="minorHAnsi"/>
+          <w:color w:val="000000" w:themeColor="text1"/>
+          <w:sz w:val="24"/>
+          <w:szCs w:val="24"/>
+          <w:lang w:val="es-ES"/>
+        </w:rPr>
+        <w:t xml:space="preserve">De esta actividad se concluye la importancia de generar mecanismos de participación a través de acciones que pueden mejorar la calidad de vida de personas de nuestro entorno. Junto con esto se vencen aquellos pensamientos vanos de porque los adultos mayores no usan estas tecnologías. En cuanto al desarrollo </w:t>
+      </w:r>
+      <w:r>
+        <w:rPr>
+          <w:rFonts w:cstheme="minorHAnsi"/>
+          <w:color w:val="000000" w:themeColor="text1"/>
+          <w:sz w:val="24"/>
+          <w:szCs w:val="24"/>
+          <w:lang w:val="es-ES"/>
+        </w:rPr>
+        <w:t>del</w:t>
+      </w:r>
+      <w:r>
+        <w:rPr>
+          <w:rFonts w:cstheme="minorHAnsi"/>
+          <w:color w:val="000000" w:themeColor="text1"/>
+          <w:sz w:val="24"/>
+          <w:szCs w:val="24"/>
+          <w:lang w:val="es-ES"/>
+        </w:rPr>
+        <w:t xml:space="preserve"> video se enfoca en </w:t>
+      </w:r>
+      <w:r>
+        <w:rPr>
+          <w:rFonts w:cstheme="minorHAnsi"/>
+          <w:color w:val="000000" w:themeColor="text1"/>
+          <w:sz w:val="24"/>
+          <w:szCs w:val="24"/>
+          <w:lang w:val="es-ES"/>
+        </w:rPr>
+        <w:lastRenderedPageBreak/>
+        <w:t>aquellos beneficios y en hacer énfasis en las cosas buenas que esto trae a sus vidas, todo se enfoca en que ellos vean que hay muchos beneficios al usar las TICS.</w:t>
+      </w:r>
+    </w:p>
+    <w:p>
+      <w:pPr>
+        <w:spacing w:line="480" w:lineRule="auto"/>
+        <w:rPr>
+          <w:rFonts w:cstheme="minorHAnsi"/>
+          <w:color w:val="000000" w:themeColor="text1"/>
+          <w:sz w:val="24"/>
+          <w:szCs w:val="24"/>
+          <w:lang w:val="es-ES"/>
+        </w:rPr>
+      </w:pPr>
+    </w:p>
+    <w:p>
+      <w:pPr>
+        <w:spacing w:line="480" w:lineRule="auto"/>
+        <w:rPr>
+          <w:rFonts w:cstheme="minorHAnsi"/>
+          <w:color w:val="000000" w:themeColor="text1"/>
+          <w:sz w:val="24"/>
+          <w:szCs w:val="24"/>
+          <w:lang w:val="es-ES"/>
+        </w:rPr>
+      </w:pPr>
+    </w:p>
+    <w:p>
+      <w:pPr>
+        <w:spacing w:line="480" w:lineRule="auto"/>
+        <w:rPr>
+          <w:rFonts w:cstheme="minorHAnsi"/>
+          <w:color w:val="000000" w:themeColor="text1"/>
+          <w:sz w:val="24"/>
+          <w:szCs w:val="24"/>
+          <w:lang w:val="es-ES"/>
+        </w:rPr>
+      </w:pPr>
+    </w:p>
+    <w:p>
+      <w:pPr>
+        <w:spacing w:line="480" w:lineRule="auto"/>
+        <w:rPr>
+          <w:rFonts w:cstheme="minorHAnsi"/>
+          <w:color w:val="000000" w:themeColor="text1"/>
+          <w:sz w:val="24"/>
+          <w:szCs w:val="24"/>
+          <w:lang w:val="es-ES"/>
+        </w:rPr>
+      </w:pPr>
+    </w:p>
+    <w:p>
+      <w:pPr>
+        <w:spacing w:line="480" w:lineRule="auto"/>
+        <w:rPr>
+          <w:rFonts w:cstheme="minorHAnsi"/>
+          <w:color w:val="000000" w:themeColor="text1"/>
+          <w:sz w:val="24"/>
+          <w:szCs w:val="24"/>
+          <w:lang w:val="es-ES"/>
+        </w:rPr>
+      </w:pPr>
+    </w:p>
+    <w:p>
+      <w:pPr>
+        <w:spacing w:line="480" w:lineRule="auto"/>
+        <w:rPr>
+          <w:rFonts w:cstheme="minorHAnsi"/>
+          <w:color w:val="000000" w:themeColor="text1"/>
+          <w:sz w:val="24"/>
+          <w:szCs w:val="24"/>
+          <w:lang w:val="es-ES"/>
+        </w:rPr>
+      </w:pPr>
+    </w:p>
+    <w:p>
+      <w:pPr>
+        <w:spacing w:line="480" w:lineRule="auto"/>
+        <w:rPr>
+          <w:rFonts w:cstheme="minorHAnsi"/>
+          <w:color w:val="000000" w:themeColor="text1"/>
+          <w:sz w:val="24"/>
+          <w:szCs w:val="24"/>
+          <w:lang w:val="es-ES"/>
+        </w:rPr>
+      </w:pPr>
+    </w:p>
+    <w:p>
+      <w:pPr>
+        <w:spacing w:line="480" w:lineRule="auto"/>
+        <w:rPr>
+          <w:rFonts w:cstheme="minorHAnsi"/>
+          <w:color w:val="000000" w:themeColor="text1"/>
+          <w:sz w:val="24"/>
+          <w:szCs w:val="24"/>
+          <w:lang w:val="es-ES"/>
+        </w:rPr>
+      </w:pPr>
+    </w:p>
+    <w:p>
+      <w:pPr>
+        <w:spacing w:line="480" w:lineRule="auto"/>
+        <w:rPr>
+          <w:rFonts w:cstheme="minorHAnsi"/>
+          <w:color w:val="000000" w:themeColor="text1"/>
+          <w:sz w:val="24"/>
+          <w:szCs w:val="24"/>
+          <w:lang w:val="es-ES"/>
+        </w:rPr>
+      </w:pPr>
+    </w:p>
+    <w:p>
+      <w:pPr>
+        <w:spacing w:line="480" w:lineRule="auto"/>
+        <w:rPr>
+          <w:rFonts w:cstheme="minorHAnsi"/>
+          <w:color w:val="000000" w:themeColor="text1"/>
+          <w:sz w:val="24"/>
+          <w:szCs w:val="24"/>
+          <w:lang w:val="es-ES"/>
+        </w:rPr>
+      </w:pPr>
+    </w:p>
+    <w:p>
+      <w:pPr>
+        <w:spacing w:line="480" w:lineRule="auto"/>
+        <w:rPr>
+          <w:rFonts w:cstheme="minorHAnsi"/>
+          <w:color w:val="000000" w:themeColor="text1"/>
+          <w:sz w:val="24"/>
+          <w:szCs w:val="24"/>
+          <w:lang w:val="es-ES"/>
+        </w:rPr>
+      </w:pPr>
+    </w:p>
+    <w:p>
+      <w:pPr>
+        <w:spacing w:line="480" w:lineRule="auto"/>
+        <w:rPr>
+          <w:rFonts w:cstheme="minorHAnsi"/>
+          <w:color w:val="000000" w:themeColor="text1"/>
+          <w:sz w:val="24"/>
+          <w:szCs w:val="24"/>
+          <w:lang w:val="es-ES"/>
+        </w:rPr>
+      </w:pPr>
+    </w:p>
+    <w:p>
+      <w:pPr>
+        <w:spacing w:line="480" w:lineRule="auto"/>
+        <w:rPr>
+          <w:rFonts w:cstheme="minorHAnsi"/>
+          <w:color w:val="000000" w:themeColor="text1"/>
+          <w:sz w:val="24"/>
+          <w:szCs w:val="24"/>
+          <w:lang w:val="es-ES"/>
+        </w:rPr>
+      </w:pPr>
+    </w:p>
+    <w:p>
+      <w:pPr>
+        <w:spacing w:line="480" w:lineRule="auto"/>
+        <w:rPr>
+          <w:rFonts w:cstheme="minorHAnsi"/>
+          <w:color w:val="000000" w:themeColor="text1"/>
+          <w:sz w:val="24"/>
+          <w:szCs w:val="24"/>
+          <w:lang w:val="es-ES"/>
+        </w:rPr>
+      </w:pPr>
+    </w:p>
+    <w:p>
+      <w:pPr>
+        <w:spacing w:line="480" w:lineRule="auto"/>
+        <w:rPr>
+          <w:rFonts w:cstheme="minorHAnsi"/>
+          <w:color w:val="000000" w:themeColor="text1"/>
+          <w:sz w:val="24"/>
+          <w:szCs w:val="24"/>
+          <w:lang w:val="es-ES"/>
+        </w:rPr>
+      </w:pPr>
+    </w:p>
+    <w:p>
+      <w:pPr>
+        <w:spacing w:line="480" w:lineRule="auto"/>
         <w:rPr>
           <w:rFonts w:cstheme="minorHAnsi"/>
           <w:color w:val="000000" w:themeColor="text1"/>
@@ -2470,7 +5340,7 @@
           <w:ilvl w:val="0"/>
           <w:numId w:val="1"/>
         </w:numPr>
-        <w:spacing w:line="240" w:lineRule="auto"/>
+        <w:spacing w:line="480" w:lineRule="auto"/>
         <w:jc w:val="center"/>
         <w:rPr>
           <w:rFonts w:ascii="Times New Roman" w:hAnsi="Times New Roman" w:cs="Times New Roman"/>
@@ -2492,6 +5362,7 @@
           <w:szCs w:val="24"/>
           <w:lang w:val="es-ES"/>
         </w:rPr>
+        <w:lastRenderedPageBreak/>
         <w:t xml:space="preserve">Referencias </w:t>
       </w:r>
     </w:p>
@@ -2535,7 +5406,7 @@
         </w:rPr>
         <w:t xml:space="preserve"> B., (2017). La dimensión bioética de los Objetivos de Desarrollo Sostenible (ODS). Revista de Bioética y Derecho, (41),121-13 Disponible en:   </w:t>
       </w:r>
-      <w:hyperlink r:id="rId14" w:history="1">
+      <w:hyperlink r:id="rId24" w:history="1">
         <w:r>
           <w:rPr>
             <w:rStyle w:val="Hipervnculo"/>
@@ -2577,7 +5448,7 @@
         </w:rPr>
         <w:t xml:space="preserve">González, A; Albus B (2020) El Diagnostico Solidario para la Participación y Transformación Positiva de los Territorios. Disponible en: </w:t>
       </w:r>
-      <w:hyperlink r:id="rId15" w:history="1">
+      <w:hyperlink r:id="rId25" w:history="1">
         <w:r>
           <w:rPr>
             <w:rStyle w:val="Hipervnculo"/>
@@ -2601,7 +5472,7 @@
     </w:p>
     <w:p>
       <w:pPr>
-        <w:spacing w:line="240" w:lineRule="auto"/>
+        <w:spacing w:line="480" w:lineRule="auto"/>
         <w:ind w:left="709" w:hanging="709"/>
         <w:rPr>
           <w:rFonts w:cstheme="minorHAnsi"/>
@@ -2620,7 +5491,7 @@
         </w:rPr>
         <w:t xml:space="preserve">González, A; Albus B (2020) Recurso Plan de acción Disponible en: </w:t>
       </w:r>
-      <w:hyperlink r:id="rId16" w:history="1">
+      <w:hyperlink r:id="rId26" w:history="1">
         <w:r>
           <w:rPr>
             <w:rStyle w:val="Hipervnculo"/>
@@ -2634,8 +5505,8 @@
       </w:hyperlink>
     </w:p>
     <w:sectPr>
-      <w:headerReference w:type="default" r:id="rId17"/>
-      <w:footerReference w:type="default" r:id="rId18"/>
+      <w:headerReference w:type="default" r:id="rId27"/>
+      <w:footerReference w:type="default" r:id="rId28"/>
       <w:pgSz w:w="12240" w:h="15840"/>
       <w:pgMar w:top="1417" w:right="1701" w:bottom="1417" w:left="1701" w:header="708" w:footer="708" w:gutter="0"/>
       <w:cols w:space="708"/>
@@ -2646,7 +5517,7 @@
 </file>
 
 <file path=word/endnotes.xml><?xml version="1.0" encoding="utf-8"?>
-<w:endnotes xmlns:wpc="http://schemas.microsoft.com/office/word/2010/wordprocessingCanvas" xmlns:cx="http://schemas.microsoft.com/office/drawing/2014/chartex" xmlns:cx1="http://schemas.microsoft.com/office/drawing/2015/9/8/chartex" xmlns:cx2="http://schemas.microsoft.com/office/drawing/2015/10/21/chartex" xmlns:cx3="http://schemas.microsoft.com/office/drawing/2016/5/9/chartex" xmlns:cx4="http://schemas.microsoft.com/office/drawing/2016/5/10/chartex" xmlns:cx5="http://schemas.microsoft.com/office/drawing/2016/5/11/chartex" xmlns:cx6="http://schemas.microsoft.com/office/drawing/2016/5/12/chartex" xmlns:cx7="http://schemas.microsoft.com/office/drawing/2016/5/13/chartex" xmlns:cx8="http://schemas.microsoft.com/office/drawing/2016/5/14/chartex" xmlns:mc="http://schemas.openxmlformats.org/markup-compatibility/2006" xmlns:aink="http://schemas.microsoft.com/office/drawing/2016/ink" xmlns:am3d="http://schemas.microsoft.com/office/drawing/2017/model3d" xmlns:o="urn:schemas-microsoft-com:office:office" xmlns:r="http://schemas.openxmlformats.org/officeDocument/2006/relationships" xmlns:m="http://schemas.openxmlformats.org/officeDocument/2006/math" xmlns:v="urn:schemas-microsoft-com:vml" xmlns:wp14="http://schemas.microsoft.com/office/word/2010/wordprocessingDrawing" xmlns:wp="http://schemas.openxmlformats.org/drawingml/2006/wordprocessingDrawing" xmlns:w10="urn:schemas-microsoft-com:office:word" xmlns:w="http://schemas.openxmlformats.org/wordprocessingml/2006/main" xmlns:w14="http://schemas.microsoft.com/office/word/2010/wordml" xmlns:w15="http://schemas.microsoft.com/office/word/2012/wordml" xmlns:w16cex="http://schemas.microsoft.com/office/word/2018/wordml/cex" xmlns:w16cid="http://schemas.microsoft.com/office/word/2016/wordml/cid" xmlns:w16="http://schemas.microsoft.com/office/word/2018/wordml" xmlns:w16sdtdh="http://schemas.microsoft.com/office/word/2020/wordml/sdtdatahash" xmlns:w16se="http://schemas.microsoft.com/office/word/2015/wordml/symex" xmlns:wpg="http://schemas.microsoft.com/office/word/2010/wordprocessingGroup" xmlns:wpi="http://schemas.microsoft.com/office/word/2010/wordprocessingInk" xmlns:wne="http://schemas.microsoft.com/office/word/2006/wordml" xmlns:wps="http://schemas.microsoft.com/office/word/2010/wordprocessingShape" mc:Ignorable="w14 w15 w16se w16cid w16 w16cex w16sdtdh wp14">
+<w:endnotes xmlns:wpc="http://schemas.microsoft.com/office/word/2010/wordprocessingCanvas" xmlns:cx="http://schemas.microsoft.com/office/drawing/2014/chartex" xmlns:mc="http://schemas.openxmlformats.org/markup-compatibility/2006" xmlns:o="urn:schemas-microsoft-com:office:office" xmlns:r="http://schemas.openxmlformats.org/officeDocument/2006/relationships" xmlns:m="http://schemas.openxmlformats.org/officeDocument/2006/math" xmlns:v="urn:schemas-microsoft-com:vml" xmlns:wp14="http://schemas.microsoft.com/office/word/2010/wordprocessingDrawing" xmlns:wp="http://schemas.openxmlformats.org/drawingml/2006/wordprocessingDrawing" xmlns:w10="urn:schemas-microsoft-com:office:word" xmlns:w="http://schemas.openxmlformats.org/wordprocessingml/2006/main" xmlns:w14="http://schemas.microsoft.com/office/word/2010/wordml" xmlns:w15="http://schemas.microsoft.com/office/word/2012/wordml" xmlns:w16se="http://schemas.microsoft.com/office/word/2015/wordml/symex" xmlns:wpg="http://schemas.microsoft.com/office/word/2010/wordprocessingGroup" xmlns:wpi="http://schemas.microsoft.com/office/word/2010/wordprocessingInk" xmlns:wne="http://schemas.microsoft.com/office/word/2006/wordml" xmlns:wps="http://schemas.microsoft.com/office/word/2010/wordprocessingShape" mc:Ignorable="w14 w15 w16se wp14">
   <w:endnote w:type="separator" w:id="-1">
     <w:p>
       <w:pPr>
@@ -2671,7 +5542,7 @@
 </file>
 
 <file path=word/footer1.xml><?xml version="1.0" encoding="utf-8"?>
-<w:ftr xmlns:wpc="http://schemas.microsoft.com/office/word/2010/wordprocessingCanvas" xmlns:cx="http://schemas.microsoft.com/office/drawing/2014/chartex" xmlns:cx1="http://schemas.microsoft.com/office/drawing/2015/9/8/chartex" xmlns:cx2="http://schemas.microsoft.com/office/drawing/2015/10/21/chartex" xmlns:cx3="http://schemas.microsoft.com/office/drawing/2016/5/9/chartex" xmlns:cx4="http://schemas.microsoft.com/office/drawing/2016/5/10/chartex" xmlns:cx5="http://schemas.microsoft.com/office/drawing/2016/5/11/chartex" xmlns:cx6="http://schemas.microsoft.com/office/drawing/2016/5/12/chartex" xmlns:cx7="http://schemas.microsoft.com/office/drawing/2016/5/13/chartex" xmlns:cx8="http://schemas.microsoft.com/office/drawing/2016/5/14/chartex" xmlns:mc="http://schemas.openxmlformats.org/markup-compatibility/2006" xmlns:aink="http://schemas.microsoft.com/office/drawing/2016/ink" xmlns:am3d="http://schemas.microsoft.com/office/drawing/2017/model3d" xmlns:o="urn:schemas-microsoft-com:office:office" xmlns:r="http://schemas.openxmlformats.org/officeDocument/2006/relationships" xmlns:m="http://schemas.openxmlformats.org/officeDocument/2006/math" xmlns:v="urn:schemas-microsoft-com:vml" xmlns:wp14="http://schemas.microsoft.com/office/word/2010/wordprocessingDrawing" xmlns:wp="http://schemas.openxmlformats.org/drawingml/2006/wordprocessingDrawing" xmlns:w10="urn:schemas-microsoft-com:office:word" xmlns:w="http://schemas.openxmlformats.org/wordprocessingml/2006/main" xmlns:w14="http://schemas.microsoft.com/office/word/2010/wordml" xmlns:w15="http://schemas.microsoft.com/office/word/2012/wordml" xmlns:w16cex="http://schemas.microsoft.com/office/word/2018/wordml/cex" xmlns:w16cid="http://schemas.microsoft.com/office/word/2016/wordml/cid" xmlns:w16="http://schemas.microsoft.com/office/word/2018/wordml" xmlns:w16sdtdh="http://schemas.microsoft.com/office/word/2020/wordml/sdtdatahash" xmlns:w16se="http://schemas.microsoft.com/office/word/2015/wordml/symex" xmlns:wpg="http://schemas.microsoft.com/office/word/2010/wordprocessingGroup" xmlns:wpi="http://schemas.microsoft.com/office/word/2010/wordprocessingInk" xmlns:wne="http://schemas.microsoft.com/office/word/2006/wordml" xmlns:wps="http://schemas.microsoft.com/office/word/2010/wordprocessingShape" mc:Ignorable="w14 w15 w16se w16cid w16 w16cex w16sdtdh wp14">
+<w:ftr xmlns:wpc="http://schemas.microsoft.com/office/word/2010/wordprocessingCanvas" xmlns:cx="http://schemas.microsoft.com/office/drawing/2014/chartex" xmlns:mc="http://schemas.openxmlformats.org/markup-compatibility/2006" xmlns:o="urn:schemas-microsoft-com:office:office" xmlns:r="http://schemas.openxmlformats.org/officeDocument/2006/relationships" xmlns:m="http://schemas.openxmlformats.org/officeDocument/2006/math" xmlns:v="urn:schemas-microsoft-com:vml" xmlns:wp14="http://schemas.microsoft.com/office/word/2010/wordprocessingDrawing" xmlns:wp="http://schemas.openxmlformats.org/drawingml/2006/wordprocessingDrawing" xmlns:w10="urn:schemas-microsoft-com:office:word" xmlns:w="http://schemas.openxmlformats.org/wordprocessingml/2006/main" xmlns:w14="http://schemas.microsoft.com/office/word/2010/wordml" xmlns:w15="http://schemas.microsoft.com/office/word/2012/wordml" xmlns:w16se="http://schemas.microsoft.com/office/word/2015/wordml/symex" xmlns:wpg="http://schemas.microsoft.com/office/word/2010/wordprocessingGroup" xmlns:wpi="http://schemas.microsoft.com/office/word/2010/wordprocessingInk" xmlns:wne="http://schemas.microsoft.com/office/word/2006/wordml" xmlns:wps="http://schemas.microsoft.com/office/word/2010/wordprocessingShape" mc:Ignorable="w14 w15 w16se wp14">
   <w:p>
     <w:pPr>
       <w:pStyle w:val="Piedepgina"/>
@@ -2742,7 +5613,7 @@
 </file>
 
 <file path=word/footnotes.xml><?xml version="1.0" encoding="utf-8"?>
-<w:footnotes xmlns:wpc="http://schemas.microsoft.com/office/word/2010/wordprocessingCanvas" xmlns:cx="http://schemas.microsoft.com/office/drawing/2014/chartex" xmlns:cx1="http://schemas.microsoft.com/office/drawing/2015/9/8/chartex" xmlns:cx2="http://schemas.microsoft.com/office/drawing/2015/10/21/chartex" xmlns:cx3="http://schemas.microsoft.com/office/drawing/2016/5/9/chartex" xmlns:cx4="http://schemas.microsoft.com/office/drawing/2016/5/10/chartex" xmlns:cx5="http://schemas.microsoft.com/office/drawing/2016/5/11/chartex" xmlns:cx6="http://schemas.microsoft.com/office/drawing/2016/5/12/chartex" xmlns:cx7="http://schemas.microsoft.com/office/drawing/2016/5/13/chartex" xmlns:cx8="http://schemas.microsoft.com/office/drawing/2016/5/14/chartex" xmlns:mc="http://schemas.openxmlformats.org/markup-compatibility/2006" xmlns:aink="http://schemas.microsoft.com/office/drawing/2016/ink" xmlns:am3d="http://schemas.microsoft.com/office/drawing/2017/model3d" xmlns:o="urn:schemas-microsoft-com:office:office" xmlns:r="http://schemas.openxmlformats.org/officeDocument/2006/relationships" xmlns:m="http://schemas.openxmlformats.org/officeDocument/2006/math" xmlns:v="urn:schemas-microsoft-com:vml" xmlns:wp14="http://schemas.microsoft.com/office/word/2010/wordprocessingDrawing" xmlns:wp="http://schemas.openxmlformats.org/drawingml/2006/wordprocessingDrawing" xmlns:w10="urn:schemas-microsoft-com:office:word" xmlns:w="http://schemas.openxmlformats.org/wordprocessingml/2006/main" xmlns:w14="http://schemas.microsoft.com/office/word/2010/wordml" xmlns:w15="http://schemas.microsoft.com/office/word/2012/wordml" xmlns:w16cex="http://schemas.microsoft.com/office/word/2018/wordml/cex" xmlns:w16cid="http://schemas.microsoft.com/office/word/2016/wordml/cid" xmlns:w16="http://schemas.microsoft.com/office/word/2018/wordml" xmlns:w16sdtdh="http://schemas.microsoft.com/office/word/2020/wordml/sdtdatahash" xmlns:w16se="http://schemas.microsoft.com/office/word/2015/wordml/symex" xmlns:wpg="http://schemas.microsoft.com/office/word/2010/wordprocessingGroup" xmlns:wpi="http://schemas.microsoft.com/office/word/2010/wordprocessingInk" xmlns:wne="http://schemas.microsoft.com/office/word/2006/wordml" xmlns:wps="http://schemas.microsoft.com/office/word/2010/wordprocessingShape" mc:Ignorable="w14 w15 w16se w16cid w16 w16cex w16sdtdh wp14">
+<w:footnotes xmlns:wpc="http://schemas.microsoft.com/office/word/2010/wordprocessingCanvas" xmlns:cx="http://schemas.microsoft.com/office/drawing/2014/chartex" xmlns:mc="http://schemas.openxmlformats.org/markup-compatibility/2006" xmlns:o="urn:schemas-microsoft-com:office:office" xmlns:r="http://schemas.openxmlformats.org/officeDocument/2006/relationships" xmlns:m="http://schemas.openxmlformats.org/officeDocument/2006/math" xmlns:v="urn:schemas-microsoft-com:vml" xmlns:wp14="http://schemas.microsoft.com/office/word/2010/wordprocessingDrawing" xmlns:wp="http://schemas.openxmlformats.org/drawingml/2006/wordprocessingDrawing" xmlns:w10="urn:schemas-microsoft-com:office:word" xmlns:w="http://schemas.openxmlformats.org/wordprocessingml/2006/main" xmlns:w14="http://schemas.microsoft.com/office/word/2010/wordml" xmlns:w15="http://schemas.microsoft.com/office/word/2012/wordml" xmlns:w16se="http://schemas.microsoft.com/office/word/2015/wordml/symex" xmlns:wpg="http://schemas.microsoft.com/office/word/2010/wordprocessingGroup" xmlns:wpi="http://schemas.microsoft.com/office/word/2010/wordprocessingInk" xmlns:wne="http://schemas.microsoft.com/office/word/2006/wordml" xmlns:wps="http://schemas.microsoft.com/office/word/2010/wordprocessingShape" mc:Ignorable="w14 w15 w16se wp14">
   <w:footnote w:type="separator" w:id="-1">
     <w:p>
       <w:pPr>
@@ -2767,7 +5638,7 @@
 </file>
 
 <file path=word/header1.xml><?xml version="1.0" encoding="utf-8"?>
-<w:hdr xmlns:wpc="http://schemas.microsoft.com/office/word/2010/wordprocessingCanvas" xmlns:cx="http://schemas.microsoft.com/office/drawing/2014/chartex" xmlns:cx1="http://schemas.microsoft.com/office/drawing/2015/9/8/chartex" xmlns:cx2="http://schemas.microsoft.com/office/drawing/2015/10/21/chartex" xmlns:cx3="http://schemas.microsoft.com/office/drawing/2016/5/9/chartex" xmlns:cx4="http://schemas.microsoft.com/office/drawing/2016/5/10/chartex" xmlns:cx5="http://schemas.microsoft.com/office/drawing/2016/5/11/chartex" xmlns:cx6="http://schemas.microsoft.com/office/drawing/2016/5/12/chartex" xmlns:cx7="http://schemas.microsoft.com/office/drawing/2016/5/13/chartex" xmlns:cx8="http://schemas.microsoft.com/office/drawing/2016/5/14/chartex" xmlns:mc="http://schemas.openxmlformats.org/markup-compatibility/2006" xmlns:aink="http://schemas.microsoft.com/office/drawing/2016/ink" xmlns:am3d="http://schemas.microsoft.com/office/drawing/2017/model3d" xmlns:o="urn:schemas-microsoft-com:office:office" xmlns:r="http://schemas.openxmlformats.org/officeDocument/2006/relationships" xmlns:m="http://schemas.openxmlformats.org/officeDocument/2006/math" xmlns:v="urn:schemas-microsoft-com:vml" xmlns:wp14="http://schemas.microsoft.com/office/word/2010/wordprocessingDrawing" xmlns:wp="http://schemas.openxmlformats.org/drawingml/2006/wordprocessingDrawing" xmlns:w10="urn:schemas-microsoft-com:office:word" xmlns:w="http://schemas.openxmlformats.org/wordprocessingml/2006/main" xmlns:w14="http://schemas.microsoft.com/office/word/2010/wordml" xmlns:w15="http://schemas.microsoft.com/office/word/2012/wordml" xmlns:w16cex="http://schemas.microsoft.com/office/word/2018/wordml/cex" xmlns:w16cid="http://schemas.microsoft.com/office/word/2016/wordml/cid" xmlns:w16="http://schemas.microsoft.com/office/word/2018/wordml" xmlns:w16sdtdh="http://schemas.microsoft.com/office/word/2020/wordml/sdtdatahash" xmlns:w16se="http://schemas.microsoft.com/office/word/2015/wordml/symex" xmlns:wpg="http://schemas.microsoft.com/office/word/2010/wordprocessingGroup" xmlns:wpi="http://schemas.microsoft.com/office/word/2010/wordprocessingInk" xmlns:wne="http://schemas.microsoft.com/office/word/2006/wordml" xmlns:wps="http://schemas.microsoft.com/office/word/2010/wordprocessingShape" mc:Ignorable="w14 w15 w16se w16cid w16 w16cex w16sdtdh wp14">
+<w:hdr xmlns:wpc="http://schemas.microsoft.com/office/word/2010/wordprocessingCanvas" xmlns:cx="http://schemas.microsoft.com/office/drawing/2014/chartex" xmlns:mc="http://schemas.openxmlformats.org/markup-compatibility/2006" xmlns:o="urn:schemas-microsoft-com:office:office" xmlns:r="http://schemas.openxmlformats.org/officeDocument/2006/relationships" xmlns:m="http://schemas.openxmlformats.org/officeDocument/2006/math" xmlns:v="urn:schemas-microsoft-com:vml" xmlns:wp14="http://schemas.microsoft.com/office/word/2010/wordprocessingDrawing" xmlns:wp="http://schemas.openxmlformats.org/drawingml/2006/wordprocessingDrawing" xmlns:w10="urn:schemas-microsoft-com:office:word" xmlns:w="http://schemas.openxmlformats.org/wordprocessingml/2006/main" xmlns:w14="http://schemas.microsoft.com/office/word/2010/wordml" xmlns:w15="http://schemas.microsoft.com/office/word/2012/wordml" xmlns:w16se="http://schemas.microsoft.com/office/word/2015/wordml/symex" xmlns:wpg="http://schemas.microsoft.com/office/word/2010/wordprocessingGroup" xmlns:wpi="http://schemas.microsoft.com/office/word/2010/wordprocessingInk" xmlns:wne="http://schemas.microsoft.com/office/word/2006/wordml" xmlns:wps="http://schemas.microsoft.com/office/word/2010/wordprocessingShape" mc:Ignorable="w14 w15 w16se wp14">
   <w:p>
     <w:pPr>
       <w:pStyle w:val="Encabezado"/>
@@ -2775,15 +5646,16 @@
     <w:r>
       <w:rPr>
         <w:noProof/>
+        <w:lang w:val="en-US"/>
       </w:rPr>
       <w:drawing>
-        <wp:anchor distT="0" distB="0" distL="114300" distR="114300" simplePos="0" relativeHeight="251662336" behindDoc="0" locked="0" layoutInCell="1" allowOverlap="1" wp14:anchorId="288CB378" wp14:editId="0E83E91D">
+        <wp:anchor distT="0" distB="0" distL="114300" distR="114300" simplePos="0" relativeHeight="251662336" behindDoc="0" locked="0" layoutInCell="1" allowOverlap="1" wp14:anchorId="288CB378" wp14:editId="22329A2F">
           <wp:simplePos x="0" y="0"/>
           <wp:positionH relativeFrom="page">
-            <wp:align>left</wp:align>
+            <wp:posOffset>10633</wp:posOffset>
           </wp:positionH>
           <wp:positionV relativeFrom="paragraph">
-            <wp:posOffset>-421005</wp:posOffset>
+            <wp:posOffset>-474168</wp:posOffset>
           </wp:positionV>
           <wp:extent cx="7730490" cy="1597025"/>
           <wp:effectExtent l="0" t="0" r="3810" b="3175"/>
@@ -2835,7 +5707,7 @@
 </file>
 
 <file path=word/numbering.xml><?xml version="1.0" encoding="utf-8"?>
-<w:numbering xmlns:wpc="http://schemas.microsoft.com/office/word/2010/wordprocessingCanvas" xmlns:cx="http://schemas.microsoft.com/office/drawing/2014/chartex" xmlns:cx1="http://schemas.microsoft.com/office/drawing/2015/9/8/chartex" xmlns:cx2="http://schemas.microsoft.com/office/drawing/2015/10/21/chartex" xmlns:cx3="http://schemas.microsoft.com/office/drawing/2016/5/9/chartex" xmlns:cx4="http://schemas.microsoft.com/office/drawing/2016/5/10/chartex" xmlns:cx5="http://schemas.microsoft.com/office/drawing/2016/5/11/chartex" xmlns:cx6="http://schemas.microsoft.com/office/drawing/2016/5/12/chartex" xmlns:cx7="http://schemas.microsoft.com/office/drawing/2016/5/13/chartex" xmlns:cx8="http://schemas.microsoft.com/office/drawing/2016/5/14/chartex" xmlns:mc="http://schemas.openxmlformats.org/markup-compatibility/2006" xmlns:aink="http://schemas.microsoft.com/office/drawing/2016/ink" xmlns:am3d="http://schemas.microsoft.com/office/drawing/2017/model3d" xmlns:o="urn:schemas-microsoft-com:office:office" xmlns:r="http://schemas.openxmlformats.org/officeDocument/2006/relationships" xmlns:m="http://schemas.openxmlformats.org/officeDocument/2006/math" xmlns:v="urn:schemas-microsoft-com:vml" xmlns:wp14="http://schemas.microsoft.com/office/word/2010/wordprocessingDrawing" xmlns:wp="http://schemas.openxmlformats.org/drawingml/2006/wordprocessingDrawing" xmlns:w10="urn:schemas-microsoft-com:office:word" xmlns:w="http://schemas.openxmlformats.org/wordprocessingml/2006/main" xmlns:w14="http://schemas.microsoft.com/office/word/2010/wordml" xmlns:w15="http://schemas.microsoft.com/office/word/2012/wordml" xmlns:w16cex="http://schemas.microsoft.com/office/word/2018/wordml/cex" xmlns:w16cid="http://schemas.microsoft.com/office/word/2016/wordml/cid" xmlns:w16="http://schemas.microsoft.com/office/word/2018/wordml" xmlns:w16sdtdh="http://schemas.microsoft.com/office/word/2020/wordml/sdtdatahash" xmlns:w16se="http://schemas.microsoft.com/office/word/2015/wordml/symex" xmlns:wpg="http://schemas.microsoft.com/office/word/2010/wordprocessingGroup" xmlns:wpi="http://schemas.microsoft.com/office/word/2010/wordprocessingInk" xmlns:wne="http://schemas.microsoft.com/office/word/2006/wordml" xmlns:wps="http://schemas.microsoft.com/office/word/2010/wordprocessingShape" mc:Ignorable="w14 w15 w16se w16cid w16 w16cex w16sdtdh wp14">
+<w:numbering xmlns:wpc="http://schemas.microsoft.com/office/word/2010/wordprocessingCanvas" xmlns:cx="http://schemas.microsoft.com/office/drawing/2014/chartex" xmlns:mc="http://schemas.openxmlformats.org/markup-compatibility/2006" xmlns:o="urn:schemas-microsoft-com:office:office" xmlns:r="http://schemas.openxmlformats.org/officeDocument/2006/relationships" xmlns:m="http://schemas.openxmlformats.org/officeDocument/2006/math" xmlns:v="urn:schemas-microsoft-com:vml" xmlns:wp14="http://schemas.microsoft.com/office/word/2010/wordprocessingDrawing" xmlns:wp="http://schemas.openxmlformats.org/drawingml/2006/wordprocessingDrawing" xmlns:w10="urn:schemas-microsoft-com:office:word" xmlns:w="http://schemas.openxmlformats.org/wordprocessingml/2006/main" xmlns:w14="http://schemas.microsoft.com/office/word/2010/wordml" xmlns:w15="http://schemas.microsoft.com/office/word/2012/wordml" xmlns:w16se="http://schemas.microsoft.com/office/word/2015/wordml/symex" xmlns:wpg="http://schemas.microsoft.com/office/word/2010/wordprocessingGroup" xmlns:wpi="http://schemas.microsoft.com/office/word/2010/wordprocessingInk" xmlns:wne="http://schemas.microsoft.com/office/word/2006/wordml" xmlns:wps="http://schemas.microsoft.com/office/word/2010/wordprocessingShape" mc:Ignorable="w14 w15 w16se wp14">
   <w:abstractNum w:abstractNumId="0" w15:restartNumberingAfterBreak="0">
     <w:nsid w:val="388E61BE"/>
     <w:multiLevelType w:val="hybridMultilevel"/>
@@ -2929,7 +5801,7 @@
 </file>
 
 <file path=word/styles.xml><?xml version="1.0" encoding="utf-8"?>
-<w:styles xmlns:mc="http://schemas.openxmlformats.org/markup-compatibility/2006" xmlns:r="http://schemas.openxmlformats.org/officeDocument/2006/relationships" xmlns:w="http://schemas.openxmlformats.org/wordprocessingml/2006/main" xmlns:w14="http://schemas.microsoft.com/office/word/2010/wordml" xmlns:w15="http://schemas.microsoft.com/office/word/2012/wordml" xmlns:w16cex="http://schemas.microsoft.com/office/word/2018/wordml/cex" xmlns:w16cid="http://schemas.microsoft.com/office/word/2016/wordml/cid" xmlns:w16="http://schemas.microsoft.com/office/word/2018/wordml" xmlns:w16sdtdh="http://schemas.microsoft.com/office/word/2020/wordml/sdtdatahash" xmlns:w16se="http://schemas.microsoft.com/office/word/2015/wordml/symex" mc:Ignorable="w14 w15 w16se w16cid w16 w16cex w16sdtdh">
+<w:styles xmlns:mc="http://schemas.openxmlformats.org/markup-compatibility/2006" xmlns:r="http://schemas.openxmlformats.org/officeDocument/2006/relationships" xmlns:w="http://schemas.openxmlformats.org/wordprocessingml/2006/main" xmlns:w14="http://schemas.microsoft.com/office/word/2010/wordml" xmlns:w15="http://schemas.microsoft.com/office/word/2012/wordml" xmlns:w16se="http://schemas.microsoft.com/office/word/2015/wordml/symex" mc:Ignorable="w14 w15 w16se">
   <w:docDefaults>
     <w:rPrDefault>
       <w:rPr>
@@ -2945,7 +5817,7 @@
       </w:pPr>
     </w:pPrDefault>
   </w:docDefaults>
-  <w:latentStyles w:defLockedState="0" w:defUIPriority="99" w:defSemiHidden="0" w:defUnhideWhenUsed="0" w:defQFormat="0" w:count="376">
+  <w:latentStyles w:defLockedState="0" w:defUIPriority="99" w:defSemiHidden="0" w:defUnhideWhenUsed="0" w:defQFormat="0" w:count="371">
     <w:lsdException w:name="Normal" w:uiPriority="0" w:qFormat="1"/>
     <w:lsdException w:name="heading 1" w:uiPriority="9" w:qFormat="1"/>
     <w:lsdException w:name="heading 2" w:semiHidden="1" w:uiPriority="9" w:unhideWhenUsed="1" w:qFormat="1"/>
@@ -3317,15 +6189,11 @@
     <w:lsdException w:name="List Table 5 Dark Accent 6" w:uiPriority="50"/>
     <w:lsdException w:name="List Table 6 Colorful Accent 6" w:uiPriority="51"/>
     <w:lsdException w:name="List Table 7 Colorful Accent 6" w:uiPriority="52"/>
-    <w:lsdException w:name="Mention" w:semiHidden="1" w:unhideWhenUsed="1"/>
-    <w:lsdException w:name="Smart Hyperlink" w:semiHidden="1" w:unhideWhenUsed="1"/>
-    <w:lsdException w:name="Hashtag" w:semiHidden="1" w:unhideWhenUsed="1"/>
-    <w:lsdException w:name="Unresolved Mention" w:semiHidden="1" w:unhideWhenUsed="1"/>
-    <w:lsdException w:name="Smart Link" w:semiHidden="1" w:unhideWhenUsed="1"/>
   </w:latentStyles>
   <w:style w:type="paragraph" w:default="1" w:styleId="Normal">
     <w:name w:val="Normal"/>
     <w:qFormat/>
+    <w:rsid w:val="001A0B12"/>
   </w:style>
   <w:style w:type="character" w:default="1" w:styleId="Fuentedeprrafopredeter">
     <w:name w:val="Default Paragraph Font"/>
@@ -3409,7 +6277,7 @@
       <w:u w:val="single"/>
     </w:rPr>
   </w:style>
-  <w:style w:type="character" w:styleId="Mencinsinresolver">
+  <w:style w:type="character" w:customStyle="1" w:styleId="UnresolvedMention">
     <w:name w:val="Unresolved Mention"/>
     <w:basedOn w:val="Fuentedeprrafopredeter"/>
     <w:uiPriority w:val="99"/>
@@ -3475,7 +6343,7 @@
       </w:tblBorders>
     </w:tblPr>
   </w:style>
-  <w:style w:type="table" w:styleId="Tablaconcuadrcula1clara-nfasis5">
+  <w:style w:type="table" w:styleId="Tabladecuadrcula1clara-nfasis5">
     <w:name w:val="Grid Table 1 Light Accent 5"/>
     <w:basedOn w:val="Tablanormal"/>
     <w:uiPriority w:val="46"/>
@@ -3532,7 +6400,7 @@
       </w:rPr>
     </w:tblStylePr>
   </w:style>
-  <w:style w:type="table" w:styleId="Tablaconcuadrcula4-nfasis5">
+  <w:style w:type="table" w:styleId="Tabladecuadrcula4-nfasis5">
     <w:name w:val="Grid Table 4 Accent 5"/>
     <w:basedOn w:val="Tablanormal"/>
     <w:uiPriority w:val="49"/>
